--- a/docs/bios.docx
+++ b/docs/bios.docx
@@ -4,8 +4,6 @@
   <w:background w:color="EAEAEA"/>
   <w:body>
     <w:p>
-      <w:bookmarkStart w:id="0" w:name="_GoBack"/>
-      <w:bookmarkEnd w:id="0"/>
       <w:r>
         <w:rPr>
           <w:noProof/>
@@ -13,7 +11,385 @@
         <mc:AlternateContent>
           <mc:Choice Requires="wps">
             <w:drawing>
-              <wp:anchor distT="0" distB="0" distL="114300" distR="114300" simplePos="0" relativeHeight="251668480" behindDoc="0" locked="0" layoutInCell="1" allowOverlap="1" wp14:anchorId="66F0F3F7" wp14:editId="601BDEBA">
+              <wp:anchor distT="0" distB="0" distL="114300" distR="114300" simplePos="0" relativeHeight="251660288" behindDoc="0" locked="0" layoutInCell="1" allowOverlap="1" wp14:anchorId="049C4876" wp14:editId="3C33913B">
+                <wp:simplePos x="0" y="0"/>
+                <wp:positionH relativeFrom="column">
+                  <wp:posOffset>-693420</wp:posOffset>
+                </wp:positionH>
+                <wp:positionV relativeFrom="paragraph">
+                  <wp:posOffset>8853805</wp:posOffset>
+                </wp:positionV>
+                <wp:extent cx="1304925" cy="566420"/>
+                <wp:effectExtent l="0" t="0" r="9525" b="5080"/>
+                <wp:wrapNone/>
+                <wp:docPr id="16" name="文本框 67"/>
+                <wp:cNvGraphicFramePr>
+                  <a:graphicFrameLocks xmlns:a="http://schemas.openxmlformats.org/drawingml/2006/main"/>
+                </wp:cNvGraphicFramePr>
+                <a:graphic xmlns:a="http://schemas.openxmlformats.org/drawingml/2006/main">
+                  <a:graphicData uri="http://schemas.microsoft.com/office/word/2010/wordprocessingShape">
+                    <wps:wsp>
+                      <wps:cNvSpPr txBox="1">
+                        <a:spLocks noChangeArrowheads="1"/>
+                      </wps:cNvSpPr>
+                      <wps:spPr bwMode="auto">
+                        <a:xfrm>
+                          <a:off x="0" y="0"/>
+                          <a:ext cx="1304925" cy="566420"/>
+                        </a:xfrm>
+                        <a:prstGeom prst="rect">
+                          <a:avLst/>
+                        </a:prstGeom>
+                        <a:solidFill>
+                          <a:srgbClr val="C0C0C0"/>
+                        </a:solidFill>
+                        <a:ln>
+                          <a:noFill/>
+                        </a:ln>
+                        <a:extLst>
+                          <a:ext uri="{91240B29-F687-4F45-9708-019B960494DF}">
+                            <a14:hiddenLine xmlns:a14="http://schemas.microsoft.com/office/drawing/2010/main" w="9525">
+                              <a:solidFill>
+                                <a:srgbClr val="000000"/>
+                              </a:solidFill>
+                              <a:miter lim="800000"/>
+                              <a:headEnd/>
+                              <a:tailEnd/>
+                            </a14:hiddenLine>
+                          </a:ext>
+                        </a:extLst>
+                      </wps:spPr>
+                      <wps:txbx>
+                        <w:txbxContent>
+                          <w:p>
+                            <w:pPr>
+                              <w:snapToGrid w:val="0"/>
+                              <w:rPr>
+                                <w:rFonts w:ascii="方正正纤黑简体" w:eastAsia="方正正纤黑简体" w:hAnsi="方正正纤黑简体" w:cs="方正正纤黑简体"/>
+                              </w:rPr>
+                            </w:pPr>
+                            <w:r>
+                              <w:rPr>
+                                <w:rFonts w:ascii="方正正纤黑简体" w:eastAsia="方正正纤黑简体" w:hAnsi="方正正纤黑简体" w:cs="方正正纤黑简体" w:hint="eastAsia"/>
+                              </w:rPr>
+                              <w:t>.net软件</w:t>
+                            </w:r>
+                            <w:r>
+                              <w:rPr>
+                                <w:rFonts w:ascii="方正正纤黑简体" w:eastAsia="方正正纤黑简体" w:hAnsi="方正正纤黑简体" w:cs="方正正纤黑简体" w:hint="eastAsia"/>
+                              </w:rPr>
+                              <w:t>开发</w:t>
+                            </w:r>
+                            <w:r>
+                              <w:rPr>
+                                <w:rFonts w:ascii="方正正纤黑简体" w:eastAsia="方正正纤黑简体" w:hAnsi="方正正纤黑简体" w:cs="方正正纤黑简体" w:hint="eastAsia"/>
+                              </w:rPr>
+                              <w:t>工程师</w:t>
+                            </w:r>
+                          </w:p>
+                        </w:txbxContent>
+                      </wps:txbx>
+                      <wps:bodyPr rot="0" vert="horz" wrap="square" lIns="91439" tIns="45719" rIns="91439" bIns="45719" anchor="t" anchorCtr="0" upright="1">
+                        <a:noAutofit/>
+                      </wps:bodyPr>
+                    </wps:wsp>
+                  </a:graphicData>
+                </a:graphic>
+                <wp14:sizeRelH relativeFrom="page">
+                  <wp14:pctWidth>0</wp14:pctWidth>
+                </wp14:sizeRelH>
+                <wp14:sizeRelV relativeFrom="page">
+                  <wp14:pctHeight>0</wp14:pctHeight>
+                </wp14:sizeRelV>
+              </wp:anchor>
+            </w:drawing>
+          </mc:Choice>
+          <mc:Fallback>
+            <w:pict>
+              <v:shapetype w14:anchorId="049C4876" id="_x0000_t202" coordsize="21600,21600" o:spt="202" path="m,l,21600r21600,l21600,xe">
+                <v:stroke joinstyle="miter"/>
+                <v:path gradientshapeok="t" o:connecttype="rect"/>
+              </v:shapetype>
+              <v:shape id="文本框 67" o:spid="_x0000_s1026" type="#_x0000_t202" style="position:absolute;left:0;text-align:left;margin-left:-54.6pt;margin-top:697.15pt;width:102.75pt;height:44.6pt;z-index:251660288;visibility:visible;mso-wrap-style:square;mso-width-percent:0;mso-height-percent:0;mso-wrap-distance-left:9pt;mso-wrap-distance-top:0;mso-wrap-distance-right:9pt;mso-wrap-distance-bottom:0;mso-position-horizontal:absolute;mso-position-horizontal-relative:text;mso-position-vertical:absolute;mso-position-vertical-relative:text;mso-width-percent:0;mso-height-percent:0;mso-width-relative:page;mso-height-relative:page;v-text-anchor:top" o:gfxdata="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" fillcolor="silver" stroked="f">
+                <v:textbox inset="2.53997mm,1.27mm,2.53997mm,1.27mm">
+                  <w:txbxContent>
+                    <w:p>
+                      <w:pPr>
+                        <w:snapToGrid w:val="0"/>
+                        <w:rPr>
+                          <w:rFonts w:ascii="方正正纤黑简体" w:eastAsia="方正正纤黑简体" w:hAnsi="方正正纤黑简体" w:cs="方正正纤黑简体"/>
+                        </w:rPr>
+                      </w:pPr>
+                      <w:r>
+                        <w:rPr>
+                          <w:rFonts w:ascii="方正正纤黑简体" w:eastAsia="方正正纤黑简体" w:hAnsi="方正正纤黑简体" w:cs="方正正纤黑简体" w:hint="eastAsia"/>
+                        </w:rPr>
+                        <w:t>.net软件</w:t>
+                      </w:r>
+                      <w:r>
+                        <w:rPr>
+                          <w:rFonts w:ascii="方正正纤黑简体" w:eastAsia="方正正纤黑简体" w:hAnsi="方正正纤黑简体" w:cs="方正正纤黑简体" w:hint="eastAsia"/>
+                        </w:rPr>
+                        <w:t>开发</w:t>
+                      </w:r>
+                      <w:r>
+                        <w:rPr>
+                          <w:rFonts w:ascii="方正正纤黑简体" w:eastAsia="方正正纤黑简体" w:hAnsi="方正正纤黑简体" w:cs="方正正纤黑简体" w:hint="eastAsia"/>
+                        </w:rPr>
+                        <w:t>工程师</w:t>
+                      </w:r>
+                    </w:p>
+                  </w:txbxContent>
+                </v:textbox>
+              </v:shape>
+            </w:pict>
+          </mc:Fallback>
+        </mc:AlternateContent>
+      </w:r>
+      <w:r>
+        <w:rPr>
+          <w:noProof/>
+        </w:rPr>
+        <mc:AlternateContent>
+          <mc:Choice Requires="wps">
+            <w:drawing>
+              <wp:anchor distT="0" distB="0" distL="114300" distR="114300" simplePos="0" relativeHeight="251659264" behindDoc="0" locked="0" layoutInCell="1" allowOverlap="1" wp14:anchorId="654F1776" wp14:editId="68A6DCDB">
+                <wp:simplePos x="0" y="0"/>
+                <wp:positionH relativeFrom="column">
+                  <wp:posOffset>-815340</wp:posOffset>
+                </wp:positionH>
+                <wp:positionV relativeFrom="paragraph">
+                  <wp:posOffset>8275320</wp:posOffset>
+                </wp:positionV>
+                <wp:extent cx="1587500" cy="571500"/>
+                <wp:effectExtent l="0" t="0" r="0" b="0"/>
+                <wp:wrapNone/>
+                <wp:docPr id="18" name="文本框 63"/>
+                <wp:cNvGraphicFramePr>
+                  <a:graphicFrameLocks xmlns:a="http://schemas.openxmlformats.org/drawingml/2006/main"/>
+                </wp:cNvGraphicFramePr>
+                <a:graphic xmlns:a="http://schemas.openxmlformats.org/drawingml/2006/main">
+                  <a:graphicData uri="http://schemas.microsoft.com/office/word/2010/wordprocessingShape">
+                    <wps:wsp>
+                      <wps:cNvSpPr txBox="1">
+                        <a:spLocks noChangeArrowheads="1"/>
+                      </wps:cNvSpPr>
+                      <wps:spPr bwMode="auto">
+                        <a:xfrm>
+                          <a:off x="0" y="0"/>
+                          <a:ext cx="1587500" cy="571500"/>
+                        </a:xfrm>
+                        <a:prstGeom prst="rect">
+                          <a:avLst/>
+                        </a:prstGeom>
+                        <a:solidFill>
+                          <a:srgbClr val="C0C0C0"/>
+                        </a:solidFill>
+                        <a:ln>
+                          <a:noFill/>
+                        </a:ln>
+                        <a:extLst>
+                          <a:ext uri="{91240B29-F687-4F45-9708-019B960494DF}">
+                            <a14:hiddenLine xmlns:a14="http://schemas.microsoft.com/office/drawing/2010/main" w="9525">
+                              <a:solidFill>
+                                <a:srgbClr val="000000"/>
+                              </a:solidFill>
+                              <a:miter lim="800000"/>
+                              <a:headEnd/>
+                              <a:tailEnd/>
+                            </a14:hiddenLine>
+                          </a:ext>
+                        </a:extLst>
+                      </wps:spPr>
+                      <wps:txbx>
+                        <w:txbxContent>
+                          <w:p>
+                            <w:pPr>
+                              <w:rPr>
+                                <w:rFonts w:ascii="方正正黑简体" w:eastAsia="方正正黑简体" w:hAnsi="方正正黑简体" w:cs="方正正黑简体"/>
+                                <w:b/>
+                                <w:bCs/>
+                                <w:sz w:val="28"/>
+                                <w:szCs w:val="28"/>
+                              </w:rPr>
+                            </w:pPr>
+                            <w:r>
+                              <w:rPr>
+                                <w:rFonts w:hint="eastAsia"/>
+                                <w:noProof/>
+                              </w:rPr>
+                              <w:drawing>
+                                <wp:inline distT="0" distB="0" distL="0" distR="0" wp14:anchorId="0FC7D74A" wp14:editId="097C2791">
+                                  <wp:extent cx="299085" cy="291465"/>
+                                  <wp:effectExtent l="0" t="0" r="5715" b="0"/>
+                                  <wp:docPr id="303" name="图片 61" descr="job_32px_1147229_easyicon"/>
+                                  <wp:cNvGraphicFramePr>
+                                    <a:graphicFrameLocks xmlns:a="http://schemas.openxmlformats.org/drawingml/2006/main" noChangeAspect="1"/>
+                                  </wp:cNvGraphicFramePr>
+                                  <a:graphic xmlns:a="http://schemas.openxmlformats.org/drawingml/2006/main">
+                                    <a:graphicData uri="http://schemas.openxmlformats.org/drawingml/2006/picture">
+                                      <pic:pic xmlns:pic="http://schemas.openxmlformats.org/drawingml/2006/picture">
+                                        <pic:nvPicPr>
+                                          <pic:cNvPr id="0" name="图片 61" descr="job_32px_1147229_easyicon"/>
+                                          <pic:cNvPicPr>
+                                            <a:picLocks noChangeAspect="1" noChangeArrowheads="1"/>
+                                          </pic:cNvPicPr>
+                                        </pic:nvPicPr>
+                                        <pic:blipFill>
+                                          <a:blip r:embed="rId5">
+                                            <a:extLst>
+                                              <a:ext uri="{28A0092B-C50C-407E-A947-70E740481C1C}">
+                                                <a14:useLocalDpi xmlns:a14="http://schemas.microsoft.com/office/drawing/2010/main" val="0"/>
+                                              </a:ext>
+                                            </a:extLst>
+                                          </a:blip>
+                                          <a:srcRect/>
+                                          <a:stretch>
+                                            <a:fillRect/>
+                                          </a:stretch>
+                                        </pic:blipFill>
+                                        <pic:spPr bwMode="auto">
+                                          <a:xfrm>
+                                            <a:off x="0" y="0"/>
+                                            <a:ext cx="299085" cy="291465"/>
+                                          </a:xfrm>
+                                          <a:prstGeom prst="rect">
+                                            <a:avLst/>
+                                          </a:prstGeom>
+                                          <a:noFill/>
+                                          <a:ln>
+                                            <a:noFill/>
+                                          </a:ln>
+                                        </pic:spPr>
+                                      </pic:pic>
+                                    </a:graphicData>
+                                  </a:graphic>
+                                </wp:inline>
+                              </w:drawing>
+                            </w:r>
+                            <w:r>
+                              <w:rPr>
+                                <w:rFonts w:ascii="方正正黑简体" w:eastAsia="方正正黑简体" w:hAnsi="方正正黑简体" w:cs="方正正黑简体" w:hint="eastAsia"/>
+                                <w:b/>
+                                <w:bCs/>
+                                <w:sz w:val="28"/>
+                                <w:szCs w:val="28"/>
+                              </w:rPr>
+                              <w:t>求职意向</w:t>
+                            </w:r>
+                          </w:p>
+                        </w:txbxContent>
+                      </wps:txbx>
+                      <wps:bodyPr rot="0" vert="horz" wrap="square" lIns="91439" tIns="45719" rIns="91439" bIns="45719" anchor="t" anchorCtr="0" upright="1">
+                        <a:noAutofit/>
+                      </wps:bodyPr>
+                    </wps:wsp>
+                  </a:graphicData>
+                </a:graphic>
+                <wp14:sizeRelH relativeFrom="page">
+                  <wp14:pctWidth>0</wp14:pctWidth>
+                </wp14:sizeRelH>
+                <wp14:sizeRelV relativeFrom="page">
+                  <wp14:pctHeight>0</wp14:pctHeight>
+                </wp14:sizeRelV>
+              </wp:anchor>
+            </w:drawing>
+          </mc:Choice>
+          <mc:Fallback>
+            <w:pict>
+              <v:shape w14:anchorId="654F1776" id="文本框 63" o:spid="_x0000_s1027" type="#_x0000_t202" style="position:absolute;left:0;text-align:left;margin-left:-64.2pt;margin-top:651.6pt;width:125pt;height:45pt;z-index:251659264;visibility:visible;mso-wrap-style:square;mso-width-percent:0;mso-height-percent:0;mso-wrap-distance-left:9pt;mso-wrap-distance-top:0;mso-wrap-distance-right:9pt;mso-wrap-distance-bottom:0;mso-position-horizontal:absolute;mso-position-horizontal-relative:text;mso-position-vertical:absolute;mso-position-vertical-relative:text;mso-width-percent:0;mso-height-percent:0;mso-width-relative:page;mso-height-relative:page;v-text-anchor:top" o:gfxdata="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" fillcolor="silver" stroked="f">
+                <v:textbox inset="2.53997mm,1.27mm,2.53997mm,1.27mm">
+                  <w:txbxContent>
+                    <w:p>
+                      <w:pPr>
+                        <w:rPr>
+                          <w:rFonts w:ascii="方正正黑简体" w:eastAsia="方正正黑简体" w:hAnsi="方正正黑简体" w:cs="方正正黑简体"/>
+                          <w:b/>
+                          <w:bCs/>
+                          <w:sz w:val="28"/>
+                          <w:szCs w:val="28"/>
+                        </w:rPr>
+                      </w:pPr>
+                      <w:r>
+                        <w:rPr>
+                          <w:rFonts w:hint="eastAsia"/>
+                          <w:noProof/>
+                        </w:rPr>
+                        <w:drawing>
+                          <wp:inline distT="0" distB="0" distL="0" distR="0" wp14:anchorId="0FC7D74A" wp14:editId="097C2791">
+                            <wp:extent cx="299085" cy="291465"/>
+                            <wp:effectExtent l="0" t="0" r="5715" b="0"/>
+                            <wp:docPr id="303" name="图片 61" descr="job_32px_1147229_easyicon"/>
+                            <wp:cNvGraphicFramePr>
+                              <a:graphicFrameLocks xmlns:a="http://schemas.openxmlformats.org/drawingml/2006/main" noChangeAspect="1"/>
+                            </wp:cNvGraphicFramePr>
+                            <a:graphic xmlns:a="http://schemas.openxmlformats.org/drawingml/2006/main">
+                              <a:graphicData uri="http://schemas.openxmlformats.org/drawingml/2006/picture">
+                                <pic:pic xmlns:pic="http://schemas.openxmlformats.org/drawingml/2006/picture">
+                                  <pic:nvPicPr>
+                                    <pic:cNvPr id="0" name="图片 61" descr="job_32px_1147229_easyicon"/>
+                                    <pic:cNvPicPr>
+                                      <a:picLocks noChangeAspect="1" noChangeArrowheads="1"/>
+                                    </pic:cNvPicPr>
+                                  </pic:nvPicPr>
+                                  <pic:blipFill>
+                                    <a:blip r:embed="rId5">
+                                      <a:extLst>
+                                        <a:ext uri="{28A0092B-C50C-407E-A947-70E740481C1C}">
+                                          <a14:useLocalDpi xmlns:a14="http://schemas.microsoft.com/office/drawing/2010/main" val="0"/>
+                                        </a:ext>
+                                      </a:extLst>
+                                    </a:blip>
+                                    <a:srcRect/>
+                                    <a:stretch>
+                                      <a:fillRect/>
+                                    </a:stretch>
+                                  </pic:blipFill>
+                                  <pic:spPr bwMode="auto">
+                                    <a:xfrm>
+                                      <a:off x="0" y="0"/>
+                                      <a:ext cx="299085" cy="291465"/>
+                                    </a:xfrm>
+                                    <a:prstGeom prst="rect">
+                                      <a:avLst/>
+                                    </a:prstGeom>
+                                    <a:noFill/>
+                                    <a:ln>
+                                      <a:noFill/>
+                                    </a:ln>
+                                  </pic:spPr>
+                                </pic:pic>
+                              </a:graphicData>
+                            </a:graphic>
+                          </wp:inline>
+                        </w:drawing>
+                      </w:r>
+                      <w:r>
+                        <w:rPr>
+                          <w:rFonts w:ascii="方正正黑简体" w:eastAsia="方正正黑简体" w:hAnsi="方正正黑简体" w:cs="方正正黑简体" w:hint="eastAsia"/>
+                          <w:b/>
+                          <w:bCs/>
+                          <w:sz w:val="28"/>
+                          <w:szCs w:val="28"/>
+                        </w:rPr>
+                        <w:t>求职意向</w:t>
+                      </w:r>
+                    </w:p>
+                  </w:txbxContent>
+                </v:textbox>
+              </v:shape>
+            </w:pict>
+          </mc:Fallback>
+        </mc:AlternateContent>
+      </w:r>
+      <w:r>
+        <w:rPr>
+          <w:noProof/>
+        </w:rPr>
+        <mc:AlternateContent>
+          <mc:Choice Requires="wps">
+            <w:drawing>
+              <wp:anchor distT="0" distB="0" distL="114300" distR="114300" simplePos="0" relativeHeight="251668480" behindDoc="0" locked="0" layoutInCell="1" allowOverlap="1" wp14:anchorId="66F0F3F7" wp14:editId="00F35CCD">
                 <wp:simplePos x="0" y="0"/>
                 <wp:positionH relativeFrom="column">
                   <wp:posOffset>1499870</wp:posOffset>
@@ -76,6 +452,8 @@
                               </w:rPr>
                               <w:t>前端开发发</w:t>
                             </w:r>
+                            <w:bookmarkStart w:id="0" w:name="_GoBack"/>
+                            <w:bookmarkEnd w:id="0"/>
                           </w:p>
                         </w:txbxContent>
                       </wps:txbx>
@@ -96,11 +474,7 @@
           </mc:Choice>
           <mc:Fallback>
             <w:pict>
-              <v:shapetype w14:anchorId="66F0F3F7" id="_x0000_t202" coordsize="21600,21600" o:spt="202" path="m,l,21600r21600,l21600,xe">
-                <v:stroke joinstyle="miter"/>
-                <v:path gradientshapeok="t" o:connecttype="rect"/>
-              </v:shapetype>
-              <v:shape id="文本框 92" o:spid="_x0000_s1026" type="#_x0000_t202" style="position:absolute;left:0;text-align:left;margin-left:118.1pt;margin-top:596.35pt;width:64.8pt;height:24pt;z-index:251668480;visibility:visible;mso-wrap-style:square;mso-width-percent:0;mso-height-percent:0;mso-wrap-distance-left:9pt;mso-wrap-distance-top:0;mso-wrap-distance-right:9pt;mso-wrap-distance-bottom:0;mso-position-horizontal:absolute;mso-position-horizontal-relative:text;mso-position-vertical:absolute;mso-position-vertical-relative:text;mso-width-percent:0;mso-height-percent:0;mso-width-relative:page;mso-height-relative:page;v-text-anchor:top" o:gfxdata="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" fillcolor="#eaeaea" stroked="f">
+              <v:shape w14:anchorId="66F0F3F7" id="文本框 92" o:spid="_x0000_s1028" type="#_x0000_t202" style="position:absolute;left:0;text-align:left;margin-left:118.1pt;margin-top:596.35pt;width:64.8pt;height:24pt;z-index:251668480;visibility:visible;mso-wrap-style:square;mso-width-percent:0;mso-height-percent:0;mso-wrap-distance-left:9pt;mso-wrap-distance-top:0;mso-wrap-distance-right:9pt;mso-wrap-distance-bottom:0;mso-position-horizontal:absolute;mso-position-horizontal-relative:text;mso-position-vertical:absolute;mso-position-vertical-relative:text;mso-width-percent:0;mso-height-percent:0;mso-width-relative:page;mso-height-relative:page;v-text-anchor:top" o:gfxdata="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" fillcolor="#eaeaea" stroked="f">
                 <v:textbox inset="2.53997mm,1.27mm,2.53997mm,1.27mm">
                   <w:txbxContent>
                     <w:p>
@@ -116,380 +490,8 @@
                         </w:rPr>
                         <w:t>前端开发发</w:t>
                       </w:r>
-                    </w:p>
-                  </w:txbxContent>
-                </v:textbox>
-              </v:shape>
-            </w:pict>
-          </mc:Fallback>
-        </mc:AlternateContent>
-      </w:r>
-      <w:r>
-        <w:rPr>
-          <w:noProof/>
-        </w:rPr>
-        <mc:AlternateContent>
-          <mc:Choice Requires="wps">
-            <w:drawing>
-              <wp:anchor distT="0" distB="0" distL="114300" distR="114300" simplePos="0" relativeHeight="251659264" behindDoc="0" locked="0" layoutInCell="1" allowOverlap="1" wp14:anchorId="654F1776" wp14:editId="13FA2445">
-                <wp:simplePos x="0" y="0"/>
-                <wp:positionH relativeFrom="column">
-                  <wp:posOffset>-815340</wp:posOffset>
-                </wp:positionH>
-                <wp:positionV relativeFrom="paragraph">
-                  <wp:posOffset>8276590</wp:posOffset>
-                </wp:positionV>
-                <wp:extent cx="1587500" cy="647700"/>
-                <wp:effectExtent l="0" t="0" r="0" b="0"/>
-                <wp:wrapNone/>
-                <wp:docPr id="18" name="文本框 63"/>
-                <wp:cNvGraphicFramePr>
-                  <a:graphicFrameLocks xmlns:a="http://schemas.openxmlformats.org/drawingml/2006/main"/>
-                </wp:cNvGraphicFramePr>
-                <a:graphic xmlns:a="http://schemas.openxmlformats.org/drawingml/2006/main">
-                  <a:graphicData uri="http://schemas.microsoft.com/office/word/2010/wordprocessingShape">
-                    <wps:wsp>
-                      <wps:cNvSpPr txBox="1">
-                        <a:spLocks noChangeArrowheads="1"/>
-                      </wps:cNvSpPr>
-                      <wps:spPr bwMode="auto">
-                        <a:xfrm>
-                          <a:off x="0" y="0"/>
-                          <a:ext cx="1587500" cy="647700"/>
-                        </a:xfrm>
-                        <a:prstGeom prst="rect">
-                          <a:avLst/>
-                        </a:prstGeom>
-                        <a:solidFill>
-                          <a:srgbClr val="C0C0C0"/>
-                        </a:solidFill>
-                        <a:ln>
-                          <a:noFill/>
-                        </a:ln>
-                        <a:extLst>
-                          <a:ext uri="{91240B29-F687-4F45-9708-019B960494DF}">
-                            <a14:hiddenLine xmlns:a14="http://schemas.microsoft.com/office/drawing/2010/main" w="9525">
-                              <a:solidFill>
-                                <a:srgbClr val="000000"/>
-                              </a:solidFill>
-                              <a:miter lim="800000"/>
-                              <a:headEnd/>
-                              <a:tailEnd/>
-                            </a14:hiddenLine>
-                          </a:ext>
-                        </a:extLst>
-                      </wps:spPr>
-                      <wps:txbx>
-                        <w:txbxContent>
-                          <w:p>
-                            <w:pPr>
-                              <w:rPr>
-                                <w:rFonts w:ascii="方正正黑简体" w:eastAsia="方正正黑简体" w:hAnsi="方正正黑简体" w:cs="方正正黑简体"/>
-                                <w:b/>
-                                <w:bCs/>
-                                <w:sz w:val="28"/>
-                                <w:szCs w:val="28"/>
-                              </w:rPr>
-                            </w:pPr>
-                            <w:r>
-                              <w:rPr>
-                                <w:rFonts w:hint="eastAsia"/>
-                                <w:noProof/>
-                              </w:rPr>
-                              <w:drawing>
-                                <wp:inline distT="0" distB="0" distL="0" distR="0" wp14:anchorId="0FC7D74A" wp14:editId="009AE404">
-                                  <wp:extent cx="360045" cy="360045"/>
-                                  <wp:effectExtent l="0" t="0" r="0" b="0"/>
-                                  <wp:docPr id="303" name="图片 61" descr="job_32px_1147229_easyicon"/>
-                                  <wp:cNvGraphicFramePr>
-                                    <a:graphicFrameLocks xmlns:a="http://schemas.openxmlformats.org/drawingml/2006/main" noChangeAspect="1"/>
-                                  </wp:cNvGraphicFramePr>
-                                  <a:graphic xmlns:a="http://schemas.openxmlformats.org/drawingml/2006/main">
-                                    <a:graphicData uri="http://schemas.openxmlformats.org/drawingml/2006/picture">
-                                      <pic:pic xmlns:pic="http://schemas.openxmlformats.org/drawingml/2006/picture">
-                                        <pic:nvPicPr>
-                                          <pic:cNvPr id="0" name="图片 61" descr="job_32px_1147229_easyicon"/>
-                                          <pic:cNvPicPr>
-                                            <a:picLocks noChangeAspect="1" noChangeArrowheads="1"/>
-                                          </pic:cNvPicPr>
-                                        </pic:nvPicPr>
-                                        <pic:blipFill>
-                                          <a:blip r:embed="rId5">
-                                            <a:extLst>
-                                              <a:ext uri="{28A0092B-C50C-407E-A947-70E740481C1C}">
-                                                <a14:useLocalDpi xmlns:a14="http://schemas.microsoft.com/office/drawing/2010/main" val="0"/>
-                                              </a:ext>
-                                            </a:extLst>
-                                          </a:blip>
-                                          <a:srcRect/>
-                                          <a:stretch>
-                                            <a:fillRect/>
-                                          </a:stretch>
-                                        </pic:blipFill>
-                                        <pic:spPr bwMode="auto">
-                                          <a:xfrm>
-                                            <a:off x="0" y="0"/>
-                                            <a:ext cx="360045" cy="360045"/>
-                                          </a:xfrm>
-                                          <a:prstGeom prst="rect">
-                                            <a:avLst/>
-                                          </a:prstGeom>
-                                          <a:noFill/>
-                                          <a:ln>
-                                            <a:noFill/>
-                                          </a:ln>
-                                        </pic:spPr>
-                                      </pic:pic>
-                                    </a:graphicData>
-                                  </a:graphic>
-                                </wp:inline>
-                              </w:drawing>
-                            </w:r>
-                            <w:r>
-                              <w:rPr>
-                                <w:rFonts w:ascii="方正正黑简体" w:eastAsia="方正正黑简体" w:hAnsi="方正正黑简体" w:cs="方正正黑简体" w:hint="eastAsia"/>
-                                <w:b/>
-                                <w:bCs/>
-                                <w:sz w:val="28"/>
-                                <w:szCs w:val="28"/>
-                              </w:rPr>
-                              <w:t>求职意向</w:t>
-                            </w:r>
-                          </w:p>
-                        </w:txbxContent>
-                      </wps:txbx>
-                      <wps:bodyPr rot="0" vert="horz" wrap="square" lIns="91439" tIns="45719" rIns="91439" bIns="45719" anchor="t" anchorCtr="0" upright="1">
-                        <a:noAutofit/>
-                      </wps:bodyPr>
-                    </wps:wsp>
-                  </a:graphicData>
-                </a:graphic>
-                <wp14:sizeRelH relativeFrom="page">
-                  <wp14:pctWidth>0</wp14:pctWidth>
-                </wp14:sizeRelH>
-                <wp14:sizeRelV relativeFrom="page">
-                  <wp14:pctHeight>0</wp14:pctHeight>
-                </wp14:sizeRelV>
-              </wp:anchor>
-            </w:drawing>
-          </mc:Choice>
-          <mc:Fallback>
-            <w:pict>
-              <v:shape w14:anchorId="654F1776" id="文本框 63" o:spid="_x0000_s1027" type="#_x0000_t202" style="position:absolute;left:0;text-align:left;margin-left:-64.2pt;margin-top:651.7pt;width:125pt;height:51pt;z-index:251659264;visibility:visible;mso-wrap-style:square;mso-width-percent:0;mso-height-percent:0;mso-wrap-distance-left:9pt;mso-wrap-distance-top:0;mso-wrap-distance-right:9pt;mso-wrap-distance-bottom:0;mso-position-horizontal:absolute;mso-position-horizontal-relative:text;mso-position-vertical:absolute;mso-position-vertical-relative:text;mso-width-percent:0;mso-height-percent:0;mso-width-relative:page;mso-height-relative:page;v-text-anchor:top" o:gfxdata="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" fillcolor="silver" stroked="f">
-                <v:textbox inset="2.53997mm,1.27mm,2.53997mm,1.27mm">
-                  <w:txbxContent>
-                    <w:p>
-                      <w:pPr>
-                        <w:rPr>
-                          <w:rFonts w:ascii="方正正黑简体" w:eastAsia="方正正黑简体" w:hAnsi="方正正黑简体" w:cs="方正正黑简体"/>
-                          <w:b/>
-                          <w:bCs/>
-                          <w:sz w:val="28"/>
-                          <w:szCs w:val="28"/>
-                        </w:rPr>
-                      </w:pPr>
-                      <w:r>
-                        <w:rPr>
-                          <w:rFonts w:hint="eastAsia"/>
-                          <w:noProof/>
-                        </w:rPr>
-                        <w:drawing>
-                          <wp:inline distT="0" distB="0" distL="0" distR="0" wp14:anchorId="0FC7D74A" wp14:editId="009AE404">
-                            <wp:extent cx="360045" cy="360045"/>
-                            <wp:effectExtent l="0" t="0" r="0" b="0"/>
-                            <wp:docPr id="303" name="图片 61" descr="job_32px_1147229_easyicon"/>
-                            <wp:cNvGraphicFramePr>
-                              <a:graphicFrameLocks xmlns:a="http://schemas.openxmlformats.org/drawingml/2006/main" noChangeAspect="1"/>
-                            </wp:cNvGraphicFramePr>
-                            <a:graphic xmlns:a="http://schemas.openxmlformats.org/drawingml/2006/main">
-                              <a:graphicData uri="http://schemas.openxmlformats.org/drawingml/2006/picture">
-                                <pic:pic xmlns:pic="http://schemas.openxmlformats.org/drawingml/2006/picture">
-                                  <pic:nvPicPr>
-                                    <pic:cNvPr id="0" name="图片 61" descr="job_32px_1147229_easyicon"/>
-                                    <pic:cNvPicPr>
-                                      <a:picLocks noChangeAspect="1" noChangeArrowheads="1"/>
-                                    </pic:cNvPicPr>
-                                  </pic:nvPicPr>
-                                  <pic:blipFill>
-                                    <a:blip r:embed="rId5">
-                                      <a:extLst>
-                                        <a:ext uri="{28A0092B-C50C-407E-A947-70E740481C1C}">
-                                          <a14:useLocalDpi xmlns:a14="http://schemas.microsoft.com/office/drawing/2010/main" val="0"/>
-                                        </a:ext>
-                                      </a:extLst>
-                                    </a:blip>
-                                    <a:srcRect/>
-                                    <a:stretch>
-                                      <a:fillRect/>
-                                    </a:stretch>
-                                  </pic:blipFill>
-                                  <pic:spPr bwMode="auto">
-                                    <a:xfrm>
-                                      <a:off x="0" y="0"/>
-                                      <a:ext cx="360045" cy="360045"/>
-                                    </a:xfrm>
-                                    <a:prstGeom prst="rect">
-                                      <a:avLst/>
-                                    </a:prstGeom>
-                                    <a:noFill/>
-                                    <a:ln>
-                                      <a:noFill/>
-                                    </a:ln>
-                                  </pic:spPr>
-                                </pic:pic>
-                              </a:graphicData>
-                            </a:graphic>
-                          </wp:inline>
-                        </w:drawing>
-                      </w:r>
-                      <w:r>
-                        <w:rPr>
-                          <w:rFonts w:ascii="方正正黑简体" w:eastAsia="方正正黑简体" w:hAnsi="方正正黑简体" w:cs="方正正黑简体" w:hint="eastAsia"/>
-                          <w:b/>
-                          <w:bCs/>
-                          <w:sz w:val="28"/>
-                          <w:szCs w:val="28"/>
-                        </w:rPr>
-                        <w:t>求职意向</w:t>
-                      </w:r>
-                    </w:p>
-                  </w:txbxContent>
-                </v:textbox>
-              </v:shape>
-            </w:pict>
-          </mc:Fallback>
-        </mc:AlternateContent>
-      </w:r>
-      <w:r>
-        <w:rPr>
-          <w:noProof/>
-        </w:rPr>
-        <mc:AlternateContent>
-          <mc:Choice Requires="wps">
-            <w:drawing>
-              <wp:anchor distT="0" distB="0" distL="114300" distR="114300" simplePos="0" relativeHeight="251660288" behindDoc="0" locked="0" layoutInCell="1" allowOverlap="1" wp14:anchorId="049C4876" wp14:editId="7391F1B1">
-                <wp:simplePos x="0" y="0"/>
-                <wp:positionH relativeFrom="column">
-                  <wp:posOffset>-693420</wp:posOffset>
-                </wp:positionH>
-                <wp:positionV relativeFrom="paragraph">
-                  <wp:posOffset>8922385</wp:posOffset>
-                </wp:positionV>
-                <wp:extent cx="1304925" cy="566420"/>
-                <wp:effectExtent l="0" t="0" r="9525" b="5080"/>
-                <wp:wrapNone/>
-                <wp:docPr id="16" name="文本框 67"/>
-                <wp:cNvGraphicFramePr>
-                  <a:graphicFrameLocks xmlns:a="http://schemas.openxmlformats.org/drawingml/2006/main"/>
-                </wp:cNvGraphicFramePr>
-                <a:graphic xmlns:a="http://schemas.openxmlformats.org/drawingml/2006/main">
-                  <a:graphicData uri="http://schemas.microsoft.com/office/word/2010/wordprocessingShape">
-                    <wps:wsp>
-                      <wps:cNvSpPr txBox="1">
-                        <a:spLocks noChangeArrowheads="1"/>
-                      </wps:cNvSpPr>
-                      <wps:spPr bwMode="auto">
-                        <a:xfrm>
-                          <a:off x="0" y="0"/>
-                          <a:ext cx="1304925" cy="566420"/>
-                        </a:xfrm>
-                        <a:prstGeom prst="rect">
-                          <a:avLst/>
-                        </a:prstGeom>
-                        <a:solidFill>
-                          <a:srgbClr val="C0C0C0"/>
-                        </a:solidFill>
-                        <a:ln>
-                          <a:noFill/>
-                        </a:ln>
-                        <a:extLst>
-                          <a:ext uri="{91240B29-F687-4F45-9708-019B960494DF}">
-                            <a14:hiddenLine xmlns:a14="http://schemas.microsoft.com/office/drawing/2010/main" w="9525">
-                              <a:solidFill>
-                                <a:srgbClr val="000000"/>
-                              </a:solidFill>
-                              <a:miter lim="800000"/>
-                              <a:headEnd/>
-                              <a:tailEnd/>
-                            </a14:hiddenLine>
-                          </a:ext>
-                        </a:extLst>
-                      </wps:spPr>
-                      <wps:txbx>
-                        <w:txbxContent>
-                          <w:p>
-                            <w:pPr>
-                              <w:snapToGrid w:val="0"/>
-                              <w:rPr>
-                                <w:rFonts w:ascii="方正正纤黑简体" w:eastAsia="方正正纤黑简体" w:hAnsi="方正正纤黑简体" w:cs="方正正纤黑简体"/>
-                              </w:rPr>
-                            </w:pPr>
-                            <w:r>
-                              <w:rPr>
-                                <w:rFonts w:ascii="方正正纤黑简体" w:eastAsia="方正正纤黑简体" w:hAnsi="方正正纤黑简体" w:cs="方正正纤黑简体" w:hint="eastAsia"/>
-                              </w:rPr>
-                              <w:t>.net</w:t>
-                            </w:r>
-                            <w:r>
-                              <w:rPr>
-                                <w:rFonts w:ascii="方正正纤黑简体" w:eastAsia="方正正纤黑简体" w:hAnsi="方正正纤黑简体" w:cs="方正正纤黑简体" w:hint="eastAsia"/>
-                              </w:rPr>
-                              <w:t>软件</w:t>
-                            </w:r>
-                            <w:r>
-                              <w:rPr>
-                                <w:rFonts w:ascii="方正正纤黑简体" w:eastAsia="方正正纤黑简体" w:hAnsi="方正正纤黑简体" w:cs="方正正纤黑简体" w:hint="eastAsia"/>
-                              </w:rPr>
-                              <w:t>开发</w:t>
-                            </w:r>
-                          </w:p>
-                        </w:txbxContent>
-                      </wps:txbx>
-                      <wps:bodyPr rot="0" vert="horz" wrap="square" lIns="91439" tIns="45719" rIns="91439" bIns="45719" anchor="t" anchorCtr="0" upright="1">
-                        <a:noAutofit/>
-                      </wps:bodyPr>
-                    </wps:wsp>
-                  </a:graphicData>
-                </a:graphic>
-                <wp14:sizeRelH relativeFrom="page">
-                  <wp14:pctWidth>0</wp14:pctWidth>
-                </wp14:sizeRelH>
-                <wp14:sizeRelV relativeFrom="page">
-                  <wp14:pctHeight>0</wp14:pctHeight>
-                </wp14:sizeRelV>
-              </wp:anchor>
-            </w:drawing>
-          </mc:Choice>
-          <mc:Fallback>
-            <w:pict>
-              <v:shape w14:anchorId="049C4876" id="文本框 67" o:spid="_x0000_s1028" type="#_x0000_t202" style="position:absolute;left:0;text-align:left;margin-left:-54.6pt;margin-top:702.55pt;width:102.75pt;height:44.6pt;z-index:251660288;visibility:visible;mso-wrap-style:square;mso-width-percent:0;mso-height-percent:0;mso-wrap-distance-left:9pt;mso-wrap-distance-top:0;mso-wrap-distance-right:9pt;mso-wrap-distance-bottom:0;mso-position-horizontal:absolute;mso-position-horizontal-relative:text;mso-position-vertical:absolute;mso-position-vertical-relative:text;mso-width-percent:0;mso-height-percent:0;mso-width-relative:page;mso-height-relative:page;v-text-anchor:top" o:gfxdata="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" fillcolor="silver" stroked="f">
-                <v:textbox inset="2.53997mm,1.27mm,2.53997mm,1.27mm">
-                  <w:txbxContent>
-                    <w:p>
-                      <w:pPr>
-                        <w:snapToGrid w:val="0"/>
-                        <w:rPr>
-                          <w:rFonts w:ascii="方正正纤黑简体" w:eastAsia="方正正纤黑简体" w:hAnsi="方正正纤黑简体" w:cs="方正正纤黑简体"/>
-                        </w:rPr>
-                      </w:pPr>
-                      <w:r>
-                        <w:rPr>
-                          <w:rFonts w:ascii="方正正纤黑简体" w:eastAsia="方正正纤黑简体" w:hAnsi="方正正纤黑简体" w:cs="方正正纤黑简体" w:hint="eastAsia"/>
-                        </w:rPr>
-                        <w:t>.net</w:t>
-                      </w:r>
-                      <w:r>
-                        <w:rPr>
-                          <w:rFonts w:ascii="方正正纤黑简体" w:eastAsia="方正正纤黑简体" w:hAnsi="方正正纤黑简体" w:cs="方正正纤黑简体" w:hint="eastAsia"/>
-                        </w:rPr>
-                        <w:t>软件</w:t>
-                      </w:r>
-                      <w:r>
-                        <w:rPr>
-                          <w:rFonts w:ascii="方正正纤黑简体" w:eastAsia="方正正纤黑简体" w:hAnsi="方正正纤黑简体" w:cs="方正正纤黑简体" w:hint="eastAsia"/>
-                        </w:rPr>
-                        <w:t>开发</w:t>
-                      </w:r>
+                      <w:bookmarkStart w:id="1" w:name="_GoBack"/>
+                      <w:bookmarkEnd w:id="1"/>
                     </w:p>
                   </w:txbxContent>
                 </v:textbox>
@@ -1292,7 +1294,7 @@
               </wp:anchor>
             </w:drawing>
           </mc:Choice>
-          <mc:Fallback xmlns:cx1="http://schemas.microsoft.com/office/drawing/2015/9/8/chartex" xmlns:cx2="http://schemas.microsoft.com/office/drawing/2015/10/21/chartex">
+          <mc:Fallback xmlns:cx2="http://schemas.microsoft.com/office/drawing/2015/10/21/chartex" xmlns:cx1="http://schemas.microsoft.com/office/drawing/2015/9/8/chartex">
             <w:pict>
               <v:shape w14:anchorId="464AD54C" id="文本框 91" o:spid="_x0000_s1029" type="#_x0000_t202" style="position:absolute;left:0;text-align:left;margin-left:125.35pt;margin-top:567.6pt;width:64.1pt;height:22.45pt;z-index:251667456;visibility:visible;mso-wrap-style:square;mso-width-percent:0;mso-height-percent:0;mso-wrap-distance-left:9pt;mso-wrap-distance-top:0;mso-wrap-distance-right:9pt;mso-wrap-distance-bottom:0;mso-position-horizontal:absolute;mso-position-horizontal-relative:text;mso-position-vertical:absolute;mso-position-vertical-relative:text;mso-width-percent:0;mso-height-percent:0;mso-width-relative:page;mso-height-relative:page;v-text-anchor:top" o:gfxdata="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" fillcolor="#eaeaea" stroked="f">
                 <v:textbox inset="2.53997mm,1.27mm,2.53997mm,1.27mm">
@@ -1542,7 +1544,7 @@
                                 <w:p>
                                   <w:pPr>
                                     <w:rPr>
-                                      <w:rFonts w:ascii="黑体" w:eastAsia="黑体" w:hAnsi="黑体" w:cs="黑体" w:hint="eastAsia"/>
+                                      <w:rFonts w:ascii="黑体" w:eastAsia="黑体" w:hAnsi="黑体" w:cs="黑体"/>
                                     </w:rPr>
                                   </w:pPr>
                                   <w:r>
@@ -1767,7 +1769,7 @@
                           <w:p>
                             <w:pPr>
                               <w:rPr>
-                                <w:rFonts w:ascii="黑体" w:eastAsia="黑体" w:hAnsi="黑体" w:cs="黑体" w:hint="eastAsia"/>
+                                <w:rFonts w:ascii="黑体" w:eastAsia="黑体" w:hAnsi="黑体" w:cs="黑体"/>
                               </w:rPr>
                             </w:pPr>
                             <w:r>
@@ -1879,7 +1881,7 @@
                             <w:pPr>
                               <w:snapToGrid w:val="0"/>
                               <w:rPr>
-                                <w:rFonts w:ascii="方正正纤黑简体" w:eastAsia="方正正纤黑简体" w:hAnsi="方正正纤黑简体" w:cs="方正正纤黑简体" w:hint="eastAsia"/>
+                                <w:rFonts w:ascii="方正正纤黑简体" w:eastAsia="方正正纤黑简体" w:hAnsi="方正正纤黑简体" w:cs="方正正纤黑简体"/>
                               </w:rPr>
                             </w:pPr>
                             <w:r>
@@ -2075,7 +2077,7 @@
               </wp:anchor>
             </w:drawing>
           </mc:Choice>
-          <mc:Fallback xmlns:cx1="http://schemas.microsoft.com/office/drawing/2015/9/8/chartex" xmlns:cx2="http://schemas.microsoft.com/office/drawing/2015/10/21/chartex">
+          <mc:Fallback xmlns:cx2="http://schemas.microsoft.com/office/drawing/2015/10/21/chartex" xmlns:cx1="http://schemas.microsoft.com/office/drawing/2015/9/8/chartex">
             <w:pict>
               <v:shape w14:anchorId="68DD0DD7" id="_x0000_s1033" type="#_x0000_t202" style="position:absolute;left:0;text-align:left;margin-left:127.15pt;margin-top:409.05pt;width:301.5pt;height:45pt;z-index:251663360;visibility:visible;mso-wrap-style:square;mso-width-percent:0;mso-height-percent:0;mso-wrap-distance-left:9pt;mso-wrap-distance-top:0;mso-wrap-distance-right:9pt;mso-wrap-distance-bottom:0;mso-position-horizontal:absolute;mso-position-horizontal-relative:text;mso-position-vertical:absolute;mso-position-vertical-relative:text;mso-width-percent:0;mso-height-percent:0;mso-width-relative:page;mso-height-relative:page;v-text-anchor:top" o:gfxdata="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" fillcolor="#eaeaea" stroked="f">
                 <v:textbox inset="2.53997mm,1.27mm,2.53997mm,1.27mm">
@@ -2333,7 +2335,7 @@
                               <w:snapToGrid w:val="0"/>
                               <w:jc w:val="center"/>
                               <w:rPr>
-                                <w:rFonts w:ascii="方正正中黑简体" w:eastAsia="方正正中黑简体" w:hAnsi="方正正中黑简体" w:cs="方正正中黑简体" w:hint="eastAsia"/>
+                                <w:rFonts w:ascii="方正正中黑简体" w:eastAsia="方正正中黑简体" w:hAnsi="方正正中黑简体" w:cs="方正正中黑简体"/>
                                 <w:b/>
                                 <w:color w:val="323E4F" w:themeColor="text2" w:themeShade="BF"/>
                                 <w:sz w:val="24"/>
@@ -2829,7 +2831,7 @@
                                     </pic:cNvPicPr>
                                   </pic:nvPicPr>
                                   <pic:blipFill>
-                                    <a:blip r:embed="rId6">
+                                    <a:blip r:embed="rId7">
                                       <a:extLst>
                                         <a:ext uri="{28A0092B-C50C-407E-A947-70E740481C1C}">
                                           <a14:useLocalDpi xmlns:a14="http://schemas.microsoft.com/office/drawing/2010/main" val="0"/>
@@ -3232,7 +3234,7 @@
               </wp:anchor>
             </w:drawing>
           </mc:Choice>
-          <mc:Fallback xmlns:cx1="http://schemas.microsoft.com/office/drawing/2015/9/8/chartex" xmlns:cx2="http://schemas.microsoft.com/office/drawing/2015/10/21/chartex">
+          <mc:Fallback xmlns:cx2="http://schemas.microsoft.com/office/drawing/2015/10/21/chartex" xmlns:cx1="http://schemas.microsoft.com/office/drawing/2015/9/8/chartex">
             <w:pict>
               <v:shape w14:anchorId="68954512" id="文本框 19" o:spid="_x0000_s1043" type="#_x0000_t202" style="position:absolute;left:0;text-align:left;margin-left:-70.2pt;margin-top:256.75pt;width:159pt;height:118.45pt;z-index:251650048;visibility:visible;mso-wrap-style:square;mso-width-percent:0;mso-height-percent:0;mso-wrap-distance-left:9pt;mso-wrap-distance-top:0;mso-wrap-distance-right:9pt;mso-wrap-distance-bottom:0;mso-position-horizontal:absolute;mso-position-horizontal-relative:text;mso-position-vertical:absolute;mso-position-vertical-relative:text;mso-width-percent:0;mso-height-percent:0;mso-width-relative:page;mso-height-relative:page;v-text-anchor:top" o:gfxdata="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" filled="f" strokecolor="silver">
                 <v:textbox inset="2.53997mm,1.27mm,2.53997mm,1.27mm">
@@ -3543,7 +3545,7 @@
                           </pic:cNvPicPr>
                         </pic:nvPicPr>
                         <pic:blipFill>
-                          <a:blip r:embed="rId7">
+                          <a:blip r:embed="rId8">
                             <a:extLst>
                               <a:ext uri="{28A0092B-C50C-407E-A947-70E740481C1C}">
                                 <a14:useLocalDpi xmlns:a14="http://schemas.microsoft.com/office/drawing/2010/main" val="0"/>
@@ -3600,7 +3602,7 @@
               </wp:anchor>
             </w:drawing>
           </mc:Choice>
-          <mc:Fallback xmlns:cx1="http://schemas.microsoft.com/office/drawing/2015/9/8/chartex" xmlns:cx2="http://schemas.microsoft.com/office/drawing/2015/10/21/chartex">
+          <mc:Fallback xmlns:cx2="http://schemas.microsoft.com/office/drawing/2015/10/21/chartex" xmlns:cx1="http://schemas.microsoft.com/office/drawing/2015/9/8/chartex">
             <w:pict>
               <v:group w14:anchorId="2EBD6F15" id="组合 18" o:spid="_x0000_s1044" style="position:absolute;left:0;text-align:left;margin-left:-64.5pt;margin-top:225.35pt;width:107.55pt;height:49.4pt;z-index:251649024" coordsize="2151,988" o:gfxdata="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">
                 <v:shape id="文本框 16" o:spid="_x0000_s1045" type="#_x0000_t202" style="position:absolute;left:457;width:1694;height:988;visibility:visible;mso-wrap-style:square;v-text-anchor:top" o:gfxdata="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" fillcolor="silver" stroked="f">
@@ -3731,7 +3733,7 @@
               </wp:anchor>
             </w:drawing>
           </mc:Choice>
-          <mc:Fallback xmlns:cx1="http://schemas.microsoft.com/office/drawing/2015/9/8/chartex" xmlns:cx2="http://schemas.microsoft.com/office/drawing/2015/10/21/chartex">
+          <mc:Fallback xmlns:cx2="http://schemas.microsoft.com/office/drawing/2015/10/21/chartex" xmlns:cx1="http://schemas.microsoft.com/office/drawing/2015/9/8/chartex">
             <w:pict>
               <v:line w14:anchorId="45282DFD" id="直线 21" o:spid="_x0000_s1026" style="position:absolute;left:0;text-align:left;z-index:251651072;visibility:visible;mso-wrap-style:square;mso-width-percent:0;mso-height-percent:0;mso-wrap-distance-left:9pt;mso-wrap-distance-top:0;mso-wrap-distance-right:9pt;mso-wrap-distance-bottom:0;mso-position-horizontal:absolute;mso-position-horizontal-relative:text;mso-position-vertical:absolute;mso-position-vertical-relative:text;mso-width-percent:0;mso-height-percent:0;mso-width-relative:page;mso-height-relative:page" from="-70.15pt,203.6pt" to="78.4pt,203.65pt" o:gfxdata="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" strokecolor="#969696"/>
             </w:pict>
@@ -3868,7 +3870,7 @@
               </wp:anchor>
             </w:drawing>
           </mc:Choice>
-          <mc:Fallback xmlns:cx1="http://schemas.microsoft.com/office/drawing/2015/9/8/chartex" xmlns:cx2="http://schemas.microsoft.com/office/drawing/2015/10/21/chartex">
+          <mc:Fallback xmlns:cx2="http://schemas.microsoft.com/office/drawing/2015/10/21/chartex" xmlns:cx1="http://schemas.microsoft.com/office/drawing/2015/9/8/chartex">
             <w:pict>
               <v:shape w14:anchorId="247765B2" id="文本框 32" o:spid="_x0000_s1047" type="#_x0000_t202" style="position:absolute;left:0;text-align:left;margin-left:-67.95pt;margin-top:385.4pt;width:34.25pt;height:38.4pt;z-index:251652096;visibility:visible;mso-wrap-style:none;mso-width-percent:0;mso-height-percent:0;mso-wrap-distance-left:9pt;mso-wrap-distance-top:0;mso-wrap-distance-right:9pt;mso-wrap-distance-bottom:0;mso-position-horizontal:absolute;mso-position-horizontal-relative:text;mso-position-vertical:absolute;mso-position-vertical-relative:text;mso-width-percent:0;mso-height-percent:0;mso-width-relative:page;mso-height-relative:page;v-text-anchor:top" o:gfxdata="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" fillcolor="silver" stroked="f">
                 <v:textbox style="mso-fit-shape-to-text:t" inset="2.53997mm,1.27mm,2.53997mm,1.27mm">
@@ -4036,7 +4038,7 @@
               </wp:anchor>
             </w:drawing>
           </mc:Choice>
-          <mc:Fallback xmlns:cx1="http://schemas.microsoft.com/office/drawing/2015/9/8/chartex" xmlns:cx2="http://schemas.microsoft.com/office/drawing/2015/10/21/chartex">
+          <mc:Fallback xmlns:cx2="http://schemas.microsoft.com/office/drawing/2015/10/21/chartex" xmlns:cx1="http://schemas.microsoft.com/office/drawing/2015/9/8/chartex">
             <w:pict>
               <v:shape w14:anchorId="7819A842" id="文本框 43" o:spid="_x0000_s1048" type="#_x0000_t202" style="position:absolute;left:0;text-align:left;margin-left:-38.65pt;margin-top:383.75pt;width:117.75pt;height:38.95pt;z-index:251653120;visibility:visible;mso-wrap-style:square;mso-width-percent:0;mso-height-percent:0;mso-wrap-distance-left:9pt;mso-wrap-distance-top:0;mso-wrap-distance-right:9pt;mso-wrap-distance-bottom:0;mso-position-horizontal:absolute;mso-position-horizontal-relative:text;mso-position-vertical:absolute;mso-position-vertical-relative:text;mso-width-percent:0;mso-height-percent:0;mso-width-relative:page;mso-height-relative:page;v-text-anchor:top" o:gfxdata="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" fillcolor="silver" stroked="f">
                 <v:textbox inset="2.53997mm,1.27mm,2.53997mm,1.27mm">
@@ -4394,7 +4396,7 @@
               </wp:anchor>
             </w:drawing>
           </mc:Choice>
-          <mc:Fallback xmlns:cx1="http://schemas.microsoft.com/office/drawing/2015/9/8/chartex" xmlns:cx2="http://schemas.microsoft.com/office/drawing/2015/10/21/chartex">
+          <mc:Fallback xmlns:cx2="http://schemas.microsoft.com/office/drawing/2015/10/21/chartex" xmlns:cx1="http://schemas.microsoft.com/office/drawing/2015/9/8/chartex">
             <w:pict>
               <v:shape w14:anchorId="78A1E62F" id="文本框 53" o:spid="_x0000_s1050" type="#_x0000_t202" style="position:absolute;left:0;text-align:left;margin-left:-35.7pt;margin-top:501.25pt;width:85.5pt;height:33.75pt;z-index:251656192;visibility:visible;mso-wrap-style:square;mso-width-percent:0;mso-height-percent:0;mso-wrap-distance-left:9pt;mso-wrap-distance-top:0;mso-wrap-distance-right:9pt;mso-wrap-distance-bottom:0;mso-position-horizontal:absolute;mso-position-horizontal-relative:text;mso-position-vertical:absolute;mso-position-vertical-relative:text;mso-width-percent:0;mso-height-percent:0;mso-width-relative:page;mso-height-relative:page;v-text-anchor:top" o:gfxdata="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" fillcolor="silver" stroked="f">
                 <v:textbox inset="2.53997mm,1.27mm,2.53997mm,1.27mm">
@@ -4557,7 +4559,7 @@
               </wp:anchor>
             </w:drawing>
           </mc:Choice>
-          <mc:Fallback xmlns:cx1="http://schemas.microsoft.com/office/drawing/2015/9/8/chartex" xmlns:cx2="http://schemas.microsoft.com/office/drawing/2015/10/21/chartex">
+          <mc:Fallback xmlns:cx2="http://schemas.microsoft.com/office/drawing/2015/10/21/chartex" xmlns:cx1="http://schemas.microsoft.com/office/drawing/2015/9/8/chartex">
             <w:pict>
               <v:shape w14:anchorId="40F04181" id="文本框 50" o:spid="_x0000_s1051" type="#_x0000_t202" style="position:absolute;left:0;text-align:left;margin-left:-62.7pt;margin-top:496.75pt;width:34.65pt;height:38.4pt;z-index:251655168;visibility:visible;mso-wrap-style:none;mso-width-percent:0;mso-height-percent:0;mso-wrap-distance-left:9pt;mso-wrap-distance-top:0;mso-wrap-distance-right:9pt;mso-wrap-distance-bottom:0;mso-position-horizontal:absolute;mso-position-horizontal-relative:text;mso-position-vertical:absolute;mso-position-vertical-relative:text;mso-width-percent:0;mso-height-percent:0;mso-width-relative:page;mso-height-relative:page;v-text-anchor:top" o:gfxdata="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" fillcolor="silver" stroked="f">
                 <v:textbox style="mso-fit-shape-to-text:t" inset="2.53997mm,1.27mm,2.53997mm,1.27mm">
@@ -4721,7 +4723,7 @@
               </wp:anchor>
             </w:drawing>
           </mc:Choice>
-          <mc:Fallback xmlns:cx1="http://schemas.microsoft.com/office/drawing/2015/9/8/chartex" xmlns:cx2="http://schemas.microsoft.com/office/drawing/2015/10/21/chartex">
+          <mc:Fallback xmlns:cx2="http://schemas.microsoft.com/office/drawing/2015/10/21/chartex" xmlns:cx1="http://schemas.microsoft.com/office/drawing/2015/9/8/chartex">
             <w:pict>
               <v:shape w14:anchorId="1A68F1C0" id="文本框 24" o:spid="_x0000_s1052" type="#_x0000_t202" style="position:absolute;left:0;text-align:left;margin-left:-36.25pt;margin-top:102.25pt;width:103.45pt;height:47.1pt;z-index:251646976;visibility:visible;mso-wrap-style:square;mso-width-percent:0;mso-height-percent:0;mso-wrap-distance-left:9pt;mso-wrap-distance-top:0;mso-wrap-distance-right:9pt;mso-wrap-distance-bottom:0;mso-position-horizontal:absolute;mso-position-horizontal-relative:text;mso-position-vertical:absolute;mso-position-vertical-relative:text;mso-width-percent:0;mso-height-percent:0;mso-width-relative:page;mso-height-relative:page;v-text-anchor:top" o:gfxdata="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" fillcolor="silver" stroked="f">
                 <v:textbox inset="2.53997mm,1.27mm,2.53997mm,1.27mm">

--- a/docs/bios.docx
+++ b/docs/bios.docx
@@ -4,6 +4,9 @@
   <w:background w:color="EAEAEA"/>
   <w:body>
     <w:p>
+      <w:pPr>
+        <w:spacing w:before="240"/>
+      </w:pPr>
       <w:r>
         <w:rPr>
           <w:noProof/>
@@ -11,16 +14,2757 @@
         <mc:AlternateContent>
           <mc:Choice Requires="wps">
             <w:drawing>
-              <wp:anchor distT="0" distB="0" distL="114300" distR="114300" simplePos="0" relativeHeight="251660288" behindDoc="0" locked="0" layoutInCell="1" allowOverlap="1" wp14:anchorId="049C4876" wp14:editId="3C33913B">
+              <wp:anchor distT="0" distB="0" distL="114300" distR="114300" simplePos="0" relativeHeight="251651072" behindDoc="0" locked="0" layoutInCell="1" allowOverlap="1" wp14:anchorId="2D74E2E8" wp14:editId="29FD928F">
+                <wp:simplePos x="0" y="0"/>
+                <wp:positionH relativeFrom="column">
+                  <wp:posOffset>-822325</wp:posOffset>
+                </wp:positionH>
+                <wp:positionV relativeFrom="paragraph">
+                  <wp:posOffset>2837180</wp:posOffset>
+                </wp:positionV>
+                <wp:extent cx="1886585" cy="635"/>
+                <wp:effectExtent l="13970" t="13970" r="13970" b="13970"/>
+                <wp:wrapNone/>
+                <wp:docPr id="7" name="直线 21"/>
+                <wp:cNvGraphicFramePr>
+                  <a:graphicFrameLocks xmlns:a="http://schemas.openxmlformats.org/drawingml/2006/main"/>
+                </wp:cNvGraphicFramePr>
+                <a:graphic xmlns:a="http://schemas.openxmlformats.org/drawingml/2006/main">
+                  <a:graphicData uri="http://schemas.microsoft.com/office/word/2010/wordprocessingShape">
+                    <wps:wsp>
+                      <wps:cNvCnPr>
+                        <a:cxnSpLocks noChangeShapeType="1"/>
+                      </wps:cNvCnPr>
+                      <wps:spPr bwMode="auto">
+                        <a:xfrm>
+                          <a:off x="0" y="0"/>
+                          <a:ext cx="1886585" cy="635"/>
+                        </a:xfrm>
+                        <a:prstGeom prst="line">
+                          <a:avLst/>
+                        </a:prstGeom>
+                        <a:noFill/>
+                        <a:ln w="9525">
+                          <a:solidFill>
+                            <a:srgbClr val="969696"/>
+                          </a:solidFill>
+                          <a:round/>
+                          <a:headEnd/>
+                          <a:tailEnd/>
+                        </a:ln>
+                        <a:extLst>
+                          <a:ext uri="{909E8E84-426E-40DD-AFC4-6F175D3DCCD1}">
+                            <a14:hiddenFill xmlns:a14="http://schemas.microsoft.com/office/drawing/2010/main">
+                              <a:noFill/>
+                            </a14:hiddenFill>
+                          </a:ext>
+                        </a:extLst>
+                      </wps:spPr>
+                      <wps:bodyPr/>
+                    </wps:wsp>
+                  </a:graphicData>
+                </a:graphic>
+                <wp14:sizeRelH relativeFrom="page">
+                  <wp14:pctWidth>0</wp14:pctWidth>
+                </wp14:sizeRelH>
+                <wp14:sizeRelV relativeFrom="page">
+                  <wp14:pctHeight>0</wp14:pctHeight>
+                </wp14:sizeRelV>
+              </wp:anchor>
+            </w:drawing>
+          </mc:Choice>
+          <mc:Fallback>
+            <w:pict>
+              <v:line w14:anchorId="5CB4D277" id="直线 21" o:spid="_x0000_s1026" style="position:absolute;left:0;text-align:left;z-index:251651072;visibility:visible;mso-wrap-style:square;mso-width-percent:0;mso-height-percent:0;mso-wrap-distance-left:9pt;mso-wrap-distance-top:0;mso-wrap-distance-right:9pt;mso-wrap-distance-bottom:0;mso-position-horizontal:absolute;mso-position-horizontal-relative:text;mso-position-vertical:absolute;mso-position-vertical-relative:text;mso-width-percent:0;mso-height-percent:0;mso-width-relative:page;mso-height-relative:page" from="-64.75pt,223.4pt" to="83.8pt,223.45pt" o:gfxdata="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" strokecolor="#969696"/>
+            </w:pict>
+          </mc:Fallback>
+        </mc:AlternateContent>
+      </w:r>
+      <w:r>
+        <w:rPr>
+          <w:noProof/>
+        </w:rPr>
+        <mc:AlternateContent>
+          <mc:Choice Requires="wps">
+            <w:drawing>
+              <wp:anchor distT="0" distB="0" distL="114300" distR="114300" simplePos="0" relativeHeight="251661312" behindDoc="0" locked="0" layoutInCell="1" allowOverlap="1" wp14:anchorId="6BECF625" wp14:editId="5B79E53C">
+                <wp:simplePos x="0" y="0"/>
+                <wp:positionH relativeFrom="column">
+                  <wp:posOffset>1594485</wp:posOffset>
+                </wp:positionH>
+                <wp:positionV relativeFrom="paragraph">
+                  <wp:posOffset>-133350</wp:posOffset>
+                </wp:positionV>
+                <wp:extent cx="4653915" cy="590550"/>
+                <wp:effectExtent l="3810" t="0" r="0" b="0"/>
+                <wp:wrapNone/>
+                <wp:docPr id="20" name="文本框 71"/>
+                <wp:cNvGraphicFramePr>
+                  <a:graphicFrameLocks xmlns:a="http://schemas.openxmlformats.org/drawingml/2006/main"/>
+                </wp:cNvGraphicFramePr>
+                <a:graphic xmlns:a="http://schemas.openxmlformats.org/drawingml/2006/main">
+                  <a:graphicData uri="http://schemas.microsoft.com/office/word/2010/wordprocessingShape">
+                    <wps:wsp>
+                      <wps:cNvSpPr txBox="1">
+                        <a:spLocks noChangeArrowheads="1"/>
+                      </wps:cNvSpPr>
+                      <wps:spPr bwMode="auto">
+                        <a:xfrm>
+                          <a:off x="0" y="0"/>
+                          <a:ext cx="4653915" cy="590550"/>
+                        </a:xfrm>
+                        <a:prstGeom prst="rect">
+                          <a:avLst/>
+                        </a:prstGeom>
+                        <a:solidFill>
+                          <a:srgbClr val="EAEAEA"/>
+                        </a:solidFill>
+                        <a:ln>
+                          <a:noFill/>
+                        </a:ln>
+                        <a:extLst>
+                          <a:ext uri="{91240B29-F687-4F45-9708-019B960494DF}">
+                            <a14:hiddenLine xmlns:a14="http://schemas.microsoft.com/office/drawing/2010/main" w="9525">
+                              <a:solidFill>
+                                <a:srgbClr val="000000"/>
+                              </a:solidFill>
+                              <a:miter lim="800000"/>
+                              <a:headEnd/>
+                              <a:tailEnd/>
+                            </a14:hiddenLine>
+                          </a:ext>
+                        </a:extLst>
+                      </wps:spPr>
+                      <wps:txbx>
+                        <w:txbxContent>
+                          <w:p>
+                            <w:pPr>
+                              <w:snapToGrid w:val="0"/>
+                              <w:rPr>
+                                <w:rFonts w:ascii="微软雅黑" w:eastAsia="微软雅黑" w:hAnsi="微软雅黑" w:cs="黑体" w:hint="eastAsia"/>
+                                <w:color w:val="99CCFF"/>
+                                <w:sz w:val="44"/>
+                                <w:szCs w:val="44"/>
+                              </w:rPr>
+                            </w:pPr>
+                            <w:r>
+                              <w:rPr>
+                                <w:rFonts w:ascii="微软雅黑" w:eastAsia="微软雅黑" w:hAnsi="微软雅黑" w:cs="黑体" w:hint="eastAsia"/>
+                                <w:b/>
+                                <w:bCs/>
+                                <w:color w:val="33CCCC"/>
+                                <w:sz w:val="44"/>
+                                <w:szCs w:val="44"/>
+                              </w:rPr>
+                              <w:t>01/</w:t>
+                            </w:r>
+                            <w:r>
+                              <w:rPr>
+                                <w:rFonts w:ascii="微软雅黑" w:eastAsia="微软雅黑" w:hAnsi="微软雅黑" w:cs="方正正纤黑简体" w:hint="eastAsia"/>
+                                <w:b/>
+                                <w:bCs/>
+                                <w:color w:val="333333"/>
+                                <w:sz w:val="44"/>
+                                <w:szCs w:val="44"/>
+                              </w:rPr>
+                              <w:t>项目经验</w:t>
+                            </w:r>
+                          </w:p>
+                        </w:txbxContent>
+                      </wps:txbx>
+                      <wps:bodyPr rot="0" vert="horz" wrap="square" lIns="91439" tIns="45719" rIns="91439" bIns="45719" anchor="t" anchorCtr="0" upright="1">
+                        <a:noAutofit/>
+                      </wps:bodyPr>
+                    </wps:wsp>
+                  </a:graphicData>
+                </a:graphic>
+                <wp14:sizeRelH relativeFrom="page">
+                  <wp14:pctWidth>0</wp14:pctWidth>
+                </wp14:sizeRelH>
+                <wp14:sizeRelV relativeFrom="page">
+                  <wp14:pctHeight>0</wp14:pctHeight>
+                </wp14:sizeRelV>
+              </wp:anchor>
+            </w:drawing>
+          </mc:Choice>
+          <mc:Fallback>
+            <w:pict>
+              <v:shapetype w14:anchorId="6BECF625" id="_x0000_t202" coordsize="21600,21600" o:spt="202" path="m,l,21600r21600,l21600,xe">
+                <v:stroke joinstyle="miter"/>
+                <v:path gradientshapeok="t" o:connecttype="rect"/>
+              </v:shapetype>
+              <v:shape id="文本框 71" o:spid="_x0000_s1026" type="#_x0000_t202" style="position:absolute;left:0;text-align:left;margin-left:125.55pt;margin-top:-10.5pt;width:366.45pt;height:46.5pt;z-index:251661312;visibility:visible;mso-wrap-style:square;mso-width-percent:0;mso-height-percent:0;mso-wrap-distance-left:9pt;mso-wrap-distance-top:0;mso-wrap-distance-right:9pt;mso-wrap-distance-bottom:0;mso-position-horizontal:absolute;mso-position-horizontal-relative:text;mso-position-vertical:absolute;mso-position-vertical-relative:text;mso-width-percent:0;mso-height-percent:0;mso-width-relative:page;mso-height-relative:page;v-text-anchor:top" o:gfxdata="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" fillcolor="#eaeaea" stroked="f">
+                <v:textbox inset="2.53997mm,1.27mm,2.53997mm,1.27mm">
+                  <w:txbxContent>
+                    <w:p>
+                      <w:pPr>
+                        <w:snapToGrid w:val="0"/>
+                        <w:rPr>
+                          <w:rFonts w:ascii="微软雅黑" w:eastAsia="微软雅黑" w:hAnsi="微软雅黑" w:cs="黑体" w:hint="eastAsia"/>
+                          <w:color w:val="99CCFF"/>
+                          <w:sz w:val="44"/>
+                          <w:szCs w:val="44"/>
+                        </w:rPr>
+                      </w:pPr>
+                      <w:r>
+                        <w:rPr>
+                          <w:rFonts w:ascii="微软雅黑" w:eastAsia="微软雅黑" w:hAnsi="微软雅黑" w:cs="黑体" w:hint="eastAsia"/>
+                          <w:b/>
+                          <w:bCs/>
+                          <w:color w:val="33CCCC"/>
+                          <w:sz w:val="44"/>
+                          <w:szCs w:val="44"/>
+                        </w:rPr>
+                        <w:t>01/</w:t>
+                      </w:r>
+                      <w:r>
+                        <w:rPr>
+                          <w:rFonts w:ascii="微软雅黑" w:eastAsia="微软雅黑" w:hAnsi="微软雅黑" w:cs="方正正纤黑简体" w:hint="eastAsia"/>
+                          <w:b/>
+                          <w:bCs/>
+                          <w:color w:val="333333"/>
+                          <w:sz w:val="44"/>
+                          <w:szCs w:val="44"/>
+                        </w:rPr>
+                        <w:t>项目经验</w:t>
+                      </w:r>
+                    </w:p>
+                  </w:txbxContent>
+                </v:textbox>
+              </v:shape>
+            </w:pict>
+          </mc:Fallback>
+        </mc:AlternateContent>
+      </w:r>
+      <w:r>
+        <w:rPr>
+          <w:noProof/>
+        </w:rPr>
+        <mc:AlternateContent>
+          <mc:Choice Requires="wps">
+            <w:drawing>
+              <wp:anchor distT="0" distB="0" distL="114300" distR="114300" simplePos="0" relativeHeight="251662336" behindDoc="0" locked="0" layoutInCell="1" allowOverlap="1" wp14:anchorId="22DFA96A" wp14:editId="29BB2E33">
+                <wp:simplePos x="0" y="0"/>
+                <wp:positionH relativeFrom="column">
+                  <wp:posOffset>1790700</wp:posOffset>
+                </wp:positionH>
+                <wp:positionV relativeFrom="paragraph">
+                  <wp:posOffset>701040</wp:posOffset>
+                </wp:positionV>
+                <wp:extent cx="4553585" cy="4690110"/>
+                <wp:effectExtent l="0" t="0" r="0" b="0"/>
+                <wp:wrapNone/>
+                <wp:docPr id="27" name="文本框 76"/>
+                <wp:cNvGraphicFramePr>
+                  <a:graphicFrameLocks xmlns:a="http://schemas.openxmlformats.org/drawingml/2006/main"/>
+                </wp:cNvGraphicFramePr>
+                <a:graphic xmlns:a="http://schemas.openxmlformats.org/drawingml/2006/main">
+                  <a:graphicData uri="http://schemas.microsoft.com/office/word/2010/wordprocessingShape">
+                    <wps:wsp>
+                      <wps:cNvSpPr txBox="1">
+                        <a:spLocks noChangeArrowheads="1"/>
+                      </wps:cNvSpPr>
+                      <wps:spPr bwMode="auto">
+                        <a:xfrm>
+                          <a:off x="0" y="0"/>
+                          <a:ext cx="4553585" cy="4690110"/>
+                        </a:xfrm>
+                        <a:prstGeom prst="rect">
+                          <a:avLst/>
+                        </a:prstGeom>
+                        <a:solidFill>
+                          <a:srgbClr val="EAEAEA"/>
+                        </a:solidFill>
+                        <a:ln>
+                          <a:noFill/>
+                        </a:ln>
+                        <a:effectLst/>
+                        <a:extLst>
+                          <a:ext uri="{91240B29-F687-4F45-9708-019B960494DF}">
+                            <a14:hiddenLine xmlns:a14="http://schemas.microsoft.com/office/drawing/2010/main" w="9525">
+                              <a:solidFill>
+                                <a:srgbClr val="000000"/>
+                              </a:solidFill>
+                              <a:miter lim="800000"/>
+                              <a:headEnd/>
+                              <a:tailEnd/>
+                            </a14:hiddenLine>
+                          </a:ext>
+                          <a:ext uri="{AF507438-7753-43E0-B8FC-AC1667EBCBE1}">
+                            <a14:hiddenEffects xmlns:a14="http://schemas.microsoft.com/office/drawing/2010/main">
+                              <a:effectLst>
+                                <a:outerShdw dist="35921" dir="2700000" algn="ctr" rotWithShape="0">
+                                  <a:srgbClr val="808080"/>
+                                </a:outerShdw>
+                              </a:effectLst>
+                            </a14:hiddenEffects>
+                          </a:ext>
+                        </a:extLst>
+                      </wps:spPr>
+                      <wps:txbx>
+                        <w:txbxContent>
+                          <w:p>
+                            <w:pPr>
+                              <w:snapToGrid w:val="0"/>
+                              <w:rPr>
+                                <w:rFonts w:ascii="微软雅黑" w:eastAsia="微软雅黑" w:hAnsi="微软雅黑" w:cs="微软雅黑" w:hint="eastAsia"/>
+                                <w:b/>
+                                <w:bCs/>
+                                <w:sz w:val="24"/>
+                                <w:szCs w:val="24"/>
+                              </w:rPr>
+                            </w:pPr>
+                            <w:r>
+                              <w:rPr>
+                                <w:rFonts w:ascii="微软雅黑" w:eastAsia="微软雅黑" w:hAnsi="微软雅黑" w:cs="微软雅黑" w:hint="eastAsia"/>
+                                <w:b/>
+                                <w:bCs/>
+                                <w:sz w:val="24"/>
+                                <w:szCs w:val="24"/>
+                              </w:rPr>
+                              <w:t>2016</w:t>
+                            </w:r>
+                            <w:r>
+                              <w:rPr>
+                                <w:rFonts w:ascii="微软雅黑" w:eastAsia="微软雅黑" w:hAnsi="微软雅黑" w:cs="微软雅黑" w:hint="eastAsia"/>
+                                <w:b/>
+                                <w:bCs/>
+                                <w:sz w:val="24"/>
+                                <w:szCs w:val="24"/>
+                              </w:rPr>
+                              <w:t>年</w:t>
+                            </w:r>
+                            <w:r>
+                              <w:rPr>
+                                <w:rFonts w:ascii="微软雅黑" w:eastAsia="微软雅黑" w:hAnsi="微软雅黑" w:cs="微软雅黑"/>
+                                <w:b/>
+                                <w:bCs/>
+                                <w:sz w:val="24"/>
+                                <w:szCs w:val="24"/>
+                              </w:rPr>
+                              <w:t>3月</w:t>
+                            </w:r>
+                            <w:r>
+                              <w:rPr>
+                                <w:rFonts w:ascii="微软雅黑" w:eastAsia="微软雅黑" w:hAnsi="微软雅黑" w:cs="微软雅黑" w:hint="eastAsia"/>
+                                <w:b/>
+                                <w:bCs/>
+                                <w:sz w:val="24"/>
+                                <w:szCs w:val="24"/>
+                              </w:rPr>
+                              <w:t>~</w:t>
+                            </w:r>
+                            <w:r>
+                              <w:rPr>
+                                <w:rFonts w:ascii="微软雅黑" w:eastAsia="微软雅黑" w:hAnsi="微软雅黑" w:cs="微软雅黑"/>
+                                <w:b/>
+                                <w:bCs/>
+                                <w:sz w:val="24"/>
+                                <w:szCs w:val="24"/>
+                              </w:rPr>
+                              <w:t>2016</w:t>
+                            </w:r>
+                            <w:r>
+                              <w:rPr>
+                                <w:rFonts w:ascii="微软雅黑" w:eastAsia="微软雅黑" w:hAnsi="微软雅黑" w:cs="微软雅黑" w:hint="eastAsia"/>
+                                <w:b/>
+                                <w:bCs/>
+                                <w:sz w:val="24"/>
+                                <w:szCs w:val="24"/>
+                              </w:rPr>
+                              <w:t>年</w:t>
+                            </w:r>
+                            <w:r>
+                              <w:rPr>
+                                <w:rFonts w:ascii="微软雅黑" w:eastAsia="微软雅黑" w:hAnsi="微软雅黑" w:cs="微软雅黑"/>
+                                <w:b/>
+                                <w:bCs/>
+                                <w:sz w:val="24"/>
+                                <w:szCs w:val="24"/>
+                              </w:rPr>
+                              <w:t>5月</w:t>
+                            </w:r>
+                            <w:r>
+                              <w:rPr>
+                                <w:rFonts w:ascii="微软雅黑" w:eastAsia="微软雅黑" w:hAnsi="微软雅黑" w:cs="微软雅黑" w:hint="eastAsia"/>
+                                <w:b/>
+                                <w:bCs/>
+                                <w:sz w:val="24"/>
+                                <w:szCs w:val="24"/>
+                              </w:rPr>
+                              <w:t xml:space="preserve"> </w:t>
+                            </w:r>
+                            <w:r>
+                              <w:rPr>
+                                <w:rFonts w:ascii="微软雅黑" w:eastAsia="微软雅黑" w:hAnsi="微软雅黑" w:cs="微软雅黑"/>
+                                <w:b/>
+                                <w:bCs/>
+                                <w:sz w:val="24"/>
+                                <w:szCs w:val="24"/>
+                              </w:rPr>
+                              <w:t xml:space="preserve"> </w:t>
+                            </w:r>
+                            <w:r>
+                              <w:rPr>
+                                <w:rFonts w:ascii="微软雅黑" w:eastAsia="微软雅黑" w:hAnsi="微软雅黑" w:cs="微软雅黑" w:hint="eastAsia"/>
+                                <w:b/>
+                                <w:bCs/>
+                                <w:sz w:val="24"/>
+                                <w:szCs w:val="24"/>
+                              </w:rPr>
+                              <w:t>世界无烟日网页</w:t>
+                            </w:r>
+                          </w:p>
+                          <w:p>
+                            <w:pPr>
+                              <w:snapToGrid w:val="0"/>
+                              <w:ind w:leftChars="200" w:left="420" w:rightChars="200" w:right="420" w:firstLineChars="200" w:firstLine="400"/>
+                              <w:rPr>
+                                <w:rFonts w:ascii="微软雅黑" w:eastAsia="微软雅黑" w:hAnsi="微软雅黑" w:cs="微软雅黑"/>
+                                <w:bCs/>
+                                <w:color w:val="404040" w:themeColor="text1" w:themeTint="BF"/>
+                                <w:sz w:val="24"/>
+                                <w:szCs w:val="24"/>
+                              </w:rPr>
+                            </w:pPr>
+                            <w:r>
+                              <w:rPr>
+                                <w:rFonts w:ascii="微软雅黑" w:eastAsia="微软雅黑" w:hAnsi="微软雅黑" w:cs="微软雅黑" w:hint="eastAsia"/>
+                                <w:bCs/>
+                                <w:color w:val="404040" w:themeColor="text1" w:themeTint="BF"/>
+                                <w:sz w:val="20"/>
+                                <w:szCs w:val="24"/>
+                              </w:rPr>
+                              <w:t>切合五月无烟日主题静态的HTML网页</w:t>
+                            </w:r>
+                            <w:r>
+                              <w:rPr>
+                                <w:rFonts w:ascii="微软雅黑" w:eastAsia="微软雅黑" w:hAnsi="微软雅黑" w:cs="微软雅黑" w:hint="eastAsia"/>
+                                <w:bCs/>
+                                <w:color w:val="404040" w:themeColor="text1" w:themeTint="BF"/>
+                                <w:sz w:val="20"/>
+                                <w:szCs w:val="24"/>
+                              </w:rPr>
+                              <w:t>，</w:t>
+                            </w:r>
+                            <w:r>
+                              <w:rPr>
+                                <w:rFonts w:ascii="微软雅黑" w:eastAsia="微软雅黑" w:hAnsi="微软雅黑" w:cs="微软雅黑"/>
+                                <w:bCs/>
+                                <w:color w:val="404040" w:themeColor="text1" w:themeTint="BF"/>
+                                <w:sz w:val="20"/>
+                                <w:szCs w:val="24"/>
+                              </w:rPr>
+                              <w:t>使用</w:t>
+                            </w:r>
+                            <w:r>
+                              <w:rPr>
+                                <w:rFonts w:ascii="微软雅黑" w:eastAsia="微软雅黑" w:hAnsi="微软雅黑" w:cs="微软雅黑" w:hint="eastAsia"/>
+                                <w:bCs/>
+                                <w:color w:val="404040" w:themeColor="text1" w:themeTint="BF"/>
+                                <w:sz w:val="20"/>
+                                <w:szCs w:val="24"/>
+                              </w:rPr>
+                              <w:t>了</w:t>
+                            </w:r>
+                            <w:proofErr w:type="spellStart"/>
+                            <w:r>
+                              <w:rPr>
+                                <w:rFonts w:ascii="微软雅黑" w:eastAsia="微软雅黑" w:hAnsi="微软雅黑" w:cs="微软雅黑" w:hint="eastAsia"/>
+                                <w:bCs/>
+                                <w:color w:val="404040" w:themeColor="text1" w:themeTint="BF"/>
+                                <w:sz w:val="20"/>
+                                <w:szCs w:val="24"/>
+                              </w:rPr>
+                              <w:t>J</w:t>
+                            </w:r>
+                            <w:r>
+                              <w:rPr>
+                                <w:rFonts w:ascii="微软雅黑" w:eastAsia="微软雅黑" w:hAnsi="微软雅黑" w:cs="微软雅黑"/>
+                                <w:bCs/>
+                                <w:color w:val="404040" w:themeColor="text1" w:themeTint="BF"/>
+                                <w:sz w:val="20"/>
+                                <w:szCs w:val="24"/>
+                              </w:rPr>
+                              <w:t>query</w:t>
+                            </w:r>
+                            <w:proofErr w:type="spellEnd"/>
+                            <w:r>
+                              <w:rPr>
+                                <w:rFonts w:ascii="微软雅黑" w:eastAsia="微软雅黑" w:hAnsi="微软雅黑" w:cs="微软雅黑" w:hint="eastAsia"/>
+                                <w:bCs/>
+                                <w:color w:val="404040" w:themeColor="text1" w:themeTint="BF"/>
+                                <w:sz w:val="20"/>
+                                <w:szCs w:val="24"/>
+                              </w:rPr>
+                              <w:t>和CSS</w:t>
+                            </w:r>
+                            <w:r>
+                              <w:rPr>
+                                <w:rFonts w:ascii="微软雅黑" w:eastAsia="微软雅黑" w:hAnsi="微软雅黑" w:cs="微软雅黑"/>
+                                <w:bCs/>
+                                <w:color w:val="404040" w:themeColor="text1" w:themeTint="BF"/>
+                                <w:sz w:val="20"/>
+                                <w:szCs w:val="24"/>
+                              </w:rPr>
+                              <w:t>3</w:t>
+                            </w:r>
+                            <w:r>
+                              <w:rPr>
+                                <w:rFonts w:ascii="微软雅黑" w:eastAsia="微软雅黑" w:hAnsi="微软雅黑" w:cs="微软雅黑" w:hint="eastAsia"/>
+                                <w:bCs/>
+                                <w:color w:val="404040" w:themeColor="text1" w:themeTint="BF"/>
+                                <w:sz w:val="20"/>
+                                <w:szCs w:val="24"/>
+                              </w:rPr>
+                              <w:t>动画</w:t>
+                            </w:r>
+                            <w:r>
+                              <w:rPr>
+                                <w:rFonts w:ascii="微软雅黑" w:eastAsia="微软雅黑" w:hAnsi="微软雅黑" w:cs="微软雅黑"/>
+                                <w:bCs/>
+                                <w:color w:val="404040" w:themeColor="text1" w:themeTint="BF"/>
+                                <w:sz w:val="20"/>
+                                <w:szCs w:val="24"/>
+                              </w:rPr>
+                              <w:t>设计</w:t>
+                            </w:r>
+                            <w:r>
+                              <w:rPr>
+                                <w:rFonts w:ascii="微软雅黑" w:eastAsia="微软雅黑" w:hAnsi="微软雅黑" w:cs="微软雅黑" w:hint="eastAsia"/>
+                                <w:bCs/>
+                                <w:color w:val="404040" w:themeColor="text1" w:themeTint="BF"/>
+                                <w:sz w:val="20"/>
+                                <w:szCs w:val="24"/>
+                              </w:rPr>
+                              <w:t>和开发</w:t>
+                            </w:r>
+                            <w:r>
+                              <w:rPr>
+                                <w:rFonts w:ascii="微软雅黑" w:eastAsia="微软雅黑" w:hAnsi="微软雅黑" w:cs="微软雅黑"/>
+                                <w:bCs/>
+                                <w:color w:val="404040" w:themeColor="text1" w:themeTint="BF"/>
+                                <w:sz w:val="20"/>
+                                <w:szCs w:val="24"/>
+                              </w:rPr>
+                              <w:t>打动人心的交互</w:t>
+                            </w:r>
+                            <w:r>
+                              <w:rPr>
+                                <w:rFonts w:ascii="微软雅黑" w:eastAsia="微软雅黑" w:hAnsi="微软雅黑" w:cs="微软雅黑" w:hint="eastAsia"/>
+                                <w:bCs/>
+                                <w:color w:val="404040" w:themeColor="text1" w:themeTint="BF"/>
+                                <w:sz w:val="20"/>
+                                <w:szCs w:val="24"/>
+                              </w:rPr>
+                              <w:t>，</w:t>
+                            </w:r>
+                            <w:r>
+                              <w:rPr>
+                                <w:rFonts w:ascii="微软雅黑" w:eastAsia="微软雅黑" w:hAnsi="微软雅黑" w:cs="微软雅黑"/>
+                                <w:bCs/>
+                                <w:color w:val="404040" w:themeColor="text1" w:themeTint="BF"/>
+                                <w:sz w:val="20"/>
+                                <w:szCs w:val="24"/>
+                              </w:rPr>
+                              <w:t>提升访客无烟日</w:t>
+                            </w:r>
+                            <w:r>
+                              <w:rPr>
+                                <w:rFonts w:ascii="微软雅黑" w:eastAsia="微软雅黑" w:hAnsi="微软雅黑" w:cs="微软雅黑" w:hint="eastAsia"/>
+                                <w:bCs/>
+                                <w:color w:val="404040" w:themeColor="text1" w:themeTint="BF"/>
+                                <w:sz w:val="20"/>
+                                <w:szCs w:val="24"/>
+                              </w:rPr>
+                              <w:t>无烟草</w:t>
+                            </w:r>
+                            <w:r>
+                              <w:rPr>
+                                <w:rFonts w:ascii="微软雅黑" w:eastAsia="微软雅黑" w:hAnsi="微软雅黑" w:cs="微软雅黑"/>
+                                <w:bCs/>
+                                <w:color w:val="404040" w:themeColor="text1" w:themeTint="BF"/>
+                                <w:sz w:val="20"/>
+                                <w:szCs w:val="24"/>
+                              </w:rPr>
+                              <w:t>活动的参与感。</w:t>
+                            </w:r>
+                            <w:r>
+                              <w:rPr>
+                                <w:rFonts w:ascii="微软雅黑" w:eastAsia="微软雅黑" w:hAnsi="微软雅黑" w:cs="微软雅黑" w:hint="eastAsia"/>
+                                <w:bCs/>
+                                <w:color w:val="404040" w:themeColor="text1" w:themeTint="BF"/>
+                                <w:sz w:val="20"/>
+                                <w:szCs w:val="24"/>
+                              </w:rPr>
+                              <w:t>在</w:t>
+                            </w:r>
+                            <w:r>
+                              <w:rPr>
+                                <w:rFonts w:ascii="微软雅黑" w:eastAsia="微软雅黑" w:hAnsi="微软雅黑" w:cs="微软雅黑"/>
+                                <w:bCs/>
+                                <w:color w:val="404040" w:themeColor="text1" w:themeTint="BF"/>
+                                <w:sz w:val="20"/>
+                                <w:szCs w:val="24"/>
+                              </w:rPr>
+                              <w:t>江西省大学生科技创新与职业技能竞赛中获得网页设计与制作项目</w:t>
+                            </w:r>
+                            <w:r>
+                              <w:rPr>
+                                <w:rFonts w:ascii="微软雅黑" w:eastAsia="微软雅黑" w:hAnsi="微软雅黑" w:cs="微软雅黑" w:hint="eastAsia"/>
+                                <w:bCs/>
+                                <w:color w:val="404040" w:themeColor="text1" w:themeTint="BF"/>
+                                <w:sz w:val="20"/>
+                                <w:szCs w:val="24"/>
+                              </w:rPr>
+                              <w:t>中获得</w:t>
+                            </w:r>
+                            <w:r>
+                              <w:rPr>
+                                <w:rFonts w:ascii="微软雅黑" w:eastAsia="微软雅黑" w:hAnsi="微软雅黑" w:cs="微软雅黑"/>
+                                <w:bCs/>
+                                <w:color w:val="404040" w:themeColor="text1" w:themeTint="BF"/>
+                                <w:sz w:val="20"/>
+                                <w:szCs w:val="24"/>
+                              </w:rPr>
+                              <w:t>一等奖。</w:t>
+                            </w:r>
+                          </w:p>
+                          <w:p>
+                            <w:pPr>
+                              <w:snapToGrid w:val="0"/>
+                              <w:rPr>
+                                <w:rFonts w:ascii="微软雅黑" w:eastAsia="微软雅黑" w:hAnsi="微软雅黑" w:cs="微软雅黑" w:hint="eastAsia"/>
+                                <w:b/>
+                                <w:bCs/>
+                                <w:sz w:val="24"/>
+                                <w:szCs w:val="24"/>
+                              </w:rPr>
+                            </w:pPr>
+                            <w:r>
+                              <w:rPr>
+                                <w:rFonts w:ascii="微软雅黑" w:eastAsia="微软雅黑" w:hAnsi="微软雅黑" w:cs="微软雅黑" w:hint="eastAsia"/>
+                                <w:b/>
+                                <w:bCs/>
+                                <w:sz w:val="24"/>
+                                <w:szCs w:val="24"/>
+                              </w:rPr>
+                              <w:t>2</w:t>
+                            </w:r>
+                            <w:r>
+                              <w:rPr>
+                                <w:rFonts w:ascii="微软雅黑" w:eastAsia="微软雅黑" w:hAnsi="微软雅黑" w:cs="微软雅黑"/>
+                                <w:b/>
+                                <w:bCs/>
+                                <w:sz w:val="24"/>
+                                <w:szCs w:val="24"/>
+                              </w:rPr>
+                              <w:t>016年6月</w:t>
+                            </w:r>
+                            <w:r>
+                              <w:rPr>
+                                <w:rFonts w:ascii="微软雅黑" w:eastAsia="微软雅黑" w:hAnsi="微软雅黑" w:cs="微软雅黑" w:hint="eastAsia"/>
+                                <w:b/>
+                                <w:bCs/>
+                                <w:sz w:val="24"/>
+                                <w:szCs w:val="24"/>
+                              </w:rPr>
+                              <w:t>~</w:t>
+                            </w:r>
+                            <w:r>
+                              <w:rPr>
+                                <w:rFonts w:ascii="微软雅黑" w:eastAsia="微软雅黑" w:hAnsi="微软雅黑" w:cs="微软雅黑"/>
+                                <w:b/>
+                                <w:bCs/>
+                                <w:sz w:val="24"/>
+                                <w:szCs w:val="24"/>
+                              </w:rPr>
+                              <w:t>2016年10月</w:t>
+                            </w:r>
+                            <w:r>
+                              <w:rPr>
+                                <w:rFonts w:ascii="微软雅黑" w:eastAsia="微软雅黑" w:hAnsi="微软雅黑" w:cs="微软雅黑" w:hint="eastAsia"/>
+                                <w:b/>
+                                <w:bCs/>
+                                <w:sz w:val="24"/>
+                                <w:szCs w:val="24"/>
+                              </w:rPr>
+                              <w:t xml:space="preserve"> </w:t>
+                            </w:r>
+                            <w:r>
+                              <w:rPr>
+                                <w:rFonts w:ascii="微软雅黑" w:eastAsia="微软雅黑" w:hAnsi="微软雅黑" w:cs="微软雅黑"/>
+                                <w:b/>
+                                <w:bCs/>
+                                <w:sz w:val="24"/>
+                                <w:szCs w:val="24"/>
+                              </w:rPr>
+                              <w:t xml:space="preserve"> </w:t>
+                            </w:r>
+                            <w:r>
+                              <w:rPr>
+                                <w:rFonts w:ascii="微软雅黑" w:eastAsia="微软雅黑" w:hAnsi="微软雅黑" w:cs="微软雅黑" w:hint="eastAsia"/>
+                                <w:b/>
+                                <w:bCs/>
+                                <w:sz w:val="24"/>
+                                <w:szCs w:val="24"/>
+                              </w:rPr>
+                              <w:t>吃了</w:t>
+                            </w:r>
+                            <w:r>
+                              <w:rPr>
+                                <w:rFonts w:ascii="微软雅黑" w:eastAsia="微软雅黑" w:hAnsi="微软雅黑" w:cs="微软雅黑"/>
+                                <w:b/>
+                                <w:bCs/>
+                                <w:sz w:val="24"/>
+                                <w:szCs w:val="24"/>
+                              </w:rPr>
+                              <w:t>么点餐</w:t>
+                            </w:r>
+                            <w:bookmarkStart w:id="0" w:name="_GoBack"/>
+                            <w:bookmarkEnd w:id="0"/>
+                            <w:r>
+                              <w:rPr>
+                                <w:rFonts w:ascii="微软雅黑" w:eastAsia="微软雅黑" w:hAnsi="微软雅黑" w:cs="微软雅黑" w:hint="eastAsia"/>
+                                <w:b/>
+                                <w:bCs/>
+                                <w:sz w:val="24"/>
+                                <w:szCs w:val="24"/>
+                              </w:rPr>
+                              <w:t>系统</w:t>
+                            </w:r>
+                          </w:p>
+                          <w:p>
+                            <w:pPr>
+                              <w:snapToGrid w:val="0"/>
+                              <w:ind w:leftChars="200" w:left="420" w:rightChars="200" w:right="420" w:firstLineChars="200" w:firstLine="400"/>
+                              <w:rPr>
+                                <w:rFonts w:ascii="微软雅黑" w:eastAsia="微软雅黑" w:hAnsi="微软雅黑" w:cs="微软雅黑" w:hint="eastAsia"/>
+                                <w:bCs/>
+                                <w:color w:val="404040" w:themeColor="text1" w:themeTint="BF"/>
+                                <w:sz w:val="20"/>
+                                <w:szCs w:val="24"/>
+                              </w:rPr>
+                            </w:pPr>
+                            <w:r>
+                              <w:rPr>
+                                <w:rFonts w:ascii="微软雅黑" w:eastAsia="微软雅黑" w:hAnsi="微软雅黑" w:cs="微软雅黑" w:hint="eastAsia"/>
+                                <w:bCs/>
+                                <w:color w:val="404040" w:themeColor="text1" w:themeTint="BF"/>
+                                <w:sz w:val="20"/>
+                                <w:szCs w:val="24"/>
+                              </w:rPr>
+                              <w:t>基于ASP.NET</w:t>
+                            </w:r>
+                            <w:r>
+                              <w:rPr>
+                                <w:rFonts w:ascii="微软雅黑" w:eastAsia="微软雅黑" w:hAnsi="微软雅黑" w:cs="微软雅黑" w:hint="eastAsia"/>
+                                <w:bCs/>
+                                <w:color w:val="404040" w:themeColor="text1" w:themeTint="BF"/>
+                                <w:sz w:val="20"/>
+                                <w:szCs w:val="24"/>
+                              </w:rPr>
+                              <w:t>和</w:t>
+                            </w:r>
+                            <w:r>
+                              <w:rPr>
+                                <w:rFonts w:ascii="微软雅黑" w:eastAsia="微软雅黑" w:hAnsi="微软雅黑" w:cs="微软雅黑"/>
+                                <w:bCs/>
+                                <w:color w:val="404040" w:themeColor="text1" w:themeTint="BF"/>
+                                <w:sz w:val="20"/>
+                                <w:szCs w:val="24"/>
+                              </w:rPr>
+                              <w:t>ADO.NET</w:t>
+                            </w:r>
+                            <w:r>
+                              <w:rPr>
+                                <w:rFonts w:ascii="微软雅黑" w:eastAsia="微软雅黑" w:hAnsi="微软雅黑" w:cs="微软雅黑" w:hint="eastAsia"/>
+                                <w:bCs/>
+                                <w:color w:val="404040" w:themeColor="text1" w:themeTint="BF"/>
+                                <w:sz w:val="20"/>
+                                <w:szCs w:val="24"/>
+                              </w:rPr>
+                              <w:t>开发</w:t>
+                            </w:r>
+                            <w:r>
+                              <w:rPr>
+                                <w:rFonts w:ascii="微软雅黑" w:eastAsia="微软雅黑" w:hAnsi="微软雅黑" w:cs="微软雅黑" w:hint="eastAsia"/>
+                                <w:bCs/>
+                                <w:color w:val="404040" w:themeColor="text1" w:themeTint="BF"/>
+                                <w:sz w:val="20"/>
+                                <w:szCs w:val="24"/>
+                              </w:rPr>
+                              <w:t>的外卖网站，</w:t>
+                            </w:r>
+                            <w:r>
+                              <w:rPr>
+                                <w:rFonts w:ascii="微软雅黑" w:eastAsia="微软雅黑" w:hAnsi="微软雅黑" w:cs="微软雅黑"/>
+                                <w:bCs/>
+                                <w:color w:val="404040" w:themeColor="text1" w:themeTint="BF"/>
+                                <w:sz w:val="20"/>
+                                <w:szCs w:val="24"/>
+                              </w:rPr>
+                              <w:t>使用</w:t>
+                            </w:r>
+                            <w:r>
+                              <w:rPr>
+                                <w:rFonts w:ascii="微软雅黑" w:eastAsia="微软雅黑" w:hAnsi="微软雅黑" w:cs="微软雅黑" w:hint="eastAsia"/>
+                                <w:bCs/>
+                                <w:color w:val="404040" w:themeColor="text1" w:themeTint="BF"/>
+                                <w:sz w:val="20"/>
+                                <w:szCs w:val="24"/>
+                              </w:rPr>
+                              <w:t>了CSS3和</w:t>
+                            </w:r>
+                            <w:proofErr w:type="spellStart"/>
+                            <w:r>
+                              <w:rPr>
+                                <w:rFonts w:ascii="微软雅黑" w:eastAsia="微软雅黑" w:hAnsi="微软雅黑" w:cs="微软雅黑" w:hint="eastAsia"/>
+                                <w:bCs/>
+                                <w:color w:val="404040" w:themeColor="text1" w:themeTint="BF"/>
+                                <w:sz w:val="20"/>
+                                <w:szCs w:val="24"/>
+                              </w:rPr>
+                              <w:t>F</w:t>
+                            </w:r>
+                            <w:r>
+                              <w:rPr>
+                                <w:rFonts w:ascii="微软雅黑" w:eastAsia="微软雅黑" w:hAnsi="微软雅黑" w:cs="微软雅黑"/>
+                                <w:bCs/>
+                                <w:color w:val="404040" w:themeColor="text1" w:themeTint="BF"/>
+                                <w:sz w:val="20"/>
+                                <w:szCs w:val="24"/>
+                              </w:rPr>
+                              <w:t>ontAwesome</w:t>
+                            </w:r>
+                            <w:proofErr w:type="spellEnd"/>
+                            <w:r>
+                              <w:rPr>
+                                <w:rFonts w:ascii="微软雅黑" w:eastAsia="微软雅黑" w:hAnsi="微软雅黑" w:cs="微软雅黑"/>
+                                <w:bCs/>
+                                <w:color w:val="404040" w:themeColor="text1" w:themeTint="BF"/>
+                                <w:sz w:val="20"/>
+                                <w:szCs w:val="24"/>
+                              </w:rPr>
+                              <w:t>,</w:t>
+                            </w:r>
+                            <w:r>
+                              <w:rPr>
+                                <w:rFonts w:ascii="微软雅黑" w:eastAsia="微软雅黑" w:hAnsi="微软雅黑" w:cs="微软雅黑" w:hint="eastAsia"/>
+                                <w:bCs/>
+                                <w:color w:val="404040" w:themeColor="text1" w:themeTint="BF"/>
+                                <w:sz w:val="20"/>
+                                <w:szCs w:val="24"/>
+                              </w:rPr>
+                              <w:t xml:space="preserve"> </w:t>
+                            </w:r>
+                            <w:proofErr w:type="spellStart"/>
+                            <w:r>
+                              <w:rPr>
+                                <w:rFonts w:ascii="微软雅黑" w:eastAsia="微软雅黑" w:hAnsi="微软雅黑" w:cs="微软雅黑"/>
+                                <w:bCs/>
+                                <w:color w:val="404040" w:themeColor="text1" w:themeTint="BF"/>
+                                <w:sz w:val="20"/>
+                                <w:szCs w:val="24"/>
+                              </w:rPr>
+                              <w:t>Jquery,Ajax</w:t>
+                            </w:r>
+                            <w:proofErr w:type="spellEnd"/>
+                            <w:r>
+                              <w:rPr>
+                                <w:rFonts w:ascii="微软雅黑" w:eastAsia="微软雅黑" w:hAnsi="微软雅黑" w:cs="微软雅黑" w:hint="eastAsia"/>
+                                <w:bCs/>
+                                <w:color w:val="404040" w:themeColor="text1" w:themeTint="BF"/>
+                                <w:sz w:val="20"/>
+                                <w:szCs w:val="24"/>
+                              </w:rPr>
+                              <w:t>等开发技术</w:t>
+                            </w:r>
+                            <w:r>
+                              <w:rPr>
+                                <w:rFonts w:ascii="微软雅黑" w:eastAsia="微软雅黑" w:hAnsi="微软雅黑" w:cs="微软雅黑" w:hint="eastAsia"/>
+                                <w:bCs/>
+                                <w:color w:val="404040" w:themeColor="text1" w:themeTint="BF"/>
+                                <w:sz w:val="20"/>
+                                <w:szCs w:val="24"/>
+                              </w:rPr>
+                              <w:t>，并</w:t>
+                            </w:r>
+                            <w:r>
+                              <w:rPr>
+                                <w:rFonts w:ascii="微软雅黑" w:eastAsia="微软雅黑" w:hAnsi="微软雅黑" w:cs="微软雅黑"/>
+                                <w:bCs/>
+                                <w:color w:val="404040" w:themeColor="text1" w:themeTint="BF"/>
+                                <w:sz w:val="20"/>
+                                <w:szCs w:val="24"/>
+                              </w:rPr>
+                              <w:t>从</w:t>
+                            </w:r>
+                            <w:r>
+                              <w:rPr>
+                                <w:rFonts w:ascii="微软雅黑" w:eastAsia="微软雅黑" w:hAnsi="微软雅黑" w:cs="微软雅黑" w:hint="eastAsia"/>
+                                <w:bCs/>
+                                <w:color w:val="404040" w:themeColor="text1" w:themeTint="BF"/>
+                                <w:sz w:val="20"/>
+                                <w:szCs w:val="24"/>
+                              </w:rPr>
+                              <w:t>用户体验角度出发</w:t>
+                            </w:r>
+                            <w:r>
+                              <w:rPr>
+                                <w:rFonts w:ascii="微软雅黑" w:eastAsia="微软雅黑" w:hAnsi="微软雅黑" w:cs="微软雅黑" w:hint="eastAsia"/>
+                                <w:bCs/>
+                                <w:color w:val="404040" w:themeColor="text1" w:themeTint="BF"/>
+                                <w:sz w:val="20"/>
+                                <w:szCs w:val="24"/>
+                              </w:rPr>
+                              <w:t>，</w:t>
+                            </w:r>
+                            <w:r>
+                              <w:rPr>
+                                <w:rFonts w:ascii="微软雅黑" w:eastAsia="微软雅黑" w:hAnsi="微软雅黑" w:cs="微软雅黑" w:hint="eastAsia"/>
+                                <w:bCs/>
+                                <w:color w:val="404040" w:themeColor="text1" w:themeTint="BF"/>
+                                <w:sz w:val="20"/>
+                                <w:szCs w:val="24"/>
+                              </w:rPr>
+                              <w:t>获得</w:t>
+                            </w:r>
+                            <w:r>
+                              <w:rPr>
+                                <w:rFonts w:ascii="微软雅黑" w:eastAsia="微软雅黑" w:hAnsi="微软雅黑" w:cs="微软雅黑"/>
+                                <w:bCs/>
+                                <w:color w:val="404040" w:themeColor="text1" w:themeTint="BF"/>
+                                <w:sz w:val="20"/>
+                                <w:szCs w:val="24"/>
+                              </w:rPr>
+                              <w:t>江西省大学生科技创新与职业技能竞赛</w:t>
+                            </w:r>
+                            <w:r>
+                              <w:rPr>
+                                <w:rFonts w:ascii="微软雅黑" w:eastAsia="微软雅黑" w:hAnsi="微软雅黑" w:cs="微软雅黑" w:hint="eastAsia"/>
+                                <w:bCs/>
+                                <w:color w:val="404040" w:themeColor="text1" w:themeTint="BF"/>
+                                <w:sz w:val="20"/>
+                                <w:szCs w:val="24"/>
+                              </w:rPr>
+                              <w:t>软件设计</w:t>
+                            </w:r>
+                            <w:r>
+                              <w:rPr>
+                                <w:rFonts w:ascii="微软雅黑" w:eastAsia="微软雅黑" w:hAnsi="微软雅黑" w:cs="微软雅黑"/>
+                                <w:bCs/>
+                                <w:color w:val="404040" w:themeColor="text1" w:themeTint="BF"/>
+                                <w:sz w:val="20"/>
+                                <w:szCs w:val="24"/>
+                              </w:rPr>
+                              <w:t>项目一等奖。</w:t>
+                            </w:r>
+                          </w:p>
+                          <w:p>
+                            <w:pPr>
+                              <w:snapToGrid w:val="0"/>
+                              <w:rPr>
+                                <w:rFonts w:ascii="微软雅黑" w:eastAsia="微软雅黑" w:hAnsi="微软雅黑" w:cs="微软雅黑"/>
+                                <w:b/>
+                                <w:bCs/>
+                                <w:sz w:val="24"/>
+                                <w:szCs w:val="24"/>
+                              </w:rPr>
+                            </w:pPr>
+                            <w:r>
+                              <w:rPr>
+                                <w:rFonts w:ascii="微软雅黑" w:eastAsia="微软雅黑" w:hAnsi="微软雅黑" w:cs="微软雅黑" w:hint="eastAsia"/>
+                                <w:b/>
+                                <w:bCs/>
+                                <w:sz w:val="24"/>
+                                <w:szCs w:val="24"/>
+                              </w:rPr>
+                              <w:t>2016年9月~</w:t>
+                            </w:r>
+                            <w:r>
+                              <w:rPr>
+                                <w:rFonts w:ascii="微软雅黑" w:eastAsia="微软雅黑" w:hAnsi="微软雅黑" w:cs="微软雅黑"/>
+                                <w:b/>
+                                <w:bCs/>
+                                <w:sz w:val="24"/>
+                                <w:szCs w:val="24"/>
+                              </w:rPr>
+                              <w:t>2016</w:t>
+                            </w:r>
+                            <w:r>
+                              <w:rPr>
+                                <w:rFonts w:ascii="微软雅黑" w:eastAsia="微软雅黑" w:hAnsi="微软雅黑" w:cs="微软雅黑" w:hint="eastAsia"/>
+                                <w:b/>
+                                <w:bCs/>
+                                <w:sz w:val="24"/>
+                                <w:szCs w:val="24"/>
+                              </w:rPr>
+                              <w:t>年1</w:t>
+                            </w:r>
+                            <w:r>
+                              <w:rPr>
+                                <w:rFonts w:ascii="微软雅黑" w:eastAsia="微软雅黑" w:hAnsi="微软雅黑" w:cs="微软雅黑"/>
+                                <w:b/>
+                                <w:bCs/>
+                                <w:sz w:val="24"/>
+                                <w:szCs w:val="24"/>
+                              </w:rPr>
+                              <w:t>0</w:t>
+                            </w:r>
+                            <w:r>
+                              <w:rPr>
+                                <w:rFonts w:ascii="微软雅黑" w:eastAsia="微软雅黑" w:hAnsi="微软雅黑" w:cs="微软雅黑" w:hint="eastAsia"/>
+                                <w:b/>
+                                <w:bCs/>
+                                <w:sz w:val="24"/>
+                                <w:szCs w:val="24"/>
+                              </w:rPr>
+                              <w:t>月  江西拓荒者科技有限公司</w:t>
+                            </w:r>
+                          </w:p>
+                          <w:p>
+                            <w:pPr>
+                              <w:snapToGrid w:val="0"/>
+                              <w:ind w:leftChars="200" w:left="420" w:rightChars="200" w:right="420" w:firstLineChars="200" w:firstLine="400"/>
+                              <w:rPr>
+                                <w:rFonts w:ascii="微软雅黑" w:eastAsia="微软雅黑" w:hAnsi="微软雅黑" w:cs="微软雅黑"/>
+                                <w:bCs/>
+                                <w:color w:val="404040" w:themeColor="text1" w:themeTint="BF"/>
+                                <w:sz w:val="20"/>
+                                <w:szCs w:val="24"/>
+                              </w:rPr>
+                            </w:pPr>
+                            <w:r>
+                              <w:rPr>
+                                <w:rFonts w:ascii="微软雅黑" w:eastAsia="微软雅黑" w:hAnsi="微软雅黑" w:cs="微软雅黑" w:hint="eastAsia"/>
+                                <w:bCs/>
+                                <w:color w:val="404040" w:themeColor="text1" w:themeTint="BF"/>
+                                <w:sz w:val="20"/>
+                                <w:szCs w:val="24"/>
+                              </w:rPr>
+                              <w:t>Web</w:t>
+                            </w:r>
+                            <w:r>
+                              <w:rPr>
+                                <w:rFonts w:ascii="微软雅黑" w:eastAsia="微软雅黑" w:hAnsi="微软雅黑" w:cs="微软雅黑"/>
+                                <w:bCs/>
+                                <w:color w:val="404040" w:themeColor="text1" w:themeTint="BF"/>
+                                <w:sz w:val="20"/>
+                                <w:szCs w:val="24"/>
+                              </w:rPr>
+                              <w:t xml:space="preserve"> VR</w:t>
+                            </w:r>
+                            <w:r>
+                              <w:rPr>
+                                <w:rFonts w:ascii="微软雅黑" w:eastAsia="微软雅黑" w:hAnsi="微软雅黑" w:cs="微软雅黑" w:hint="eastAsia"/>
+                                <w:bCs/>
+                                <w:color w:val="404040" w:themeColor="text1" w:themeTint="BF"/>
+                                <w:sz w:val="20"/>
+                                <w:szCs w:val="24"/>
+                              </w:rPr>
+                              <w:t>研发，</w:t>
+                            </w:r>
+                            <w:r>
+                              <w:rPr>
+                                <w:rFonts w:ascii="微软雅黑" w:eastAsia="微软雅黑" w:hAnsi="微软雅黑" w:cs="微软雅黑" w:hint="eastAsia"/>
+                                <w:bCs/>
+                                <w:color w:val="404040" w:themeColor="text1" w:themeTint="BF"/>
+                                <w:sz w:val="20"/>
+                                <w:szCs w:val="24"/>
+                              </w:rPr>
+                              <w:t>使用</w:t>
+                            </w:r>
+                            <w:proofErr w:type="spellStart"/>
+                            <w:r>
+                              <w:rPr>
+                                <w:rFonts w:ascii="微软雅黑" w:eastAsia="微软雅黑" w:hAnsi="微软雅黑" w:cs="微软雅黑"/>
+                                <w:bCs/>
+                                <w:color w:val="404040" w:themeColor="text1" w:themeTint="BF"/>
+                                <w:sz w:val="20"/>
+                                <w:szCs w:val="24"/>
+                              </w:rPr>
+                              <w:t>kr</w:t>
+                            </w:r>
+                            <w:r>
+                              <w:rPr>
+                                <w:rFonts w:ascii="微软雅黑" w:eastAsia="微软雅黑" w:hAnsi="微软雅黑" w:cs="微软雅黑" w:hint="eastAsia"/>
+                                <w:bCs/>
+                                <w:color w:val="404040" w:themeColor="text1" w:themeTint="BF"/>
+                                <w:sz w:val="20"/>
+                                <w:szCs w:val="24"/>
+                              </w:rPr>
+                              <w:t>pano</w:t>
+                            </w:r>
+                            <w:proofErr w:type="spellEnd"/>
+                            <w:r>
+                              <w:rPr>
+                                <w:rFonts w:ascii="微软雅黑" w:eastAsia="微软雅黑" w:hAnsi="微软雅黑" w:cs="微软雅黑" w:hint="eastAsia"/>
+                                <w:bCs/>
+                                <w:color w:val="404040" w:themeColor="text1" w:themeTint="BF"/>
+                                <w:sz w:val="20"/>
+                                <w:szCs w:val="24"/>
+                              </w:rPr>
+                              <w:t>开发兼容HTML5和FLASH</w:t>
+                            </w:r>
+                            <w:r>
+                              <w:rPr>
+                                <w:rFonts w:ascii="微软雅黑" w:eastAsia="微软雅黑" w:hAnsi="微软雅黑" w:cs="微软雅黑" w:hint="eastAsia"/>
+                                <w:bCs/>
+                                <w:color w:val="404040" w:themeColor="text1" w:themeTint="BF"/>
+                                <w:sz w:val="20"/>
+                                <w:szCs w:val="24"/>
+                              </w:rPr>
+                              <w:t>、</w:t>
+                            </w:r>
+                            <w:r>
+                              <w:rPr>
+                                <w:rFonts w:ascii="微软雅黑" w:eastAsia="微软雅黑" w:hAnsi="微软雅黑" w:cs="微软雅黑"/>
+                                <w:bCs/>
+                                <w:color w:val="404040" w:themeColor="text1" w:themeTint="BF"/>
+                                <w:sz w:val="20"/>
+                                <w:szCs w:val="24"/>
+                              </w:rPr>
+                              <w:t>支持</w:t>
+                            </w:r>
+                            <w:proofErr w:type="spellStart"/>
+                            <w:r>
+                              <w:rPr>
+                                <w:rFonts w:ascii="微软雅黑" w:eastAsia="微软雅黑" w:hAnsi="微软雅黑" w:cs="微软雅黑" w:hint="eastAsia"/>
+                                <w:bCs/>
+                                <w:color w:val="404040" w:themeColor="text1" w:themeTint="BF"/>
+                                <w:sz w:val="20"/>
+                                <w:szCs w:val="24"/>
+                              </w:rPr>
+                              <w:t>W</w:t>
+                            </w:r>
+                            <w:r>
+                              <w:rPr>
+                                <w:rFonts w:ascii="微软雅黑" w:eastAsia="微软雅黑" w:hAnsi="微软雅黑" w:cs="微软雅黑"/>
+                                <w:bCs/>
+                                <w:color w:val="404040" w:themeColor="text1" w:themeTint="BF"/>
+                                <w:sz w:val="20"/>
+                                <w:szCs w:val="24"/>
+                              </w:rPr>
+                              <w:t>ebgl</w:t>
+                            </w:r>
+                            <w:proofErr w:type="spellEnd"/>
+                            <w:r>
+                              <w:rPr>
+                                <w:rFonts w:ascii="微软雅黑" w:eastAsia="微软雅黑" w:hAnsi="微软雅黑" w:cs="微软雅黑" w:hint="eastAsia"/>
+                                <w:bCs/>
+                                <w:color w:val="404040" w:themeColor="text1" w:themeTint="BF"/>
+                                <w:sz w:val="20"/>
+                                <w:szCs w:val="24"/>
+                              </w:rPr>
+                              <w:t>的Web</w:t>
+                            </w:r>
+                            <w:r>
+                              <w:rPr>
+                                <w:rFonts w:ascii="微软雅黑" w:eastAsia="微软雅黑" w:hAnsi="微软雅黑" w:cs="微软雅黑"/>
+                                <w:bCs/>
+                                <w:color w:val="404040" w:themeColor="text1" w:themeTint="BF"/>
+                                <w:sz w:val="20"/>
+                                <w:szCs w:val="24"/>
+                              </w:rPr>
+                              <w:t xml:space="preserve"> VR</w:t>
+                            </w:r>
+                            <w:r>
+                              <w:rPr>
+                                <w:rFonts w:ascii="微软雅黑" w:eastAsia="微软雅黑" w:hAnsi="微软雅黑" w:cs="微软雅黑" w:hint="eastAsia"/>
+                                <w:bCs/>
+                                <w:color w:val="404040" w:themeColor="text1" w:themeTint="BF"/>
+                                <w:sz w:val="20"/>
+                                <w:szCs w:val="24"/>
+                              </w:rPr>
+                              <w:t>虚拟现实场景,担任开发职位,使用专用的</w:t>
+                            </w:r>
+                            <w:proofErr w:type="spellStart"/>
+                            <w:r>
+                              <w:rPr>
+                                <w:rFonts w:ascii="微软雅黑" w:eastAsia="微软雅黑" w:hAnsi="微软雅黑" w:cs="微软雅黑" w:hint="eastAsia"/>
+                                <w:bCs/>
+                                <w:color w:val="404040" w:themeColor="text1" w:themeTint="BF"/>
+                                <w:sz w:val="20"/>
+                                <w:szCs w:val="24"/>
+                              </w:rPr>
+                              <w:t>krpano</w:t>
+                            </w:r>
+                            <w:proofErr w:type="spellEnd"/>
+                            <w:r>
+                              <w:rPr>
+                                <w:rFonts w:ascii="微软雅黑" w:eastAsia="微软雅黑" w:hAnsi="微软雅黑" w:cs="微软雅黑" w:hint="eastAsia"/>
+                                <w:bCs/>
+                                <w:color w:val="404040" w:themeColor="text1" w:themeTint="BF"/>
+                                <w:sz w:val="20"/>
+                                <w:szCs w:val="24"/>
+                              </w:rPr>
+                              <w:t xml:space="preserve"> </w:t>
+                            </w:r>
+                            <w:r>
+                              <w:rPr>
+                                <w:rFonts w:ascii="微软雅黑" w:eastAsia="微软雅黑" w:hAnsi="微软雅黑" w:cs="微软雅黑"/>
+                                <w:bCs/>
+                                <w:color w:val="404040" w:themeColor="text1" w:themeTint="BF"/>
+                                <w:sz w:val="20"/>
+                                <w:szCs w:val="24"/>
+                              </w:rPr>
+                              <w:t>xml</w:t>
+                            </w:r>
+                            <w:r>
+                              <w:rPr>
+                                <w:rFonts w:ascii="微软雅黑" w:eastAsia="微软雅黑" w:hAnsi="微软雅黑" w:cs="微软雅黑" w:hint="eastAsia"/>
+                                <w:bCs/>
+                                <w:color w:val="404040" w:themeColor="text1" w:themeTint="BF"/>
+                                <w:sz w:val="20"/>
+                                <w:szCs w:val="24"/>
+                              </w:rPr>
+                              <w:t>代码编写全景漫游，</w:t>
+                            </w:r>
+                            <w:r>
+                              <w:rPr>
+                                <w:rFonts w:ascii="微软雅黑" w:eastAsia="微软雅黑" w:hAnsi="微软雅黑" w:cs="微软雅黑"/>
+                                <w:bCs/>
+                                <w:color w:val="404040" w:themeColor="text1" w:themeTint="BF"/>
+                                <w:sz w:val="20"/>
+                                <w:szCs w:val="24"/>
+                              </w:rPr>
+                              <w:t>开发</w:t>
+                            </w:r>
+                            <w:r>
+                              <w:rPr>
+                                <w:rFonts w:ascii="微软雅黑" w:eastAsia="微软雅黑" w:hAnsi="微软雅黑" w:cs="微软雅黑" w:hint="eastAsia"/>
+                                <w:bCs/>
+                                <w:color w:val="404040" w:themeColor="text1" w:themeTint="BF"/>
+                                <w:sz w:val="20"/>
+                                <w:szCs w:val="24"/>
+                              </w:rPr>
+                              <w:t xml:space="preserve">定制化的项目。 </w:t>
+                            </w:r>
+                          </w:p>
+                          <w:p>
+                            <w:pPr>
+                              <w:snapToGrid w:val="0"/>
+                              <w:rPr>
+                                <w:rFonts w:ascii="微软雅黑" w:eastAsia="微软雅黑" w:hAnsi="微软雅黑" w:cs="微软雅黑"/>
+                                <w:b/>
+                                <w:bCs/>
+                                <w:sz w:val="24"/>
+                                <w:szCs w:val="24"/>
+                              </w:rPr>
+                            </w:pPr>
+                            <w:r>
+                              <w:rPr>
+                                <w:rFonts w:ascii="微软雅黑" w:eastAsia="微软雅黑" w:hAnsi="微软雅黑" w:cs="微软雅黑"/>
+                                <w:b/>
+                                <w:bCs/>
+                                <w:sz w:val="24"/>
+                                <w:szCs w:val="24"/>
+                              </w:rPr>
+                              <w:t>2016</w:t>
+                            </w:r>
+                            <w:r>
+                              <w:rPr>
+                                <w:rFonts w:ascii="微软雅黑" w:eastAsia="微软雅黑" w:hAnsi="微软雅黑" w:cs="微软雅黑" w:hint="eastAsia"/>
+                                <w:b/>
+                                <w:bCs/>
+                                <w:sz w:val="24"/>
+                                <w:szCs w:val="24"/>
+                              </w:rPr>
+                              <w:t>年</w:t>
+                            </w:r>
+                            <w:r>
+                              <w:rPr>
+                                <w:rFonts w:ascii="微软雅黑" w:eastAsia="微软雅黑" w:hAnsi="微软雅黑" w:cs="微软雅黑"/>
+                                <w:b/>
+                                <w:bCs/>
+                                <w:sz w:val="24"/>
+                                <w:szCs w:val="24"/>
+                              </w:rPr>
+                              <w:t>11</w:t>
+                            </w:r>
+                            <w:r>
+                              <w:rPr>
+                                <w:rFonts w:ascii="微软雅黑" w:eastAsia="微软雅黑" w:hAnsi="微软雅黑" w:cs="微软雅黑" w:hint="eastAsia"/>
+                                <w:b/>
+                                <w:bCs/>
+                                <w:sz w:val="24"/>
+                                <w:szCs w:val="24"/>
+                              </w:rPr>
+                              <w:t>月~</w:t>
+                            </w:r>
+                            <w:r>
+                              <w:rPr>
+                                <w:rFonts w:ascii="微软雅黑" w:eastAsia="微软雅黑" w:hAnsi="微软雅黑" w:cs="微软雅黑"/>
+                                <w:b/>
+                                <w:bCs/>
+                                <w:sz w:val="24"/>
+                                <w:szCs w:val="24"/>
+                              </w:rPr>
+                              <w:t>2017</w:t>
+                            </w:r>
+                            <w:r>
+                              <w:rPr>
+                                <w:rFonts w:ascii="微软雅黑" w:eastAsia="微软雅黑" w:hAnsi="微软雅黑" w:cs="微软雅黑" w:hint="eastAsia"/>
+                                <w:b/>
+                                <w:bCs/>
+                                <w:sz w:val="24"/>
+                                <w:szCs w:val="24"/>
+                              </w:rPr>
+                              <w:t>年7月 上海昌硕科技有限公司</w:t>
+                            </w:r>
+                          </w:p>
+                          <w:p>
+                            <w:pPr>
+                              <w:snapToGrid w:val="0"/>
+                              <w:ind w:leftChars="200" w:left="420" w:rightChars="200" w:right="420" w:firstLineChars="200" w:firstLine="400"/>
+                              <w:rPr>
+                                <w:rFonts w:ascii="微软雅黑" w:eastAsia="微软雅黑" w:hAnsi="微软雅黑" w:cs="微软雅黑" w:hint="eastAsia"/>
+                                <w:bCs/>
+                                <w:sz w:val="20"/>
+                              </w:rPr>
+                            </w:pPr>
+                            <w:r>
+                              <w:rPr>
+                                <w:rFonts w:ascii="微软雅黑" w:eastAsia="微软雅黑" w:hAnsi="微软雅黑" w:cs="微软雅黑" w:hint="eastAsia"/>
+                                <w:bCs/>
+                                <w:sz w:val="20"/>
+                              </w:rPr>
+                              <w:t>担任助理工程师，开发基于SO</w:t>
+                            </w:r>
+                            <w:r>
+                              <w:rPr>
+                                <w:rFonts w:ascii="微软雅黑" w:eastAsia="微软雅黑" w:hAnsi="微软雅黑" w:cs="微软雅黑"/>
+                                <w:bCs/>
+                                <w:sz w:val="20"/>
+                              </w:rPr>
+                              <w:t>A</w:t>
+                            </w:r>
+                            <w:r>
+                              <w:rPr>
+                                <w:rFonts w:ascii="微软雅黑" w:eastAsia="微软雅黑" w:hAnsi="微软雅黑" w:cs="微软雅黑" w:hint="eastAsia"/>
+                                <w:bCs/>
+                                <w:sz w:val="20"/>
+                              </w:rPr>
+                              <w:t>架构的SFIS（厂区资讯整合系统</w:t>
+                            </w:r>
+                            <w:r>
+                              <w:rPr>
+                                <w:rFonts w:ascii="微软雅黑" w:eastAsia="微软雅黑" w:hAnsi="微软雅黑" w:cs="微软雅黑"/>
+                                <w:bCs/>
+                                <w:sz w:val="20"/>
+                              </w:rPr>
+                              <w:t>）</w:t>
+                            </w:r>
+                            <w:r>
+                              <w:rPr>
+                                <w:rFonts w:ascii="微软雅黑" w:eastAsia="微软雅黑" w:hAnsi="微软雅黑" w:cs="微软雅黑" w:hint="eastAsia"/>
+                                <w:bCs/>
+                                <w:sz w:val="20"/>
+                              </w:rPr>
+                              <w:t>客户端，监控和分析机台动向和良率。主要负责线外查询客户端和出入库系统的开发，与厂商设备对接，</w:t>
+                            </w:r>
+                            <w:r>
+                              <w:rPr>
+                                <w:rFonts w:ascii="微软雅黑" w:eastAsia="微软雅黑" w:hAnsi="微软雅黑" w:cs="微软雅黑"/>
+                                <w:bCs/>
+                                <w:sz w:val="20"/>
+                              </w:rPr>
+                              <w:t>开发</w:t>
+                            </w:r>
+                            <w:r>
+                              <w:rPr>
+                                <w:rFonts w:ascii="微软雅黑" w:eastAsia="微软雅黑" w:hAnsi="微软雅黑" w:cs="微软雅黑" w:hint="eastAsia"/>
+                                <w:bCs/>
+                                <w:sz w:val="20"/>
+                              </w:rPr>
+                              <w:t>符合需求的</w:t>
+                            </w:r>
+                            <w:r>
+                              <w:rPr>
+                                <w:rFonts w:ascii="微软雅黑" w:eastAsia="微软雅黑" w:hAnsi="微软雅黑" w:cs="微软雅黑" w:hint="eastAsia"/>
+                                <w:bCs/>
+                                <w:sz w:val="20"/>
+                              </w:rPr>
+                              <w:t>系统</w:t>
+                            </w:r>
+                            <w:r>
+                              <w:rPr>
+                                <w:rFonts w:ascii="微软雅黑" w:eastAsia="微软雅黑" w:hAnsi="微软雅黑" w:cs="微软雅黑" w:hint="eastAsia"/>
+                                <w:bCs/>
+                                <w:sz w:val="20"/>
+                              </w:rPr>
+                              <w:t>。</w:t>
+                            </w:r>
+                          </w:p>
+                        </w:txbxContent>
+                      </wps:txbx>
+                      <wps:bodyPr rot="0" vert="horz" wrap="square" lIns="91439" tIns="45719" rIns="91439" bIns="45719" anchor="t" anchorCtr="0" upright="1">
+                        <a:noAutofit/>
+                      </wps:bodyPr>
+                    </wps:wsp>
+                  </a:graphicData>
+                </a:graphic>
+                <wp14:sizeRelH relativeFrom="page">
+                  <wp14:pctWidth>0</wp14:pctWidth>
+                </wp14:sizeRelH>
+                <wp14:sizeRelV relativeFrom="page">
+                  <wp14:pctHeight>0</wp14:pctHeight>
+                </wp14:sizeRelV>
+              </wp:anchor>
+            </w:drawing>
+          </mc:Choice>
+          <mc:Fallback>
+            <w:pict>
+              <v:shape w14:anchorId="22DFA96A" id="文本框 76" o:spid="_x0000_s1027" type="#_x0000_t202" style="position:absolute;left:0;text-align:left;margin-left:141pt;margin-top:55.2pt;width:358.55pt;height:369.3pt;z-index:251662336;visibility:visible;mso-wrap-style:square;mso-width-percent:0;mso-height-percent:0;mso-wrap-distance-left:9pt;mso-wrap-distance-top:0;mso-wrap-distance-right:9pt;mso-wrap-distance-bottom:0;mso-position-horizontal:absolute;mso-position-horizontal-relative:text;mso-position-vertical:absolute;mso-position-vertical-relative:text;mso-width-percent:0;mso-height-percent:0;mso-width-relative:page;mso-height-relative:page;v-text-anchor:top" o:gfxdata="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" fillcolor="#eaeaea" stroked="f">
+                <v:textbox inset="2.53997mm,1.27mm,2.53997mm,1.27mm">
+                  <w:txbxContent>
+                    <w:p>
+                      <w:pPr>
+                        <w:snapToGrid w:val="0"/>
+                        <w:rPr>
+                          <w:rFonts w:ascii="微软雅黑" w:eastAsia="微软雅黑" w:hAnsi="微软雅黑" w:cs="微软雅黑" w:hint="eastAsia"/>
+                          <w:b/>
+                          <w:bCs/>
+                          <w:sz w:val="24"/>
+                          <w:szCs w:val="24"/>
+                        </w:rPr>
+                      </w:pPr>
+                      <w:r>
+                        <w:rPr>
+                          <w:rFonts w:ascii="微软雅黑" w:eastAsia="微软雅黑" w:hAnsi="微软雅黑" w:cs="微软雅黑" w:hint="eastAsia"/>
+                          <w:b/>
+                          <w:bCs/>
+                          <w:sz w:val="24"/>
+                          <w:szCs w:val="24"/>
+                        </w:rPr>
+                        <w:t>2016</w:t>
+                      </w:r>
+                      <w:r>
+                        <w:rPr>
+                          <w:rFonts w:ascii="微软雅黑" w:eastAsia="微软雅黑" w:hAnsi="微软雅黑" w:cs="微软雅黑" w:hint="eastAsia"/>
+                          <w:b/>
+                          <w:bCs/>
+                          <w:sz w:val="24"/>
+                          <w:szCs w:val="24"/>
+                        </w:rPr>
+                        <w:t>年</w:t>
+                      </w:r>
+                      <w:r>
+                        <w:rPr>
+                          <w:rFonts w:ascii="微软雅黑" w:eastAsia="微软雅黑" w:hAnsi="微软雅黑" w:cs="微软雅黑"/>
+                          <w:b/>
+                          <w:bCs/>
+                          <w:sz w:val="24"/>
+                          <w:szCs w:val="24"/>
+                        </w:rPr>
+                        <w:t>3月</w:t>
+                      </w:r>
+                      <w:r>
+                        <w:rPr>
+                          <w:rFonts w:ascii="微软雅黑" w:eastAsia="微软雅黑" w:hAnsi="微软雅黑" w:cs="微软雅黑" w:hint="eastAsia"/>
+                          <w:b/>
+                          <w:bCs/>
+                          <w:sz w:val="24"/>
+                          <w:szCs w:val="24"/>
+                        </w:rPr>
+                        <w:t>~</w:t>
+                      </w:r>
+                      <w:r>
+                        <w:rPr>
+                          <w:rFonts w:ascii="微软雅黑" w:eastAsia="微软雅黑" w:hAnsi="微软雅黑" w:cs="微软雅黑"/>
+                          <w:b/>
+                          <w:bCs/>
+                          <w:sz w:val="24"/>
+                          <w:szCs w:val="24"/>
+                        </w:rPr>
+                        <w:t>2016</w:t>
+                      </w:r>
+                      <w:r>
+                        <w:rPr>
+                          <w:rFonts w:ascii="微软雅黑" w:eastAsia="微软雅黑" w:hAnsi="微软雅黑" w:cs="微软雅黑" w:hint="eastAsia"/>
+                          <w:b/>
+                          <w:bCs/>
+                          <w:sz w:val="24"/>
+                          <w:szCs w:val="24"/>
+                        </w:rPr>
+                        <w:t>年</w:t>
+                      </w:r>
+                      <w:r>
+                        <w:rPr>
+                          <w:rFonts w:ascii="微软雅黑" w:eastAsia="微软雅黑" w:hAnsi="微软雅黑" w:cs="微软雅黑"/>
+                          <w:b/>
+                          <w:bCs/>
+                          <w:sz w:val="24"/>
+                          <w:szCs w:val="24"/>
+                        </w:rPr>
+                        <w:t>5月</w:t>
+                      </w:r>
+                      <w:r>
+                        <w:rPr>
+                          <w:rFonts w:ascii="微软雅黑" w:eastAsia="微软雅黑" w:hAnsi="微软雅黑" w:cs="微软雅黑" w:hint="eastAsia"/>
+                          <w:b/>
+                          <w:bCs/>
+                          <w:sz w:val="24"/>
+                          <w:szCs w:val="24"/>
+                        </w:rPr>
+                        <w:t xml:space="preserve"> </w:t>
+                      </w:r>
+                      <w:r>
+                        <w:rPr>
+                          <w:rFonts w:ascii="微软雅黑" w:eastAsia="微软雅黑" w:hAnsi="微软雅黑" w:cs="微软雅黑"/>
+                          <w:b/>
+                          <w:bCs/>
+                          <w:sz w:val="24"/>
+                          <w:szCs w:val="24"/>
+                        </w:rPr>
+                        <w:t xml:space="preserve"> </w:t>
+                      </w:r>
+                      <w:r>
+                        <w:rPr>
+                          <w:rFonts w:ascii="微软雅黑" w:eastAsia="微软雅黑" w:hAnsi="微软雅黑" w:cs="微软雅黑" w:hint="eastAsia"/>
+                          <w:b/>
+                          <w:bCs/>
+                          <w:sz w:val="24"/>
+                          <w:szCs w:val="24"/>
+                        </w:rPr>
+                        <w:t>世界无烟日网页</w:t>
+                      </w:r>
+                    </w:p>
+                    <w:p>
+                      <w:pPr>
+                        <w:snapToGrid w:val="0"/>
+                        <w:ind w:leftChars="200" w:left="420" w:rightChars="200" w:right="420" w:firstLineChars="200" w:firstLine="400"/>
+                        <w:rPr>
+                          <w:rFonts w:ascii="微软雅黑" w:eastAsia="微软雅黑" w:hAnsi="微软雅黑" w:cs="微软雅黑"/>
+                          <w:bCs/>
+                          <w:color w:val="404040" w:themeColor="text1" w:themeTint="BF"/>
+                          <w:sz w:val="24"/>
+                          <w:szCs w:val="24"/>
+                        </w:rPr>
+                      </w:pPr>
+                      <w:r>
+                        <w:rPr>
+                          <w:rFonts w:ascii="微软雅黑" w:eastAsia="微软雅黑" w:hAnsi="微软雅黑" w:cs="微软雅黑" w:hint="eastAsia"/>
+                          <w:bCs/>
+                          <w:color w:val="404040" w:themeColor="text1" w:themeTint="BF"/>
+                          <w:sz w:val="20"/>
+                          <w:szCs w:val="24"/>
+                        </w:rPr>
+                        <w:t>切合五月无烟日主题静态的HTML网页</w:t>
+                      </w:r>
+                      <w:r>
+                        <w:rPr>
+                          <w:rFonts w:ascii="微软雅黑" w:eastAsia="微软雅黑" w:hAnsi="微软雅黑" w:cs="微软雅黑" w:hint="eastAsia"/>
+                          <w:bCs/>
+                          <w:color w:val="404040" w:themeColor="text1" w:themeTint="BF"/>
+                          <w:sz w:val="20"/>
+                          <w:szCs w:val="24"/>
+                        </w:rPr>
+                        <w:t>，</w:t>
+                      </w:r>
+                      <w:r>
+                        <w:rPr>
+                          <w:rFonts w:ascii="微软雅黑" w:eastAsia="微软雅黑" w:hAnsi="微软雅黑" w:cs="微软雅黑"/>
+                          <w:bCs/>
+                          <w:color w:val="404040" w:themeColor="text1" w:themeTint="BF"/>
+                          <w:sz w:val="20"/>
+                          <w:szCs w:val="24"/>
+                        </w:rPr>
+                        <w:t>使用</w:t>
+                      </w:r>
+                      <w:r>
+                        <w:rPr>
+                          <w:rFonts w:ascii="微软雅黑" w:eastAsia="微软雅黑" w:hAnsi="微软雅黑" w:cs="微软雅黑" w:hint="eastAsia"/>
+                          <w:bCs/>
+                          <w:color w:val="404040" w:themeColor="text1" w:themeTint="BF"/>
+                          <w:sz w:val="20"/>
+                          <w:szCs w:val="24"/>
+                        </w:rPr>
+                        <w:t>了</w:t>
+                      </w:r>
+                      <w:proofErr w:type="spellStart"/>
+                      <w:r>
+                        <w:rPr>
+                          <w:rFonts w:ascii="微软雅黑" w:eastAsia="微软雅黑" w:hAnsi="微软雅黑" w:cs="微软雅黑" w:hint="eastAsia"/>
+                          <w:bCs/>
+                          <w:color w:val="404040" w:themeColor="text1" w:themeTint="BF"/>
+                          <w:sz w:val="20"/>
+                          <w:szCs w:val="24"/>
+                        </w:rPr>
+                        <w:t>J</w:t>
+                      </w:r>
+                      <w:r>
+                        <w:rPr>
+                          <w:rFonts w:ascii="微软雅黑" w:eastAsia="微软雅黑" w:hAnsi="微软雅黑" w:cs="微软雅黑"/>
+                          <w:bCs/>
+                          <w:color w:val="404040" w:themeColor="text1" w:themeTint="BF"/>
+                          <w:sz w:val="20"/>
+                          <w:szCs w:val="24"/>
+                        </w:rPr>
+                        <w:t>query</w:t>
+                      </w:r>
+                      <w:proofErr w:type="spellEnd"/>
+                      <w:r>
+                        <w:rPr>
+                          <w:rFonts w:ascii="微软雅黑" w:eastAsia="微软雅黑" w:hAnsi="微软雅黑" w:cs="微软雅黑" w:hint="eastAsia"/>
+                          <w:bCs/>
+                          <w:color w:val="404040" w:themeColor="text1" w:themeTint="BF"/>
+                          <w:sz w:val="20"/>
+                          <w:szCs w:val="24"/>
+                        </w:rPr>
+                        <w:t>和CSS</w:t>
+                      </w:r>
+                      <w:r>
+                        <w:rPr>
+                          <w:rFonts w:ascii="微软雅黑" w:eastAsia="微软雅黑" w:hAnsi="微软雅黑" w:cs="微软雅黑"/>
+                          <w:bCs/>
+                          <w:color w:val="404040" w:themeColor="text1" w:themeTint="BF"/>
+                          <w:sz w:val="20"/>
+                          <w:szCs w:val="24"/>
+                        </w:rPr>
+                        <w:t>3</w:t>
+                      </w:r>
+                      <w:r>
+                        <w:rPr>
+                          <w:rFonts w:ascii="微软雅黑" w:eastAsia="微软雅黑" w:hAnsi="微软雅黑" w:cs="微软雅黑" w:hint="eastAsia"/>
+                          <w:bCs/>
+                          <w:color w:val="404040" w:themeColor="text1" w:themeTint="BF"/>
+                          <w:sz w:val="20"/>
+                          <w:szCs w:val="24"/>
+                        </w:rPr>
+                        <w:t>动画</w:t>
+                      </w:r>
+                      <w:r>
+                        <w:rPr>
+                          <w:rFonts w:ascii="微软雅黑" w:eastAsia="微软雅黑" w:hAnsi="微软雅黑" w:cs="微软雅黑"/>
+                          <w:bCs/>
+                          <w:color w:val="404040" w:themeColor="text1" w:themeTint="BF"/>
+                          <w:sz w:val="20"/>
+                          <w:szCs w:val="24"/>
+                        </w:rPr>
+                        <w:t>设计</w:t>
+                      </w:r>
+                      <w:r>
+                        <w:rPr>
+                          <w:rFonts w:ascii="微软雅黑" w:eastAsia="微软雅黑" w:hAnsi="微软雅黑" w:cs="微软雅黑" w:hint="eastAsia"/>
+                          <w:bCs/>
+                          <w:color w:val="404040" w:themeColor="text1" w:themeTint="BF"/>
+                          <w:sz w:val="20"/>
+                          <w:szCs w:val="24"/>
+                        </w:rPr>
+                        <w:t>和开发</w:t>
+                      </w:r>
+                      <w:r>
+                        <w:rPr>
+                          <w:rFonts w:ascii="微软雅黑" w:eastAsia="微软雅黑" w:hAnsi="微软雅黑" w:cs="微软雅黑"/>
+                          <w:bCs/>
+                          <w:color w:val="404040" w:themeColor="text1" w:themeTint="BF"/>
+                          <w:sz w:val="20"/>
+                          <w:szCs w:val="24"/>
+                        </w:rPr>
+                        <w:t>打动人心的交互</w:t>
+                      </w:r>
+                      <w:r>
+                        <w:rPr>
+                          <w:rFonts w:ascii="微软雅黑" w:eastAsia="微软雅黑" w:hAnsi="微软雅黑" w:cs="微软雅黑" w:hint="eastAsia"/>
+                          <w:bCs/>
+                          <w:color w:val="404040" w:themeColor="text1" w:themeTint="BF"/>
+                          <w:sz w:val="20"/>
+                          <w:szCs w:val="24"/>
+                        </w:rPr>
+                        <w:t>，</w:t>
+                      </w:r>
+                      <w:r>
+                        <w:rPr>
+                          <w:rFonts w:ascii="微软雅黑" w:eastAsia="微软雅黑" w:hAnsi="微软雅黑" w:cs="微软雅黑"/>
+                          <w:bCs/>
+                          <w:color w:val="404040" w:themeColor="text1" w:themeTint="BF"/>
+                          <w:sz w:val="20"/>
+                          <w:szCs w:val="24"/>
+                        </w:rPr>
+                        <w:t>提升访客无烟日</w:t>
+                      </w:r>
+                      <w:r>
+                        <w:rPr>
+                          <w:rFonts w:ascii="微软雅黑" w:eastAsia="微软雅黑" w:hAnsi="微软雅黑" w:cs="微软雅黑" w:hint="eastAsia"/>
+                          <w:bCs/>
+                          <w:color w:val="404040" w:themeColor="text1" w:themeTint="BF"/>
+                          <w:sz w:val="20"/>
+                          <w:szCs w:val="24"/>
+                        </w:rPr>
+                        <w:t>无烟草</w:t>
+                      </w:r>
+                      <w:r>
+                        <w:rPr>
+                          <w:rFonts w:ascii="微软雅黑" w:eastAsia="微软雅黑" w:hAnsi="微软雅黑" w:cs="微软雅黑"/>
+                          <w:bCs/>
+                          <w:color w:val="404040" w:themeColor="text1" w:themeTint="BF"/>
+                          <w:sz w:val="20"/>
+                          <w:szCs w:val="24"/>
+                        </w:rPr>
+                        <w:t>活动的参与感。</w:t>
+                      </w:r>
+                      <w:r>
+                        <w:rPr>
+                          <w:rFonts w:ascii="微软雅黑" w:eastAsia="微软雅黑" w:hAnsi="微软雅黑" w:cs="微软雅黑" w:hint="eastAsia"/>
+                          <w:bCs/>
+                          <w:color w:val="404040" w:themeColor="text1" w:themeTint="BF"/>
+                          <w:sz w:val="20"/>
+                          <w:szCs w:val="24"/>
+                        </w:rPr>
+                        <w:t>在</w:t>
+                      </w:r>
+                      <w:r>
+                        <w:rPr>
+                          <w:rFonts w:ascii="微软雅黑" w:eastAsia="微软雅黑" w:hAnsi="微软雅黑" w:cs="微软雅黑"/>
+                          <w:bCs/>
+                          <w:color w:val="404040" w:themeColor="text1" w:themeTint="BF"/>
+                          <w:sz w:val="20"/>
+                          <w:szCs w:val="24"/>
+                        </w:rPr>
+                        <w:t>江西省大学生科技创新与职业技能竞赛中获得网页设计与制作项目</w:t>
+                      </w:r>
+                      <w:r>
+                        <w:rPr>
+                          <w:rFonts w:ascii="微软雅黑" w:eastAsia="微软雅黑" w:hAnsi="微软雅黑" w:cs="微软雅黑" w:hint="eastAsia"/>
+                          <w:bCs/>
+                          <w:color w:val="404040" w:themeColor="text1" w:themeTint="BF"/>
+                          <w:sz w:val="20"/>
+                          <w:szCs w:val="24"/>
+                        </w:rPr>
+                        <w:t>中获得</w:t>
+                      </w:r>
+                      <w:r>
+                        <w:rPr>
+                          <w:rFonts w:ascii="微软雅黑" w:eastAsia="微软雅黑" w:hAnsi="微软雅黑" w:cs="微软雅黑"/>
+                          <w:bCs/>
+                          <w:color w:val="404040" w:themeColor="text1" w:themeTint="BF"/>
+                          <w:sz w:val="20"/>
+                          <w:szCs w:val="24"/>
+                        </w:rPr>
+                        <w:t>一等奖。</w:t>
+                      </w:r>
+                    </w:p>
+                    <w:p>
+                      <w:pPr>
+                        <w:snapToGrid w:val="0"/>
+                        <w:rPr>
+                          <w:rFonts w:ascii="微软雅黑" w:eastAsia="微软雅黑" w:hAnsi="微软雅黑" w:cs="微软雅黑" w:hint="eastAsia"/>
+                          <w:b/>
+                          <w:bCs/>
+                          <w:sz w:val="24"/>
+                          <w:szCs w:val="24"/>
+                        </w:rPr>
+                      </w:pPr>
+                      <w:r>
+                        <w:rPr>
+                          <w:rFonts w:ascii="微软雅黑" w:eastAsia="微软雅黑" w:hAnsi="微软雅黑" w:cs="微软雅黑" w:hint="eastAsia"/>
+                          <w:b/>
+                          <w:bCs/>
+                          <w:sz w:val="24"/>
+                          <w:szCs w:val="24"/>
+                        </w:rPr>
+                        <w:t>2</w:t>
+                      </w:r>
+                      <w:r>
+                        <w:rPr>
+                          <w:rFonts w:ascii="微软雅黑" w:eastAsia="微软雅黑" w:hAnsi="微软雅黑" w:cs="微软雅黑"/>
+                          <w:b/>
+                          <w:bCs/>
+                          <w:sz w:val="24"/>
+                          <w:szCs w:val="24"/>
+                        </w:rPr>
+                        <w:t>016年6月</w:t>
+                      </w:r>
+                      <w:r>
+                        <w:rPr>
+                          <w:rFonts w:ascii="微软雅黑" w:eastAsia="微软雅黑" w:hAnsi="微软雅黑" w:cs="微软雅黑" w:hint="eastAsia"/>
+                          <w:b/>
+                          <w:bCs/>
+                          <w:sz w:val="24"/>
+                          <w:szCs w:val="24"/>
+                        </w:rPr>
+                        <w:t>~</w:t>
+                      </w:r>
+                      <w:r>
+                        <w:rPr>
+                          <w:rFonts w:ascii="微软雅黑" w:eastAsia="微软雅黑" w:hAnsi="微软雅黑" w:cs="微软雅黑"/>
+                          <w:b/>
+                          <w:bCs/>
+                          <w:sz w:val="24"/>
+                          <w:szCs w:val="24"/>
+                        </w:rPr>
+                        <w:t>2016年10月</w:t>
+                      </w:r>
+                      <w:r>
+                        <w:rPr>
+                          <w:rFonts w:ascii="微软雅黑" w:eastAsia="微软雅黑" w:hAnsi="微软雅黑" w:cs="微软雅黑" w:hint="eastAsia"/>
+                          <w:b/>
+                          <w:bCs/>
+                          <w:sz w:val="24"/>
+                          <w:szCs w:val="24"/>
+                        </w:rPr>
+                        <w:t xml:space="preserve"> </w:t>
+                      </w:r>
+                      <w:r>
+                        <w:rPr>
+                          <w:rFonts w:ascii="微软雅黑" w:eastAsia="微软雅黑" w:hAnsi="微软雅黑" w:cs="微软雅黑"/>
+                          <w:b/>
+                          <w:bCs/>
+                          <w:sz w:val="24"/>
+                          <w:szCs w:val="24"/>
+                        </w:rPr>
+                        <w:t xml:space="preserve"> </w:t>
+                      </w:r>
+                      <w:r>
+                        <w:rPr>
+                          <w:rFonts w:ascii="微软雅黑" w:eastAsia="微软雅黑" w:hAnsi="微软雅黑" w:cs="微软雅黑" w:hint="eastAsia"/>
+                          <w:b/>
+                          <w:bCs/>
+                          <w:sz w:val="24"/>
+                          <w:szCs w:val="24"/>
+                        </w:rPr>
+                        <w:t>吃了</w:t>
+                      </w:r>
+                      <w:r>
+                        <w:rPr>
+                          <w:rFonts w:ascii="微软雅黑" w:eastAsia="微软雅黑" w:hAnsi="微软雅黑" w:cs="微软雅黑"/>
+                          <w:b/>
+                          <w:bCs/>
+                          <w:sz w:val="24"/>
+                          <w:szCs w:val="24"/>
+                        </w:rPr>
+                        <w:t>么点餐</w:t>
+                      </w:r>
+                      <w:bookmarkStart w:id="1" w:name="_GoBack"/>
+                      <w:bookmarkEnd w:id="1"/>
+                      <w:r>
+                        <w:rPr>
+                          <w:rFonts w:ascii="微软雅黑" w:eastAsia="微软雅黑" w:hAnsi="微软雅黑" w:cs="微软雅黑" w:hint="eastAsia"/>
+                          <w:b/>
+                          <w:bCs/>
+                          <w:sz w:val="24"/>
+                          <w:szCs w:val="24"/>
+                        </w:rPr>
+                        <w:t>系统</w:t>
+                      </w:r>
+                    </w:p>
+                    <w:p>
+                      <w:pPr>
+                        <w:snapToGrid w:val="0"/>
+                        <w:ind w:leftChars="200" w:left="420" w:rightChars="200" w:right="420" w:firstLineChars="200" w:firstLine="400"/>
+                        <w:rPr>
+                          <w:rFonts w:ascii="微软雅黑" w:eastAsia="微软雅黑" w:hAnsi="微软雅黑" w:cs="微软雅黑" w:hint="eastAsia"/>
+                          <w:bCs/>
+                          <w:color w:val="404040" w:themeColor="text1" w:themeTint="BF"/>
+                          <w:sz w:val="20"/>
+                          <w:szCs w:val="24"/>
+                        </w:rPr>
+                      </w:pPr>
+                      <w:r>
+                        <w:rPr>
+                          <w:rFonts w:ascii="微软雅黑" w:eastAsia="微软雅黑" w:hAnsi="微软雅黑" w:cs="微软雅黑" w:hint="eastAsia"/>
+                          <w:bCs/>
+                          <w:color w:val="404040" w:themeColor="text1" w:themeTint="BF"/>
+                          <w:sz w:val="20"/>
+                          <w:szCs w:val="24"/>
+                        </w:rPr>
+                        <w:t>基于ASP.NET</w:t>
+                      </w:r>
+                      <w:r>
+                        <w:rPr>
+                          <w:rFonts w:ascii="微软雅黑" w:eastAsia="微软雅黑" w:hAnsi="微软雅黑" w:cs="微软雅黑" w:hint="eastAsia"/>
+                          <w:bCs/>
+                          <w:color w:val="404040" w:themeColor="text1" w:themeTint="BF"/>
+                          <w:sz w:val="20"/>
+                          <w:szCs w:val="24"/>
+                        </w:rPr>
+                        <w:t>和</w:t>
+                      </w:r>
+                      <w:r>
+                        <w:rPr>
+                          <w:rFonts w:ascii="微软雅黑" w:eastAsia="微软雅黑" w:hAnsi="微软雅黑" w:cs="微软雅黑"/>
+                          <w:bCs/>
+                          <w:color w:val="404040" w:themeColor="text1" w:themeTint="BF"/>
+                          <w:sz w:val="20"/>
+                          <w:szCs w:val="24"/>
+                        </w:rPr>
+                        <w:t>ADO.NET</w:t>
+                      </w:r>
+                      <w:r>
+                        <w:rPr>
+                          <w:rFonts w:ascii="微软雅黑" w:eastAsia="微软雅黑" w:hAnsi="微软雅黑" w:cs="微软雅黑" w:hint="eastAsia"/>
+                          <w:bCs/>
+                          <w:color w:val="404040" w:themeColor="text1" w:themeTint="BF"/>
+                          <w:sz w:val="20"/>
+                          <w:szCs w:val="24"/>
+                        </w:rPr>
+                        <w:t>开发</w:t>
+                      </w:r>
+                      <w:r>
+                        <w:rPr>
+                          <w:rFonts w:ascii="微软雅黑" w:eastAsia="微软雅黑" w:hAnsi="微软雅黑" w:cs="微软雅黑" w:hint="eastAsia"/>
+                          <w:bCs/>
+                          <w:color w:val="404040" w:themeColor="text1" w:themeTint="BF"/>
+                          <w:sz w:val="20"/>
+                          <w:szCs w:val="24"/>
+                        </w:rPr>
+                        <w:t>的外卖网站，</w:t>
+                      </w:r>
+                      <w:r>
+                        <w:rPr>
+                          <w:rFonts w:ascii="微软雅黑" w:eastAsia="微软雅黑" w:hAnsi="微软雅黑" w:cs="微软雅黑"/>
+                          <w:bCs/>
+                          <w:color w:val="404040" w:themeColor="text1" w:themeTint="BF"/>
+                          <w:sz w:val="20"/>
+                          <w:szCs w:val="24"/>
+                        </w:rPr>
+                        <w:t>使用</w:t>
+                      </w:r>
+                      <w:r>
+                        <w:rPr>
+                          <w:rFonts w:ascii="微软雅黑" w:eastAsia="微软雅黑" w:hAnsi="微软雅黑" w:cs="微软雅黑" w:hint="eastAsia"/>
+                          <w:bCs/>
+                          <w:color w:val="404040" w:themeColor="text1" w:themeTint="BF"/>
+                          <w:sz w:val="20"/>
+                          <w:szCs w:val="24"/>
+                        </w:rPr>
+                        <w:t>了CSS3和</w:t>
+                      </w:r>
+                      <w:proofErr w:type="spellStart"/>
+                      <w:r>
+                        <w:rPr>
+                          <w:rFonts w:ascii="微软雅黑" w:eastAsia="微软雅黑" w:hAnsi="微软雅黑" w:cs="微软雅黑" w:hint="eastAsia"/>
+                          <w:bCs/>
+                          <w:color w:val="404040" w:themeColor="text1" w:themeTint="BF"/>
+                          <w:sz w:val="20"/>
+                          <w:szCs w:val="24"/>
+                        </w:rPr>
+                        <w:t>F</w:t>
+                      </w:r>
+                      <w:r>
+                        <w:rPr>
+                          <w:rFonts w:ascii="微软雅黑" w:eastAsia="微软雅黑" w:hAnsi="微软雅黑" w:cs="微软雅黑"/>
+                          <w:bCs/>
+                          <w:color w:val="404040" w:themeColor="text1" w:themeTint="BF"/>
+                          <w:sz w:val="20"/>
+                          <w:szCs w:val="24"/>
+                        </w:rPr>
+                        <w:t>ontAwesome</w:t>
+                      </w:r>
+                      <w:proofErr w:type="spellEnd"/>
+                      <w:r>
+                        <w:rPr>
+                          <w:rFonts w:ascii="微软雅黑" w:eastAsia="微软雅黑" w:hAnsi="微软雅黑" w:cs="微软雅黑"/>
+                          <w:bCs/>
+                          <w:color w:val="404040" w:themeColor="text1" w:themeTint="BF"/>
+                          <w:sz w:val="20"/>
+                          <w:szCs w:val="24"/>
+                        </w:rPr>
+                        <w:t>,</w:t>
+                      </w:r>
+                      <w:r>
+                        <w:rPr>
+                          <w:rFonts w:ascii="微软雅黑" w:eastAsia="微软雅黑" w:hAnsi="微软雅黑" w:cs="微软雅黑" w:hint="eastAsia"/>
+                          <w:bCs/>
+                          <w:color w:val="404040" w:themeColor="text1" w:themeTint="BF"/>
+                          <w:sz w:val="20"/>
+                          <w:szCs w:val="24"/>
+                        </w:rPr>
+                        <w:t xml:space="preserve"> </w:t>
+                      </w:r>
+                      <w:proofErr w:type="spellStart"/>
+                      <w:r>
+                        <w:rPr>
+                          <w:rFonts w:ascii="微软雅黑" w:eastAsia="微软雅黑" w:hAnsi="微软雅黑" w:cs="微软雅黑"/>
+                          <w:bCs/>
+                          <w:color w:val="404040" w:themeColor="text1" w:themeTint="BF"/>
+                          <w:sz w:val="20"/>
+                          <w:szCs w:val="24"/>
+                        </w:rPr>
+                        <w:t>Jquery,Ajax</w:t>
+                      </w:r>
+                      <w:proofErr w:type="spellEnd"/>
+                      <w:r>
+                        <w:rPr>
+                          <w:rFonts w:ascii="微软雅黑" w:eastAsia="微软雅黑" w:hAnsi="微软雅黑" w:cs="微软雅黑" w:hint="eastAsia"/>
+                          <w:bCs/>
+                          <w:color w:val="404040" w:themeColor="text1" w:themeTint="BF"/>
+                          <w:sz w:val="20"/>
+                          <w:szCs w:val="24"/>
+                        </w:rPr>
+                        <w:t>等开发技术</w:t>
+                      </w:r>
+                      <w:r>
+                        <w:rPr>
+                          <w:rFonts w:ascii="微软雅黑" w:eastAsia="微软雅黑" w:hAnsi="微软雅黑" w:cs="微软雅黑" w:hint="eastAsia"/>
+                          <w:bCs/>
+                          <w:color w:val="404040" w:themeColor="text1" w:themeTint="BF"/>
+                          <w:sz w:val="20"/>
+                          <w:szCs w:val="24"/>
+                        </w:rPr>
+                        <w:t>，并</w:t>
+                      </w:r>
+                      <w:r>
+                        <w:rPr>
+                          <w:rFonts w:ascii="微软雅黑" w:eastAsia="微软雅黑" w:hAnsi="微软雅黑" w:cs="微软雅黑"/>
+                          <w:bCs/>
+                          <w:color w:val="404040" w:themeColor="text1" w:themeTint="BF"/>
+                          <w:sz w:val="20"/>
+                          <w:szCs w:val="24"/>
+                        </w:rPr>
+                        <w:t>从</w:t>
+                      </w:r>
+                      <w:r>
+                        <w:rPr>
+                          <w:rFonts w:ascii="微软雅黑" w:eastAsia="微软雅黑" w:hAnsi="微软雅黑" w:cs="微软雅黑" w:hint="eastAsia"/>
+                          <w:bCs/>
+                          <w:color w:val="404040" w:themeColor="text1" w:themeTint="BF"/>
+                          <w:sz w:val="20"/>
+                          <w:szCs w:val="24"/>
+                        </w:rPr>
+                        <w:t>用户体验角度出发</w:t>
+                      </w:r>
+                      <w:r>
+                        <w:rPr>
+                          <w:rFonts w:ascii="微软雅黑" w:eastAsia="微软雅黑" w:hAnsi="微软雅黑" w:cs="微软雅黑" w:hint="eastAsia"/>
+                          <w:bCs/>
+                          <w:color w:val="404040" w:themeColor="text1" w:themeTint="BF"/>
+                          <w:sz w:val="20"/>
+                          <w:szCs w:val="24"/>
+                        </w:rPr>
+                        <w:t>，</w:t>
+                      </w:r>
+                      <w:r>
+                        <w:rPr>
+                          <w:rFonts w:ascii="微软雅黑" w:eastAsia="微软雅黑" w:hAnsi="微软雅黑" w:cs="微软雅黑" w:hint="eastAsia"/>
+                          <w:bCs/>
+                          <w:color w:val="404040" w:themeColor="text1" w:themeTint="BF"/>
+                          <w:sz w:val="20"/>
+                          <w:szCs w:val="24"/>
+                        </w:rPr>
+                        <w:t>获得</w:t>
+                      </w:r>
+                      <w:r>
+                        <w:rPr>
+                          <w:rFonts w:ascii="微软雅黑" w:eastAsia="微软雅黑" w:hAnsi="微软雅黑" w:cs="微软雅黑"/>
+                          <w:bCs/>
+                          <w:color w:val="404040" w:themeColor="text1" w:themeTint="BF"/>
+                          <w:sz w:val="20"/>
+                          <w:szCs w:val="24"/>
+                        </w:rPr>
+                        <w:t>江西省大学生科技创新与职业技能竞赛</w:t>
+                      </w:r>
+                      <w:r>
+                        <w:rPr>
+                          <w:rFonts w:ascii="微软雅黑" w:eastAsia="微软雅黑" w:hAnsi="微软雅黑" w:cs="微软雅黑" w:hint="eastAsia"/>
+                          <w:bCs/>
+                          <w:color w:val="404040" w:themeColor="text1" w:themeTint="BF"/>
+                          <w:sz w:val="20"/>
+                          <w:szCs w:val="24"/>
+                        </w:rPr>
+                        <w:t>软件设计</w:t>
+                      </w:r>
+                      <w:r>
+                        <w:rPr>
+                          <w:rFonts w:ascii="微软雅黑" w:eastAsia="微软雅黑" w:hAnsi="微软雅黑" w:cs="微软雅黑"/>
+                          <w:bCs/>
+                          <w:color w:val="404040" w:themeColor="text1" w:themeTint="BF"/>
+                          <w:sz w:val="20"/>
+                          <w:szCs w:val="24"/>
+                        </w:rPr>
+                        <w:t>项目一等奖。</w:t>
+                      </w:r>
+                    </w:p>
+                    <w:p>
+                      <w:pPr>
+                        <w:snapToGrid w:val="0"/>
+                        <w:rPr>
+                          <w:rFonts w:ascii="微软雅黑" w:eastAsia="微软雅黑" w:hAnsi="微软雅黑" w:cs="微软雅黑"/>
+                          <w:b/>
+                          <w:bCs/>
+                          <w:sz w:val="24"/>
+                          <w:szCs w:val="24"/>
+                        </w:rPr>
+                      </w:pPr>
+                      <w:r>
+                        <w:rPr>
+                          <w:rFonts w:ascii="微软雅黑" w:eastAsia="微软雅黑" w:hAnsi="微软雅黑" w:cs="微软雅黑" w:hint="eastAsia"/>
+                          <w:b/>
+                          <w:bCs/>
+                          <w:sz w:val="24"/>
+                          <w:szCs w:val="24"/>
+                        </w:rPr>
+                        <w:t>2016年9月~</w:t>
+                      </w:r>
+                      <w:r>
+                        <w:rPr>
+                          <w:rFonts w:ascii="微软雅黑" w:eastAsia="微软雅黑" w:hAnsi="微软雅黑" w:cs="微软雅黑"/>
+                          <w:b/>
+                          <w:bCs/>
+                          <w:sz w:val="24"/>
+                          <w:szCs w:val="24"/>
+                        </w:rPr>
+                        <w:t>2016</w:t>
+                      </w:r>
+                      <w:r>
+                        <w:rPr>
+                          <w:rFonts w:ascii="微软雅黑" w:eastAsia="微软雅黑" w:hAnsi="微软雅黑" w:cs="微软雅黑" w:hint="eastAsia"/>
+                          <w:b/>
+                          <w:bCs/>
+                          <w:sz w:val="24"/>
+                          <w:szCs w:val="24"/>
+                        </w:rPr>
+                        <w:t>年1</w:t>
+                      </w:r>
+                      <w:r>
+                        <w:rPr>
+                          <w:rFonts w:ascii="微软雅黑" w:eastAsia="微软雅黑" w:hAnsi="微软雅黑" w:cs="微软雅黑"/>
+                          <w:b/>
+                          <w:bCs/>
+                          <w:sz w:val="24"/>
+                          <w:szCs w:val="24"/>
+                        </w:rPr>
+                        <w:t>0</w:t>
+                      </w:r>
+                      <w:r>
+                        <w:rPr>
+                          <w:rFonts w:ascii="微软雅黑" w:eastAsia="微软雅黑" w:hAnsi="微软雅黑" w:cs="微软雅黑" w:hint="eastAsia"/>
+                          <w:b/>
+                          <w:bCs/>
+                          <w:sz w:val="24"/>
+                          <w:szCs w:val="24"/>
+                        </w:rPr>
+                        <w:t>月  江西拓荒者科技有限公司</w:t>
+                      </w:r>
+                    </w:p>
+                    <w:p>
+                      <w:pPr>
+                        <w:snapToGrid w:val="0"/>
+                        <w:ind w:leftChars="200" w:left="420" w:rightChars="200" w:right="420" w:firstLineChars="200" w:firstLine="400"/>
+                        <w:rPr>
+                          <w:rFonts w:ascii="微软雅黑" w:eastAsia="微软雅黑" w:hAnsi="微软雅黑" w:cs="微软雅黑"/>
+                          <w:bCs/>
+                          <w:color w:val="404040" w:themeColor="text1" w:themeTint="BF"/>
+                          <w:sz w:val="20"/>
+                          <w:szCs w:val="24"/>
+                        </w:rPr>
+                      </w:pPr>
+                      <w:r>
+                        <w:rPr>
+                          <w:rFonts w:ascii="微软雅黑" w:eastAsia="微软雅黑" w:hAnsi="微软雅黑" w:cs="微软雅黑" w:hint="eastAsia"/>
+                          <w:bCs/>
+                          <w:color w:val="404040" w:themeColor="text1" w:themeTint="BF"/>
+                          <w:sz w:val="20"/>
+                          <w:szCs w:val="24"/>
+                        </w:rPr>
+                        <w:t>Web</w:t>
+                      </w:r>
+                      <w:r>
+                        <w:rPr>
+                          <w:rFonts w:ascii="微软雅黑" w:eastAsia="微软雅黑" w:hAnsi="微软雅黑" w:cs="微软雅黑"/>
+                          <w:bCs/>
+                          <w:color w:val="404040" w:themeColor="text1" w:themeTint="BF"/>
+                          <w:sz w:val="20"/>
+                          <w:szCs w:val="24"/>
+                        </w:rPr>
+                        <w:t xml:space="preserve"> VR</w:t>
+                      </w:r>
+                      <w:r>
+                        <w:rPr>
+                          <w:rFonts w:ascii="微软雅黑" w:eastAsia="微软雅黑" w:hAnsi="微软雅黑" w:cs="微软雅黑" w:hint="eastAsia"/>
+                          <w:bCs/>
+                          <w:color w:val="404040" w:themeColor="text1" w:themeTint="BF"/>
+                          <w:sz w:val="20"/>
+                          <w:szCs w:val="24"/>
+                        </w:rPr>
+                        <w:t>研发，</w:t>
+                      </w:r>
+                      <w:r>
+                        <w:rPr>
+                          <w:rFonts w:ascii="微软雅黑" w:eastAsia="微软雅黑" w:hAnsi="微软雅黑" w:cs="微软雅黑" w:hint="eastAsia"/>
+                          <w:bCs/>
+                          <w:color w:val="404040" w:themeColor="text1" w:themeTint="BF"/>
+                          <w:sz w:val="20"/>
+                          <w:szCs w:val="24"/>
+                        </w:rPr>
+                        <w:t>使用</w:t>
+                      </w:r>
+                      <w:proofErr w:type="spellStart"/>
+                      <w:r>
+                        <w:rPr>
+                          <w:rFonts w:ascii="微软雅黑" w:eastAsia="微软雅黑" w:hAnsi="微软雅黑" w:cs="微软雅黑"/>
+                          <w:bCs/>
+                          <w:color w:val="404040" w:themeColor="text1" w:themeTint="BF"/>
+                          <w:sz w:val="20"/>
+                          <w:szCs w:val="24"/>
+                        </w:rPr>
+                        <w:t>kr</w:t>
+                      </w:r>
+                      <w:r>
+                        <w:rPr>
+                          <w:rFonts w:ascii="微软雅黑" w:eastAsia="微软雅黑" w:hAnsi="微软雅黑" w:cs="微软雅黑" w:hint="eastAsia"/>
+                          <w:bCs/>
+                          <w:color w:val="404040" w:themeColor="text1" w:themeTint="BF"/>
+                          <w:sz w:val="20"/>
+                          <w:szCs w:val="24"/>
+                        </w:rPr>
+                        <w:t>pano</w:t>
+                      </w:r>
+                      <w:proofErr w:type="spellEnd"/>
+                      <w:r>
+                        <w:rPr>
+                          <w:rFonts w:ascii="微软雅黑" w:eastAsia="微软雅黑" w:hAnsi="微软雅黑" w:cs="微软雅黑" w:hint="eastAsia"/>
+                          <w:bCs/>
+                          <w:color w:val="404040" w:themeColor="text1" w:themeTint="BF"/>
+                          <w:sz w:val="20"/>
+                          <w:szCs w:val="24"/>
+                        </w:rPr>
+                        <w:t>开发兼容HTML5和FLASH</w:t>
+                      </w:r>
+                      <w:r>
+                        <w:rPr>
+                          <w:rFonts w:ascii="微软雅黑" w:eastAsia="微软雅黑" w:hAnsi="微软雅黑" w:cs="微软雅黑" w:hint="eastAsia"/>
+                          <w:bCs/>
+                          <w:color w:val="404040" w:themeColor="text1" w:themeTint="BF"/>
+                          <w:sz w:val="20"/>
+                          <w:szCs w:val="24"/>
+                        </w:rPr>
+                        <w:t>、</w:t>
+                      </w:r>
+                      <w:r>
+                        <w:rPr>
+                          <w:rFonts w:ascii="微软雅黑" w:eastAsia="微软雅黑" w:hAnsi="微软雅黑" w:cs="微软雅黑"/>
+                          <w:bCs/>
+                          <w:color w:val="404040" w:themeColor="text1" w:themeTint="BF"/>
+                          <w:sz w:val="20"/>
+                          <w:szCs w:val="24"/>
+                        </w:rPr>
+                        <w:t>支持</w:t>
+                      </w:r>
+                      <w:proofErr w:type="spellStart"/>
+                      <w:r>
+                        <w:rPr>
+                          <w:rFonts w:ascii="微软雅黑" w:eastAsia="微软雅黑" w:hAnsi="微软雅黑" w:cs="微软雅黑" w:hint="eastAsia"/>
+                          <w:bCs/>
+                          <w:color w:val="404040" w:themeColor="text1" w:themeTint="BF"/>
+                          <w:sz w:val="20"/>
+                          <w:szCs w:val="24"/>
+                        </w:rPr>
+                        <w:t>W</w:t>
+                      </w:r>
+                      <w:r>
+                        <w:rPr>
+                          <w:rFonts w:ascii="微软雅黑" w:eastAsia="微软雅黑" w:hAnsi="微软雅黑" w:cs="微软雅黑"/>
+                          <w:bCs/>
+                          <w:color w:val="404040" w:themeColor="text1" w:themeTint="BF"/>
+                          <w:sz w:val="20"/>
+                          <w:szCs w:val="24"/>
+                        </w:rPr>
+                        <w:t>ebgl</w:t>
+                      </w:r>
+                      <w:proofErr w:type="spellEnd"/>
+                      <w:r>
+                        <w:rPr>
+                          <w:rFonts w:ascii="微软雅黑" w:eastAsia="微软雅黑" w:hAnsi="微软雅黑" w:cs="微软雅黑" w:hint="eastAsia"/>
+                          <w:bCs/>
+                          <w:color w:val="404040" w:themeColor="text1" w:themeTint="BF"/>
+                          <w:sz w:val="20"/>
+                          <w:szCs w:val="24"/>
+                        </w:rPr>
+                        <w:t>的Web</w:t>
+                      </w:r>
+                      <w:r>
+                        <w:rPr>
+                          <w:rFonts w:ascii="微软雅黑" w:eastAsia="微软雅黑" w:hAnsi="微软雅黑" w:cs="微软雅黑"/>
+                          <w:bCs/>
+                          <w:color w:val="404040" w:themeColor="text1" w:themeTint="BF"/>
+                          <w:sz w:val="20"/>
+                          <w:szCs w:val="24"/>
+                        </w:rPr>
+                        <w:t xml:space="preserve"> VR</w:t>
+                      </w:r>
+                      <w:r>
+                        <w:rPr>
+                          <w:rFonts w:ascii="微软雅黑" w:eastAsia="微软雅黑" w:hAnsi="微软雅黑" w:cs="微软雅黑" w:hint="eastAsia"/>
+                          <w:bCs/>
+                          <w:color w:val="404040" w:themeColor="text1" w:themeTint="BF"/>
+                          <w:sz w:val="20"/>
+                          <w:szCs w:val="24"/>
+                        </w:rPr>
+                        <w:t>虚拟现实场景,担任开发职位,使用专用的</w:t>
+                      </w:r>
+                      <w:proofErr w:type="spellStart"/>
+                      <w:r>
+                        <w:rPr>
+                          <w:rFonts w:ascii="微软雅黑" w:eastAsia="微软雅黑" w:hAnsi="微软雅黑" w:cs="微软雅黑" w:hint="eastAsia"/>
+                          <w:bCs/>
+                          <w:color w:val="404040" w:themeColor="text1" w:themeTint="BF"/>
+                          <w:sz w:val="20"/>
+                          <w:szCs w:val="24"/>
+                        </w:rPr>
+                        <w:t>krpano</w:t>
+                      </w:r>
+                      <w:proofErr w:type="spellEnd"/>
+                      <w:r>
+                        <w:rPr>
+                          <w:rFonts w:ascii="微软雅黑" w:eastAsia="微软雅黑" w:hAnsi="微软雅黑" w:cs="微软雅黑" w:hint="eastAsia"/>
+                          <w:bCs/>
+                          <w:color w:val="404040" w:themeColor="text1" w:themeTint="BF"/>
+                          <w:sz w:val="20"/>
+                          <w:szCs w:val="24"/>
+                        </w:rPr>
+                        <w:t xml:space="preserve"> </w:t>
+                      </w:r>
+                      <w:r>
+                        <w:rPr>
+                          <w:rFonts w:ascii="微软雅黑" w:eastAsia="微软雅黑" w:hAnsi="微软雅黑" w:cs="微软雅黑"/>
+                          <w:bCs/>
+                          <w:color w:val="404040" w:themeColor="text1" w:themeTint="BF"/>
+                          <w:sz w:val="20"/>
+                          <w:szCs w:val="24"/>
+                        </w:rPr>
+                        <w:t>xml</w:t>
+                      </w:r>
+                      <w:r>
+                        <w:rPr>
+                          <w:rFonts w:ascii="微软雅黑" w:eastAsia="微软雅黑" w:hAnsi="微软雅黑" w:cs="微软雅黑" w:hint="eastAsia"/>
+                          <w:bCs/>
+                          <w:color w:val="404040" w:themeColor="text1" w:themeTint="BF"/>
+                          <w:sz w:val="20"/>
+                          <w:szCs w:val="24"/>
+                        </w:rPr>
+                        <w:t>代码编写全景漫游，</w:t>
+                      </w:r>
+                      <w:r>
+                        <w:rPr>
+                          <w:rFonts w:ascii="微软雅黑" w:eastAsia="微软雅黑" w:hAnsi="微软雅黑" w:cs="微软雅黑"/>
+                          <w:bCs/>
+                          <w:color w:val="404040" w:themeColor="text1" w:themeTint="BF"/>
+                          <w:sz w:val="20"/>
+                          <w:szCs w:val="24"/>
+                        </w:rPr>
+                        <w:t>开发</w:t>
+                      </w:r>
+                      <w:r>
+                        <w:rPr>
+                          <w:rFonts w:ascii="微软雅黑" w:eastAsia="微软雅黑" w:hAnsi="微软雅黑" w:cs="微软雅黑" w:hint="eastAsia"/>
+                          <w:bCs/>
+                          <w:color w:val="404040" w:themeColor="text1" w:themeTint="BF"/>
+                          <w:sz w:val="20"/>
+                          <w:szCs w:val="24"/>
+                        </w:rPr>
+                        <w:t xml:space="preserve">定制化的项目。 </w:t>
+                      </w:r>
+                    </w:p>
+                    <w:p>
+                      <w:pPr>
+                        <w:snapToGrid w:val="0"/>
+                        <w:rPr>
+                          <w:rFonts w:ascii="微软雅黑" w:eastAsia="微软雅黑" w:hAnsi="微软雅黑" w:cs="微软雅黑"/>
+                          <w:b/>
+                          <w:bCs/>
+                          <w:sz w:val="24"/>
+                          <w:szCs w:val="24"/>
+                        </w:rPr>
+                      </w:pPr>
+                      <w:r>
+                        <w:rPr>
+                          <w:rFonts w:ascii="微软雅黑" w:eastAsia="微软雅黑" w:hAnsi="微软雅黑" w:cs="微软雅黑"/>
+                          <w:b/>
+                          <w:bCs/>
+                          <w:sz w:val="24"/>
+                          <w:szCs w:val="24"/>
+                        </w:rPr>
+                        <w:t>2016</w:t>
+                      </w:r>
+                      <w:r>
+                        <w:rPr>
+                          <w:rFonts w:ascii="微软雅黑" w:eastAsia="微软雅黑" w:hAnsi="微软雅黑" w:cs="微软雅黑" w:hint="eastAsia"/>
+                          <w:b/>
+                          <w:bCs/>
+                          <w:sz w:val="24"/>
+                          <w:szCs w:val="24"/>
+                        </w:rPr>
+                        <w:t>年</w:t>
+                      </w:r>
+                      <w:r>
+                        <w:rPr>
+                          <w:rFonts w:ascii="微软雅黑" w:eastAsia="微软雅黑" w:hAnsi="微软雅黑" w:cs="微软雅黑"/>
+                          <w:b/>
+                          <w:bCs/>
+                          <w:sz w:val="24"/>
+                          <w:szCs w:val="24"/>
+                        </w:rPr>
+                        <w:t>11</w:t>
+                      </w:r>
+                      <w:r>
+                        <w:rPr>
+                          <w:rFonts w:ascii="微软雅黑" w:eastAsia="微软雅黑" w:hAnsi="微软雅黑" w:cs="微软雅黑" w:hint="eastAsia"/>
+                          <w:b/>
+                          <w:bCs/>
+                          <w:sz w:val="24"/>
+                          <w:szCs w:val="24"/>
+                        </w:rPr>
+                        <w:t>月~</w:t>
+                      </w:r>
+                      <w:r>
+                        <w:rPr>
+                          <w:rFonts w:ascii="微软雅黑" w:eastAsia="微软雅黑" w:hAnsi="微软雅黑" w:cs="微软雅黑"/>
+                          <w:b/>
+                          <w:bCs/>
+                          <w:sz w:val="24"/>
+                          <w:szCs w:val="24"/>
+                        </w:rPr>
+                        <w:t>2017</w:t>
+                      </w:r>
+                      <w:r>
+                        <w:rPr>
+                          <w:rFonts w:ascii="微软雅黑" w:eastAsia="微软雅黑" w:hAnsi="微软雅黑" w:cs="微软雅黑" w:hint="eastAsia"/>
+                          <w:b/>
+                          <w:bCs/>
+                          <w:sz w:val="24"/>
+                          <w:szCs w:val="24"/>
+                        </w:rPr>
+                        <w:t>年7月 上海昌硕科技有限公司</w:t>
+                      </w:r>
+                    </w:p>
+                    <w:p>
+                      <w:pPr>
+                        <w:snapToGrid w:val="0"/>
+                        <w:ind w:leftChars="200" w:left="420" w:rightChars="200" w:right="420" w:firstLineChars="200" w:firstLine="400"/>
+                        <w:rPr>
+                          <w:rFonts w:ascii="微软雅黑" w:eastAsia="微软雅黑" w:hAnsi="微软雅黑" w:cs="微软雅黑" w:hint="eastAsia"/>
+                          <w:bCs/>
+                          <w:sz w:val="20"/>
+                        </w:rPr>
+                      </w:pPr>
+                      <w:r>
+                        <w:rPr>
+                          <w:rFonts w:ascii="微软雅黑" w:eastAsia="微软雅黑" w:hAnsi="微软雅黑" w:cs="微软雅黑" w:hint="eastAsia"/>
+                          <w:bCs/>
+                          <w:sz w:val="20"/>
+                        </w:rPr>
+                        <w:t>担任助理工程师，开发基于SO</w:t>
+                      </w:r>
+                      <w:r>
+                        <w:rPr>
+                          <w:rFonts w:ascii="微软雅黑" w:eastAsia="微软雅黑" w:hAnsi="微软雅黑" w:cs="微软雅黑"/>
+                          <w:bCs/>
+                          <w:sz w:val="20"/>
+                        </w:rPr>
+                        <w:t>A</w:t>
+                      </w:r>
+                      <w:r>
+                        <w:rPr>
+                          <w:rFonts w:ascii="微软雅黑" w:eastAsia="微软雅黑" w:hAnsi="微软雅黑" w:cs="微软雅黑" w:hint="eastAsia"/>
+                          <w:bCs/>
+                          <w:sz w:val="20"/>
+                        </w:rPr>
+                        <w:t>架构的SFIS（厂区资讯整合系统</w:t>
+                      </w:r>
+                      <w:r>
+                        <w:rPr>
+                          <w:rFonts w:ascii="微软雅黑" w:eastAsia="微软雅黑" w:hAnsi="微软雅黑" w:cs="微软雅黑"/>
+                          <w:bCs/>
+                          <w:sz w:val="20"/>
+                        </w:rPr>
+                        <w:t>）</w:t>
+                      </w:r>
+                      <w:r>
+                        <w:rPr>
+                          <w:rFonts w:ascii="微软雅黑" w:eastAsia="微软雅黑" w:hAnsi="微软雅黑" w:cs="微软雅黑" w:hint="eastAsia"/>
+                          <w:bCs/>
+                          <w:sz w:val="20"/>
+                        </w:rPr>
+                        <w:t>客户端，监控和分析机台动向和良率。主要负责线外查询客户端和出入库系统的开发，与厂商设备对接，</w:t>
+                      </w:r>
+                      <w:r>
+                        <w:rPr>
+                          <w:rFonts w:ascii="微软雅黑" w:eastAsia="微软雅黑" w:hAnsi="微软雅黑" w:cs="微软雅黑"/>
+                          <w:bCs/>
+                          <w:sz w:val="20"/>
+                        </w:rPr>
+                        <w:t>开发</w:t>
+                      </w:r>
+                      <w:r>
+                        <w:rPr>
+                          <w:rFonts w:ascii="微软雅黑" w:eastAsia="微软雅黑" w:hAnsi="微软雅黑" w:cs="微软雅黑" w:hint="eastAsia"/>
+                          <w:bCs/>
+                          <w:sz w:val="20"/>
+                        </w:rPr>
+                        <w:t>符合需求的</w:t>
+                      </w:r>
+                      <w:r>
+                        <w:rPr>
+                          <w:rFonts w:ascii="微软雅黑" w:eastAsia="微软雅黑" w:hAnsi="微软雅黑" w:cs="微软雅黑" w:hint="eastAsia"/>
+                          <w:bCs/>
+                          <w:sz w:val="20"/>
+                        </w:rPr>
+                        <w:t>系统</w:t>
+                      </w:r>
+                      <w:r>
+                        <w:rPr>
+                          <w:rFonts w:ascii="微软雅黑" w:eastAsia="微软雅黑" w:hAnsi="微软雅黑" w:cs="微软雅黑" w:hint="eastAsia"/>
+                          <w:bCs/>
+                          <w:sz w:val="20"/>
+                        </w:rPr>
+                        <w:t>。</w:t>
+                      </w:r>
+                    </w:p>
+                  </w:txbxContent>
+                </v:textbox>
+              </v:shape>
+            </w:pict>
+          </mc:Fallback>
+        </mc:AlternateContent>
+      </w:r>
+      <w:r>
+        <w:rPr>
+          <w:noProof/>
+        </w:rPr>
+        <mc:AlternateContent>
+          <mc:Choice Requires="wps">
+            <w:drawing>
+              <wp:anchor distT="0" distB="0" distL="114300" distR="114300" simplePos="0" relativeHeight="251668480" behindDoc="0" locked="0" layoutInCell="1" allowOverlap="1" wp14:anchorId="66F0F3F7" wp14:editId="25E056F2">
+                <wp:simplePos x="0" y="0"/>
+                <wp:positionH relativeFrom="column">
+                  <wp:posOffset>1637030</wp:posOffset>
+                </wp:positionH>
+                <wp:positionV relativeFrom="paragraph">
+                  <wp:posOffset>7985125</wp:posOffset>
+                </wp:positionV>
+                <wp:extent cx="822960" cy="304800"/>
+                <wp:effectExtent l="635" t="3810" r="0" b="0"/>
+                <wp:wrapNone/>
+                <wp:docPr id="23" name="文本框 92"/>
+                <wp:cNvGraphicFramePr>
+                  <a:graphicFrameLocks xmlns:a="http://schemas.openxmlformats.org/drawingml/2006/main"/>
+                </wp:cNvGraphicFramePr>
+                <a:graphic xmlns:a="http://schemas.openxmlformats.org/drawingml/2006/main">
+                  <a:graphicData uri="http://schemas.microsoft.com/office/word/2010/wordprocessingShape">
+                    <wps:wsp>
+                      <wps:cNvSpPr txBox="1">
+                        <a:spLocks noChangeArrowheads="1"/>
+                      </wps:cNvSpPr>
+                      <wps:spPr bwMode="auto">
+                        <a:xfrm>
+                          <a:off x="0" y="0"/>
+                          <a:ext cx="822960" cy="304800"/>
+                        </a:xfrm>
+                        <a:prstGeom prst="rect">
+                          <a:avLst/>
+                        </a:prstGeom>
+                        <a:solidFill>
+                          <a:srgbClr val="EAEAEA"/>
+                        </a:solidFill>
+                        <a:ln>
+                          <a:noFill/>
+                        </a:ln>
+                        <a:extLst>
+                          <a:ext uri="{91240B29-F687-4F45-9708-019B960494DF}">
+                            <a14:hiddenLine xmlns:a14="http://schemas.microsoft.com/office/drawing/2010/main" w="9525">
+                              <a:solidFill>
+                                <a:srgbClr val="000000"/>
+                              </a:solidFill>
+                              <a:miter lim="800000"/>
+                              <a:headEnd/>
+                              <a:tailEnd/>
+                            </a14:hiddenLine>
+                          </a:ext>
+                        </a:extLst>
+                      </wps:spPr>
+                      <wps:txbx>
+                        <w:txbxContent>
+                          <w:p>
+                            <w:pPr>
+                              <w:jc w:val="right"/>
+                              <w:rPr>
+                                <w:rFonts w:ascii="黑体" w:eastAsia="黑体" w:hAnsi="黑体" w:cs="黑体"/>
+                              </w:rPr>
+                            </w:pPr>
+                            <w:r>
+                              <w:rPr>
+                                <w:rFonts w:ascii="黑体" w:eastAsia="黑体" w:hAnsi="黑体" w:cs="黑体" w:hint="eastAsia"/>
+                              </w:rPr>
+                              <w:t>前端开发发</w:t>
+                            </w:r>
+                          </w:p>
+                        </w:txbxContent>
+                      </wps:txbx>
+                      <wps:bodyPr rot="0" vert="horz" wrap="square" lIns="91439" tIns="45719" rIns="91439" bIns="45719" anchor="t" anchorCtr="0" upright="1">
+                        <a:noAutofit/>
+                      </wps:bodyPr>
+                    </wps:wsp>
+                  </a:graphicData>
+                </a:graphic>
+                <wp14:sizeRelH relativeFrom="page">
+                  <wp14:pctWidth>0</wp14:pctWidth>
+                </wp14:sizeRelH>
+                <wp14:sizeRelV relativeFrom="page">
+                  <wp14:pctHeight>0</wp14:pctHeight>
+                </wp14:sizeRelV>
+              </wp:anchor>
+            </w:drawing>
+          </mc:Choice>
+          <mc:Fallback>
+            <w:pict>
+              <v:shape w14:anchorId="66F0F3F7" id="文本框 92" o:spid="_x0000_s1028" type="#_x0000_t202" style="position:absolute;left:0;text-align:left;margin-left:128.9pt;margin-top:628.75pt;width:64.8pt;height:24pt;z-index:251668480;visibility:visible;mso-wrap-style:square;mso-width-percent:0;mso-height-percent:0;mso-wrap-distance-left:9pt;mso-wrap-distance-top:0;mso-wrap-distance-right:9pt;mso-wrap-distance-bottom:0;mso-position-horizontal:absolute;mso-position-horizontal-relative:text;mso-position-vertical:absolute;mso-position-vertical-relative:text;mso-width-percent:0;mso-height-percent:0;mso-width-relative:page;mso-height-relative:page;v-text-anchor:top" o:gfxdata="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" fillcolor="#eaeaea" stroked="f">
+                <v:textbox inset="2.53997mm,1.27mm,2.53997mm,1.27mm">
+                  <w:txbxContent>
+                    <w:p>
+                      <w:pPr>
+                        <w:jc w:val="right"/>
+                        <w:rPr>
+                          <w:rFonts w:ascii="黑体" w:eastAsia="黑体" w:hAnsi="黑体" w:cs="黑体"/>
+                        </w:rPr>
+                      </w:pPr>
+                      <w:r>
+                        <w:rPr>
+                          <w:rFonts w:ascii="黑体" w:eastAsia="黑体" w:hAnsi="黑体" w:cs="黑体" w:hint="eastAsia"/>
+                        </w:rPr>
+                        <w:t>前端开发发</w:t>
+                      </w:r>
+                    </w:p>
+                  </w:txbxContent>
+                </v:textbox>
+              </v:shape>
+            </w:pict>
+          </mc:Fallback>
+        </mc:AlternateContent>
+      </w:r>
+      <w:r>
+        <w:rPr>
+          <w:noProof/>
+        </w:rPr>
+        <mc:AlternateContent>
+          <mc:Choice Requires="wps">
+            <w:drawing>
+              <wp:anchor distT="0" distB="0" distL="114300" distR="114300" simplePos="0" relativeHeight="251669504" behindDoc="0" locked="0" layoutInCell="1" allowOverlap="1" wp14:anchorId="339520DD" wp14:editId="37CF168F">
+                <wp:simplePos x="0" y="0"/>
+                <wp:positionH relativeFrom="column">
+                  <wp:posOffset>1607820</wp:posOffset>
+                </wp:positionH>
+                <wp:positionV relativeFrom="paragraph">
+                  <wp:posOffset>7581900</wp:posOffset>
+                </wp:positionV>
+                <wp:extent cx="794385" cy="342900"/>
+                <wp:effectExtent l="0" t="0" r="5715" b="0"/>
+                <wp:wrapNone/>
+                <wp:docPr id="25" name="文本框 93"/>
+                <wp:cNvGraphicFramePr>
+                  <a:graphicFrameLocks xmlns:a="http://schemas.openxmlformats.org/drawingml/2006/main"/>
+                </wp:cNvGraphicFramePr>
+                <a:graphic xmlns:a="http://schemas.openxmlformats.org/drawingml/2006/main">
+                  <a:graphicData uri="http://schemas.microsoft.com/office/word/2010/wordprocessingShape">
+                    <wps:wsp>
+                      <wps:cNvSpPr txBox="1">
+                        <a:spLocks noChangeArrowheads="1"/>
+                      </wps:cNvSpPr>
+                      <wps:spPr bwMode="auto">
+                        <a:xfrm>
+                          <a:off x="0" y="0"/>
+                          <a:ext cx="794385" cy="342900"/>
+                        </a:xfrm>
+                        <a:prstGeom prst="rect">
+                          <a:avLst/>
+                        </a:prstGeom>
+                        <a:solidFill>
+                          <a:srgbClr val="EAEAEA"/>
+                        </a:solidFill>
+                        <a:ln>
+                          <a:noFill/>
+                        </a:ln>
+                        <a:extLst>
+                          <a:ext uri="{91240B29-F687-4F45-9708-019B960494DF}">
+                            <a14:hiddenLine xmlns:a14="http://schemas.microsoft.com/office/drawing/2010/main" w="9525">
+                              <a:solidFill>
+                                <a:srgbClr val="000000"/>
+                              </a:solidFill>
+                              <a:miter lim="800000"/>
+                              <a:headEnd/>
+                              <a:tailEnd/>
+                            </a14:hiddenLine>
+                          </a:ext>
+                        </a:extLst>
+                      </wps:spPr>
+                      <wps:txbx>
+                        <w:txbxContent>
+                          <w:p>
+                            <w:pPr>
+                              <w:jc w:val="right"/>
+                              <w:rPr>
+                                <w:rFonts w:ascii="黑体" w:eastAsia="黑体" w:hAnsi="黑体" w:cs="黑体"/>
+                              </w:rPr>
+                            </w:pPr>
+                            <w:r>
+                              <w:rPr>
+                                <w:rFonts w:ascii="黑体" w:eastAsia="黑体" w:hAnsi="黑体" w:cs="黑体" w:hint="eastAsia"/>
+                              </w:rPr>
+                              <w:t>数据库</w:t>
+                            </w:r>
+                          </w:p>
+                        </w:txbxContent>
+                      </wps:txbx>
+                      <wps:bodyPr rot="0" vert="horz" wrap="square" lIns="91439" tIns="45719" rIns="91439" bIns="45719" anchor="t" anchorCtr="0" upright="1">
+                        <a:noAutofit/>
+                      </wps:bodyPr>
+                    </wps:wsp>
+                  </a:graphicData>
+                </a:graphic>
+                <wp14:sizeRelH relativeFrom="page">
+                  <wp14:pctWidth>0</wp14:pctWidth>
+                </wp14:sizeRelH>
+                <wp14:sizeRelV relativeFrom="page">
+                  <wp14:pctHeight>0</wp14:pctHeight>
+                </wp14:sizeRelV>
+              </wp:anchor>
+            </w:drawing>
+          </mc:Choice>
+          <mc:Fallback>
+            <w:pict>
+              <v:shape w14:anchorId="339520DD" id="文本框 93" o:spid="_x0000_s1029" type="#_x0000_t202" style="position:absolute;left:0;text-align:left;margin-left:126.6pt;margin-top:597pt;width:62.55pt;height:27pt;z-index:251669504;visibility:visible;mso-wrap-style:square;mso-width-percent:0;mso-height-percent:0;mso-wrap-distance-left:9pt;mso-wrap-distance-top:0;mso-wrap-distance-right:9pt;mso-wrap-distance-bottom:0;mso-position-horizontal:absolute;mso-position-horizontal-relative:text;mso-position-vertical:absolute;mso-position-vertical-relative:text;mso-width-percent:0;mso-height-percent:0;mso-width-relative:page;mso-height-relative:page;v-text-anchor:top" o:gfxdata="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" fillcolor="#eaeaea" stroked="f">
+                <v:textbox inset="2.53997mm,1.27mm,2.53997mm,1.27mm">
+                  <w:txbxContent>
+                    <w:p>
+                      <w:pPr>
+                        <w:jc w:val="right"/>
+                        <w:rPr>
+                          <w:rFonts w:ascii="黑体" w:eastAsia="黑体" w:hAnsi="黑体" w:cs="黑体"/>
+                        </w:rPr>
+                      </w:pPr>
+                      <w:r>
+                        <w:rPr>
+                          <w:rFonts w:ascii="黑体" w:eastAsia="黑体" w:hAnsi="黑体" w:cs="黑体" w:hint="eastAsia"/>
+                        </w:rPr>
+                        <w:t>数据库</w:t>
+                      </w:r>
+                    </w:p>
+                  </w:txbxContent>
+                </v:textbox>
+              </v:shape>
+            </w:pict>
+          </mc:Fallback>
+        </mc:AlternateContent>
+      </w:r>
+      <w:r>
+        <w:rPr>
+          <w:noProof/>
+        </w:rPr>
+        <mc:AlternateContent>
+          <mc:Choice Requires="wps">
+            <w:drawing>
+              <wp:anchor distT="0" distB="0" distL="114300" distR="114300" simplePos="0" relativeHeight="251660288" behindDoc="0" locked="0" layoutInCell="1" allowOverlap="1" wp14:anchorId="049C4876" wp14:editId="512092E9">
                 <wp:simplePos x="0" y="0"/>
                 <wp:positionH relativeFrom="column">
                   <wp:posOffset>-693420</wp:posOffset>
                 </wp:positionH>
                 <wp:positionV relativeFrom="paragraph">
-                  <wp:posOffset>8853805</wp:posOffset>
+                  <wp:posOffset>8854440</wp:posOffset>
                 </wp:positionV>
-                <wp:extent cx="1304925" cy="566420"/>
-                <wp:effectExtent l="0" t="0" r="9525" b="5080"/>
+                <wp:extent cx="1440180" cy="617220"/>
+                <wp:effectExtent l="0" t="0" r="7620" b="0"/>
                 <wp:wrapNone/>
                 <wp:docPr id="16" name="文本框 67"/>
                 <wp:cNvGraphicFramePr>
@@ -35,7 +2779,7 @@
                       <wps:spPr bwMode="auto">
                         <a:xfrm>
                           <a:off x="0" y="0"/>
-                          <a:ext cx="1304925" cy="566420"/>
+                          <a:ext cx="1440180" cy="617220"/>
                         </a:xfrm>
                         <a:prstGeom prst="rect">
                           <a:avLst/>
@@ -65,26 +2809,32 @@
                             <w:pPr>
                               <w:snapToGrid w:val="0"/>
                               <w:rPr>
+                                <w:rFonts w:ascii="方正正纤黑简体" w:eastAsia="方正正纤黑简体" w:hAnsi="方正正纤黑简体" w:cs="方正正纤黑简体" w:hint="eastAsia"/>
+                              </w:rPr>
+                            </w:pPr>
+                            <w:r>
+                              <w:rPr>
+                                <w:rFonts w:ascii="方正正纤黑简体" w:eastAsia="方正正纤黑简体" w:hAnsi="方正正纤黑简体" w:cs="方正正纤黑简体" w:hint="eastAsia"/>
+                              </w:rPr>
+                              <w:t>.net</w:t>
+                            </w:r>
+                            <w:r>
+                              <w:rPr>
+                                <w:rFonts w:ascii="方正正纤黑简体" w:eastAsia="方正正纤黑简体" w:hAnsi="方正正纤黑简体" w:cs="方正正纤黑简体" w:hint="eastAsia"/>
+                              </w:rPr>
+                              <w:t>软件开发工程师，</w:t>
+                            </w:r>
+                            <w:r>
+                              <w:rPr>
                                 <w:rFonts w:ascii="方正正纤黑简体" w:eastAsia="方正正纤黑简体" w:hAnsi="方正正纤黑简体" w:cs="方正正纤黑简体"/>
                               </w:rPr>
-                            </w:pPr>
+                              <w:t>软件</w:t>
+                            </w:r>
                             <w:r>
                               <w:rPr>
                                 <w:rFonts w:ascii="方正正纤黑简体" w:eastAsia="方正正纤黑简体" w:hAnsi="方正正纤黑简体" w:cs="方正正纤黑简体" w:hint="eastAsia"/>
                               </w:rPr>
-                              <w:t>.net软件</w:t>
-                            </w:r>
-                            <w:r>
-                              <w:rPr>
-                                <w:rFonts w:ascii="方正正纤黑简体" w:eastAsia="方正正纤黑简体" w:hAnsi="方正正纤黑简体" w:cs="方正正纤黑简体" w:hint="eastAsia"/>
-                              </w:rPr>
-                              <w:t>开发</w:t>
-                            </w:r>
-                            <w:r>
-                              <w:rPr>
-                                <w:rFonts w:ascii="方正正纤黑简体" w:eastAsia="方正正纤黑简体" w:hAnsi="方正正纤黑简体" w:cs="方正正纤黑简体" w:hint="eastAsia"/>
-                              </w:rPr>
-                              <w:t>工程师</w:t>
+                              <w:t>开发工程师助理</w:t>
                             </w:r>
                           </w:p>
                         </w:txbxContent>
@@ -106,37 +2856,39 @@
           </mc:Choice>
           <mc:Fallback>
             <w:pict>
-              <v:shapetype w14:anchorId="049C4876" id="_x0000_t202" coordsize="21600,21600" o:spt="202" path="m,l,21600r21600,l21600,xe">
-                <v:stroke joinstyle="miter"/>
-                <v:path gradientshapeok="t" o:connecttype="rect"/>
-              </v:shapetype>
-              <v:shape id="文本框 67" o:spid="_x0000_s1026" type="#_x0000_t202" style="position:absolute;left:0;text-align:left;margin-left:-54.6pt;margin-top:697.15pt;width:102.75pt;height:44.6pt;z-index:251660288;visibility:visible;mso-wrap-style:square;mso-width-percent:0;mso-height-percent:0;mso-wrap-distance-left:9pt;mso-wrap-distance-top:0;mso-wrap-distance-right:9pt;mso-wrap-distance-bottom:0;mso-position-horizontal:absolute;mso-position-horizontal-relative:text;mso-position-vertical:absolute;mso-position-vertical-relative:text;mso-width-percent:0;mso-height-percent:0;mso-width-relative:page;mso-height-relative:page;v-text-anchor:top" o:gfxdata="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" fillcolor="silver" stroked="f">
+              <v:shape w14:anchorId="049C4876" id="文本框 67" o:spid="_x0000_s1030" type="#_x0000_t202" style="position:absolute;left:0;text-align:left;margin-left:-54.6pt;margin-top:697.2pt;width:113.4pt;height:48.6pt;z-index:251660288;visibility:visible;mso-wrap-style:square;mso-width-percent:0;mso-height-percent:0;mso-wrap-distance-left:9pt;mso-wrap-distance-top:0;mso-wrap-distance-right:9pt;mso-wrap-distance-bottom:0;mso-position-horizontal:absolute;mso-position-horizontal-relative:text;mso-position-vertical:absolute;mso-position-vertical-relative:text;mso-width-percent:0;mso-height-percent:0;mso-width-relative:page;mso-height-relative:page;v-text-anchor:top" o:gfxdata="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" fillcolor="silver" stroked="f">
                 <v:textbox inset="2.53997mm,1.27mm,2.53997mm,1.27mm">
                   <w:txbxContent>
                     <w:p>
                       <w:pPr>
                         <w:snapToGrid w:val="0"/>
                         <w:rPr>
+                          <w:rFonts w:ascii="方正正纤黑简体" w:eastAsia="方正正纤黑简体" w:hAnsi="方正正纤黑简体" w:cs="方正正纤黑简体" w:hint="eastAsia"/>
+                        </w:rPr>
+                      </w:pPr>
+                      <w:r>
+                        <w:rPr>
+                          <w:rFonts w:ascii="方正正纤黑简体" w:eastAsia="方正正纤黑简体" w:hAnsi="方正正纤黑简体" w:cs="方正正纤黑简体" w:hint="eastAsia"/>
+                        </w:rPr>
+                        <w:t>.net</w:t>
+                      </w:r>
+                      <w:r>
+                        <w:rPr>
+                          <w:rFonts w:ascii="方正正纤黑简体" w:eastAsia="方正正纤黑简体" w:hAnsi="方正正纤黑简体" w:cs="方正正纤黑简体" w:hint="eastAsia"/>
+                        </w:rPr>
+                        <w:t>软件开发工程师，</w:t>
+                      </w:r>
+                      <w:r>
+                        <w:rPr>
                           <w:rFonts w:ascii="方正正纤黑简体" w:eastAsia="方正正纤黑简体" w:hAnsi="方正正纤黑简体" w:cs="方正正纤黑简体"/>
                         </w:rPr>
-                      </w:pPr>
+                        <w:t>软件</w:t>
+                      </w:r>
                       <w:r>
                         <w:rPr>
                           <w:rFonts w:ascii="方正正纤黑简体" w:eastAsia="方正正纤黑简体" w:hAnsi="方正正纤黑简体" w:cs="方正正纤黑简体" w:hint="eastAsia"/>
                         </w:rPr>
-                        <w:t>.net软件</w:t>
-                      </w:r>
-                      <w:r>
-                        <w:rPr>
-                          <w:rFonts w:ascii="方正正纤黑简体" w:eastAsia="方正正纤黑简体" w:hAnsi="方正正纤黑简体" w:cs="方正正纤黑简体" w:hint="eastAsia"/>
-                        </w:rPr>
-                        <w:t>开发</w:t>
-                      </w:r>
-                      <w:r>
-                        <w:rPr>
-                          <w:rFonts w:ascii="方正正纤黑简体" w:eastAsia="方正正纤黑简体" w:hAnsi="方正正纤黑简体" w:cs="方正正纤黑简体" w:hint="eastAsia"/>
-                        </w:rPr>
-                        <w:t>工程师</w:t>
+                        <w:t>开发工程师助理</w:t>
                       </w:r>
                     </w:p>
                   </w:txbxContent>
@@ -153,7 +2905,7 @@
         <mc:AlternateContent>
           <mc:Choice Requires="wps">
             <w:drawing>
-              <wp:anchor distT="0" distB="0" distL="114300" distR="114300" simplePos="0" relativeHeight="251659264" behindDoc="0" locked="0" layoutInCell="1" allowOverlap="1" wp14:anchorId="654F1776" wp14:editId="68A6DCDB">
+              <wp:anchor distT="0" distB="0" distL="114300" distR="114300" simplePos="0" relativeHeight="251659264" behindDoc="0" locked="0" layoutInCell="1" allowOverlap="1" wp14:anchorId="654F1776" wp14:editId="5EBBAD3C">
                 <wp:simplePos x="0" y="0"/>
                 <wp:positionH relativeFrom="column">
                   <wp:posOffset>-815340</wp:posOffset>
@@ -297,7 +3049,7 @@
           </mc:Choice>
           <mc:Fallback>
             <w:pict>
-              <v:shape w14:anchorId="654F1776" id="文本框 63" o:spid="_x0000_s1027" type="#_x0000_t202" style="position:absolute;left:0;text-align:left;margin-left:-64.2pt;margin-top:651.6pt;width:125pt;height:45pt;z-index:251659264;visibility:visible;mso-wrap-style:square;mso-width-percent:0;mso-height-percent:0;mso-wrap-distance-left:9pt;mso-wrap-distance-top:0;mso-wrap-distance-right:9pt;mso-wrap-distance-bottom:0;mso-position-horizontal:absolute;mso-position-horizontal-relative:text;mso-position-vertical:absolute;mso-position-vertical-relative:text;mso-width-percent:0;mso-height-percent:0;mso-width-relative:page;mso-height-relative:page;v-text-anchor:top" o:gfxdata="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" fillcolor="silver" stroked="f">
+              <v:shape w14:anchorId="654F1776" id="文本框 63" o:spid="_x0000_s1031" type="#_x0000_t202" style="position:absolute;left:0;text-align:left;margin-left:-64.2pt;margin-top:651.6pt;width:125pt;height:45pt;z-index:251659264;visibility:visible;mso-wrap-style:square;mso-width-percent:0;mso-height-percent:0;mso-wrap-distance-left:9pt;mso-wrap-distance-top:0;mso-wrap-distance-right:9pt;mso-wrap-distance-bottom:0;mso-position-horizontal:absolute;mso-position-horizontal-relative:text;mso-position-vertical:absolute;mso-position-vertical-relative:text;mso-width-percent:0;mso-height-percent:0;mso-width-relative:page;mso-height-relative:page;v-text-anchor:top" o:gfxdata="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" fillcolor="silver" stroked="f">
                 <v:textbox inset="2.53997mm,1.27mm,2.53997mm,1.27mm">
                   <w:txbxContent>
                     <w:p>
@@ -374,124 +3126,6 @@
                         </w:rPr>
                         <w:t>求职意向</w:t>
                       </w:r>
-                    </w:p>
-                  </w:txbxContent>
-                </v:textbox>
-              </v:shape>
-            </w:pict>
-          </mc:Fallback>
-        </mc:AlternateContent>
-      </w:r>
-      <w:r>
-        <w:rPr>
-          <w:noProof/>
-        </w:rPr>
-        <mc:AlternateContent>
-          <mc:Choice Requires="wps">
-            <w:drawing>
-              <wp:anchor distT="0" distB="0" distL="114300" distR="114300" simplePos="0" relativeHeight="251668480" behindDoc="0" locked="0" layoutInCell="1" allowOverlap="1" wp14:anchorId="66F0F3F7" wp14:editId="00F35CCD">
-                <wp:simplePos x="0" y="0"/>
-                <wp:positionH relativeFrom="column">
-                  <wp:posOffset>1499870</wp:posOffset>
-                </wp:positionH>
-                <wp:positionV relativeFrom="paragraph">
-                  <wp:posOffset>7573645</wp:posOffset>
-                </wp:positionV>
-                <wp:extent cx="822960" cy="304800"/>
-                <wp:effectExtent l="635" t="3810" r="0" b="0"/>
-                <wp:wrapNone/>
-                <wp:docPr id="23" name="文本框 92"/>
-                <wp:cNvGraphicFramePr>
-                  <a:graphicFrameLocks xmlns:a="http://schemas.openxmlformats.org/drawingml/2006/main"/>
-                </wp:cNvGraphicFramePr>
-                <a:graphic xmlns:a="http://schemas.openxmlformats.org/drawingml/2006/main">
-                  <a:graphicData uri="http://schemas.microsoft.com/office/word/2010/wordprocessingShape">
-                    <wps:wsp>
-                      <wps:cNvSpPr txBox="1">
-                        <a:spLocks noChangeArrowheads="1"/>
-                      </wps:cNvSpPr>
-                      <wps:spPr bwMode="auto">
-                        <a:xfrm>
-                          <a:off x="0" y="0"/>
-                          <a:ext cx="822960" cy="304800"/>
-                        </a:xfrm>
-                        <a:prstGeom prst="rect">
-                          <a:avLst/>
-                        </a:prstGeom>
-                        <a:solidFill>
-                          <a:srgbClr val="EAEAEA"/>
-                        </a:solidFill>
-                        <a:ln>
-                          <a:noFill/>
-                        </a:ln>
-                        <a:extLst>
-                          <a:ext uri="{91240B29-F687-4F45-9708-019B960494DF}">
-                            <a14:hiddenLine xmlns:a14="http://schemas.microsoft.com/office/drawing/2010/main" w="9525">
-                              <a:solidFill>
-                                <a:srgbClr val="000000"/>
-                              </a:solidFill>
-                              <a:miter lim="800000"/>
-                              <a:headEnd/>
-                              <a:tailEnd/>
-                            </a14:hiddenLine>
-                          </a:ext>
-                        </a:extLst>
-                      </wps:spPr>
-                      <wps:txbx>
-                        <w:txbxContent>
-                          <w:p>
-                            <w:pPr>
-                              <w:jc w:val="right"/>
-                              <w:rPr>
-                                <w:rFonts w:ascii="黑体" w:eastAsia="黑体" w:hAnsi="黑体" w:cs="黑体"/>
-                              </w:rPr>
-                            </w:pPr>
-                            <w:r>
-                              <w:rPr>
-                                <w:rFonts w:ascii="黑体" w:eastAsia="黑体" w:hAnsi="黑体" w:cs="黑体" w:hint="eastAsia"/>
-                              </w:rPr>
-                              <w:t>前端开发发</w:t>
-                            </w:r>
-                            <w:bookmarkStart w:id="0" w:name="_GoBack"/>
-                            <w:bookmarkEnd w:id="0"/>
-                          </w:p>
-                        </w:txbxContent>
-                      </wps:txbx>
-                      <wps:bodyPr rot="0" vert="horz" wrap="square" lIns="91439" tIns="45719" rIns="91439" bIns="45719" anchor="t" anchorCtr="0" upright="1">
-                        <a:noAutofit/>
-                      </wps:bodyPr>
-                    </wps:wsp>
-                  </a:graphicData>
-                </a:graphic>
-                <wp14:sizeRelH relativeFrom="page">
-                  <wp14:pctWidth>0</wp14:pctWidth>
-                </wp14:sizeRelH>
-                <wp14:sizeRelV relativeFrom="page">
-                  <wp14:pctHeight>0</wp14:pctHeight>
-                </wp14:sizeRelV>
-              </wp:anchor>
-            </w:drawing>
-          </mc:Choice>
-          <mc:Fallback>
-            <w:pict>
-              <v:shape w14:anchorId="66F0F3F7" id="文本框 92" o:spid="_x0000_s1028" type="#_x0000_t202" style="position:absolute;left:0;text-align:left;margin-left:118.1pt;margin-top:596.35pt;width:64.8pt;height:24pt;z-index:251668480;visibility:visible;mso-wrap-style:square;mso-width-percent:0;mso-height-percent:0;mso-wrap-distance-left:9pt;mso-wrap-distance-top:0;mso-wrap-distance-right:9pt;mso-wrap-distance-bottom:0;mso-position-horizontal:absolute;mso-position-horizontal-relative:text;mso-position-vertical:absolute;mso-position-vertical-relative:text;mso-width-percent:0;mso-height-percent:0;mso-width-relative:page;mso-height-relative:page;v-text-anchor:top" o:gfxdata="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" fillcolor="#eaeaea" stroked="f">
-                <v:textbox inset="2.53997mm,1.27mm,2.53997mm,1.27mm">
-                  <w:txbxContent>
-                    <w:p>
-                      <w:pPr>
-                        <w:jc w:val="right"/>
-                        <w:rPr>
-                          <w:rFonts w:ascii="黑体" w:eastAsia="黑体" w:hAnsi="黑体" w:cs="黑体"/>
-                        </w:rPr>
-                      </w:pPr>
-                      <w:r>
-                        <w:rPr>
-                          <w:rFonts w:ascii="黑体" w:eastAsia="黑体" w:hAnsi="黑体" w:cs="黑体" w:hint="eastAsia"/>
-                        </w:rPr>
-                        <w:t>前端开发发</w:t>
-                      </w:r>
-                      <w:bookmarkStart w:id="1" w:name="_GoBack"/>
-                      <w:bookmarkEnd w:id="1"/>
                     </w:p>
                   </w:txbxContent>
                 </v:textbox>
@@ -586,115 +3220,98 @@
                               <w:rPr>
                                 <w:rFonts w:hint="eastAsia"/>
                               </w:rPr>
-                              <w:t>语法和</w:t>
+                              <w:t>语法和常用</w:t>
                             </w:r>
                             <w:r>
                               <w:rPr>
                                 <w:rFonts w:hint="eastAsia"/>
                               </w:rPr>
-                              <w:t>常用</w:t>
+                              <w:t>.net</w:t>
                             </w:r>
                             <w:r>
                               <w:rPr>
                                 <w:rFonts w:hint="eastAsia"/>
                               </w:rPr>
-                              <w:t>.net</w:t>
+                              <w:t>类库。</w:t>
                             </w:r>
                             <w:r>
                               <w:rPr>
                                 <w:rFonts w:hint="eastAsia"/>
                               </w:rPr>
-                              <w:t>类库。</w:t>
+                              <w:t>有</w:t>
+                            </w:r>
+                            <w:r>
+                              <w:t>CS</w:t>
                             </w:r>
                             <w:r>
                               <w:rPr>
                                 <w:rFonts w:hint="eastAsia"/>
                               </w:rPr>
-                              <w:t>有</w:t>
+                              <w:t>结构项目工作经验，</w:t>
+                            </w:r>
+                            <w:r>
+                              <w:t>对</w:t>
+                            </w:r>
+                            <w:r>
+                              <w:rPr>
+                                <w:rFonts w:hint="eastAsia"/>
+                              </w:rPr>
+                              <w:t>oracle</w:t>
+                            </w:r>
+                            <w:r>
+                              <w:rPr>
+                                <w:rFonts w:hint="eastAsia"/>
+                              </w:rPr>
+                              <w:t>数据库比较熟悉。前端方面使用过常用前端框架如</w:t>
+                            </w:r>
+                            <w:r>
+                              <w:rPr>
+                                <w:rFonts w:hint="eastAsia"/>
+                              </w:rPr>
+                              <w:t>Bootstrap</w:t>
+                            </w:r>
+                            <w:r>
+                              <w:rPr>
+                                <w:rFonts w:hint="eastAsia"/>
+                              </w:rPr>
+                              <w:t>和</w:t>
                             </w:r>
                             <w:proofErr w:type="spellStart"/>
                             <w:r>
                               <w:rPr>
                                 <w:rFonts w:hint="eastAsia"/>
                               </w:rPr>
-                              <w:t>winform</w:t>
+                              <w:t>Jquery</w:t>
                             </w:r>
                             <w:proofErr w:type="spellEnd"/>
                             <w:r>
                               <w:rPr>
                                 <w:rFonts w:hint="eastAsia"/>
                               </w:rPr>
-                              <w:t>项目工作经验，</w:t>
-                            </w:r>
-                            <w:r>
-                              <w:t>对</w:t>
+                              <w:t>，</w:t>
+                            </w:r>
+                            <w:r>
+                              <w:t>熟练</w:t>
                             </w:r>
                             <w:r>
                               <w:rPr>
                                 <w:rFonts w:hint="eastAsia"/>
                               </w:rPr>
-                              <w:t>oracle</w:t>
-                            </w:r>
+                              <w:t>掌握</w:t>
+                            </w:r>
+                            <w:proofErr w:type="spellStart"/>
                             <w:r>
                               <w:rPr>
                                 <w:rFonts w:hint="eastAsia"/>
                               </w:rPr>
-                              <w:t>数据库比较熟悉。前端方面使用过常用前端框架如</w:t>
-                            </w:r>
+                              <w:t>css</w:t>
+                            </w:r>
+                            <w:proofErr w:type="spellEnd"/>
                             <w:r>
                               <w:rPr>
                                 <w:rFonts w:hint="eastAsia"/>
                               </w:rPr>
-                              <w:t>Bootstrap</w:t>
-                            </w:r>
-                            <w:r>
-                              <w:rPr>
-                                <w:rFonts w:hint="eastAsia"/>
-                              </w:rPr>
-                              <w:t>和</w:t>
-                            </w:r>
-                            <w:proofErr w:type="spellStart"/>
-                            <w:r>
-                              <w:rPr>
-                                <w:rFonts w:hint="eastAsia"/>
-                              </w:rPr>
-                              <w:t>Jquery</w:t>
-                            </w:r>
-                            <w:proofErr w:type="spellEnd"/>
-                            <w:r>
-                              <w:rPr>
-                                <w:rFonts w:hint="eastAsia"/>
-                              </w:rPr>
-                              <w:t>，</w:t>
-                            </w:r>
-                            <w:r>
-                              <w:t>熟练</w:t>
-                            </w:r>
-                            <w:r>
-                              <w:rPr>
-                                <w:rFonts w:hint="eastAsia"/>
-                              </w:rPr>
-                              <w:t>掌握</w:t>
-                            </w:r>
-                            <w:proofErr w:type="spellStart"/>
-                            <w:r>
-                              <w:rPr>
-                                <w:rFonts w:hint="eastAsia"/>
-                              </w:rPr>
-                              <w:t>css</w:t>
-                            </w:r>
-                            <w:proofErr w:type="spellEnd"/>
-                            <w:r>
-                              <w:rPr>
-                                <w:rFonts w:hint="eastAsia"/>
-                              </w:rPr>
-                              <w:t>盒模型布局开发静态网页。网页。</w:t>
-                            </w:r>
-                            <w:r>
-                              <w:rPr>
-                                <w:rFonts w:hint="eastAsia"/>
-                              </w:rPr>
-                              <w:t>.</w:t>
+                              <w:t>盒模型布局开发静态网页。</w:t>
                             </w:r>
                           </w:p>
                         </w:txbxContent>
@@ -716,7 +3333,7 @@
           </mc:Choice>
           <mc:Fallback>
             <w:pict>
-              <v:shape w14:anchorId="6812C900" id="文本框 57" o:spid="_x0000_s1029" type="#_x0000_t202" style="position:absolute;left:0;text-align:left;margin-left:-65.4pt;margin-top:534.6pt;width:161.4pt;height:123.6pt;z-index:251657216;visibility:visible;mso-wrap-style:square;mso-width-percent:0;mso-height-percent:0;mso-wrap-distance-left:9pt;mso-wrap-distance-top:0;mso-wrap-distance-right:9pt;mso-wrap-distance-bottom:0;mso-position-horizontal:absolute;mso-position-horizontal-relative:text;mso-position-vertical:absolute;mso-position-vertical-relative:text;mso-width-percent:0;mso-height-percent:0;mso-width-relative:page;mso-height-relative:page;v-text-anchor:top" o:gfxdata="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" fillcolor="silver" stroked="f">
+              <v:shape w14:anchorId="6812C900" id="文本框 57" o:spid="_x0000_s1032" type="#_x0000_t202" style="position:absolute;left:0;text-align:left;margin-left:-65.4pt;margin-top:534.6pt;width:161.4pt;height:123.6pt;z-index:251657216;visibility:visible;mso-wrap-style:square;mso-width-percent:0;mso-height-percent:0;mso-wrap-distance-left:9pt;mso-wrap-distance-top:0;mso-wrap-distance-right:9pt;mso-wrap-distance-bottom:0;mso-position-horizontal:absolute;mso-position-horizontal-relative:text;mso-position-vertical:absolute;mso-position-vertical-relative:text;mso-width-percent:0;mso-height-percent:0;mso-width-relative:page;mso-height-relative:page;v-text-anchor:top" o:gfxdata="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" fillcolor="silver" stroked="f">
                 <v:textbox inset="2.53997mm,1.27mm,2.53997mm,1.27mm">
                   <w:txbxContent>
                     <w:p>
@@ -748,115 +3365,98 @@
                         <w:rPr>
                           <w:rFonts w:hint="eastAsia"/>
                         </w:rPr>
-                        <w:t>语法和</w:t>
+                        <w:t>语法和常用</w:t>
                       </w:r>
                       <w:r>
                         <w:rPr>
                           <w:rFonts w:hint="eastAsia"/>
                         </w:rPr>
-                        <w:t>常用</w:t>
+                        <w:t>.net</w:t>
                       </w:r>
                       <w:r>
                         <w:rPr>
                           <w:rFonts w:hint="eastAsia"/>
                         </w:rPr>
-                        <w:t>.net</w:t>
+                        <w:t>类库。</w:t>
                       </w:r>
                       <w:r>
                         <w:rPr>
                           <w:rFonts w:hint="eastAsia"/>
                         </w:rPr>
-                        <w:t>类库。</w:t>
+                        <w:t>有</w:t>
+                      </w:r>
+                      <w:r>
+                        <w:t>CS</w:t>
                       </w:r>
                       <w:r>
                         <w:rPr>
                           <w:rFonts w:hint="eastAsia"/>
                         </w:rPr>
-                        <w:t>有</w:t>
+                        <w:t>结构项目工作经验，</w:t>
+                      </w:r>
+                      <w:r>
+                        <w:t>对</w:t>
+                      </w:r>
+                      <w:r>
+                        <w:rPr>
+                          <w:rFonts w:hint="eastAsia"/>
+                        </w:rPr>
+                        <w:t>oracle</w:t>
+                      </w:r>
+                      <w:r>
+                        <w:rPr>
+                          <w:rFonts w:hint="eastAsia"/>
+                        </w:rPr>
+                        <w:t>数据库比较熟悉。前端方面使用过常用前端框架如</w:t>
+                      </w:r>
+                      <w:r>
+                        <w:rPr>
+                          <w:rFonts w:hint="eastAsia"/>
+                        </w:rPr>
+                        <w:t>Bootstrap</w:t>
+                      </w:r>
+                      <w:r>
+                        <w:rPr>
+                          <w:rFonts w:hint="eastAsia"/>
+                        </w:rPr>
+                        <w:t>和</w:t>
                       </w:r>
                       <w:proofErr w:type="spellStart"/>
                       <w:r>
                         <w:rPr>
                           <w:rFonts w:hint="eastAsia"/>
                         </w:rPr>
-                        <w:t>winform</w:t>
+                        <w:t>Jquery</w:t>
                       </w:r>
                       <w:proofErr w:type="spellEnd"/>
                       <w:r>
                         <w:rPr>
                           <w:rFonts w:hint="eastAsia"/>
                         </w:rPr>
-                        <w:t>项目工作经验，</w:t>
-                      </w:r>
-                      <w:r>
-                        <w:t>对</w:t>
+                        <w:t>，</w:t>
+                      </w:r>
+                      <w:r>
+                        <w:t>熟练</w:t>
                       </w:r>
                       <w:r>
                         <w:rPr>
                           <w:rFonts w:hint="eastAsia"/>
                         </w:rPr>
-                        <w:t>oracle</w:t>
-                      </w:r>
+                        <w:t>掌握</w:t>
+                      </w:r>
+                      <w:proofErr w:type="spellStart"/>
                       <w:r>
                         <w:rPr>
                           <w:rFonts w:hint="eastAsia"/>
                         </w:rPr>
-                        <w:t>数据库比较熟悉。前端方面使用过常用前端框架如</w:t>
-                      </w:r>
+                        <w:t>css</w:t>
+                      </w:r>
+                      <w:proofErr w:type="spellEnd"/>
                       <w:r>
                         <w:rPr>
                           <w:rFonts w:hint="eastAsia"/>
                         </w:rPr>
-                        <w:t>Bootstrap</w:t>
-                      </w:r>
-                      <w:r>
-                        <w:rPr>
-                          <w:rFonts w:hint="eastAsia"/>
-                        </w:rPr>
-                        <w:t>和</w:t>
-                      </w:r>
-                      <w:proofErr w:type="spellStart"/>
-                      <w:r>
-                        <w:rPr>
-                          <w:rFonts w:hint="eastAsia"/>
-                        </w:rPr>
-                        <w:t>Jquery</w:t>
-                      </w:r>
-                      <w:proofErr w:type="spellEnd"/>
-                      <w:r>
-                        <w:rPr>
-                          <w:rFonts w:hint="eastAsia"/>
-                        </w:rPr>
-                        <w:t>，</w:t>
-                      </w:r>
-                      <w:r>
-                        <w:t>熟练</w:t>
-                      </w:r>
-                      <w:r>
-                        <w:rPr>
-                          <w:rFonts w:hint="eastAsia"/>
-                        </w:rPr>
-                        <w:t>掌握</w:t>
-                      </w:r>
-                      <w:proofErr w:type="spellStart"/>
-                      <w:r>
-                        <w:rPr>
-                          <w:rFonts w:hint="eastAsia"/>
-                        </w:rPr>
-                        <w:t>css</w:t>
-                      </w:r>
-                      <w:proofErr w:type="spellEnd"/>
-                      <w:r>
-                        <w:rPr>
-                          <w:rFonts w:hint="eastAsia"/>
-                        </w:rPr>
-                        <w:t>盒模型布局开发静态网页。网页。</w:t>
-                      </w:r>
-                      <w:r>
-                        <w:rPr>
-                          <w:rFonts w:hint="eastAsia"/>
-                        </w:rPr>
-                        <w:t>.</w:t>
+                        <w:t>盒模型布局开发静态网页。</w:t>
                       </w:r>
                     </w:p>
                   </w:txbxContent>
@@ -873,7 +3473,7 @@
         <mc:AlternateContent>
           <mc:Choice Requires="wps">
             <w:drawing>
-              <wp:anchor distT="0" distB="0" distL="114300" distR="114300" simplePos="0" relativeHeight="251665408" behindDoc="0" locked="0" layoutInCell="1" allowOverlap="1" wp14:anchorId="1444B213" wp14:editId="0D072140">
+              <wp:anchor distT="0" distB="0" distL="114300" distR="114300" simplePos="0" relativeHeight="251665408" behindDoc="0" locked="0" layoutInCell="1" allowOverlap="1" wp14:anchorId="1444B213" wp14:editId="4F5BC59A">
                 <wp:simplePos x="0" y="0"/>
                 <wp:positionH relativeFrom="column">
                   <wp:posOffset>1684020</wp:posOffset>
@@ -1008,7 +3608,7 @@
           </mc:Choice>
           <mc:Fallback>
             <w:pict>
-              <v:shape w14:anchorId="1444B213" id="文本框 71" o:spid="_x0000_s1030" type="#_x0000_t202" style="position:absolute;left:0;text-align:left;margin-left:132.6pt;margin-top:516pt;width:301.5pt;height:41.4pt;z-index:251665408;visibility:visible;mso-wrap-style:square;mso-width-percent:0;mso-height-percent:0;mso-wrap-distance-left:9pt;mso-wrap-distance-top:0;mso-wrap-distance-right:9pt;mso-wrap-distance-bottom:0;mso-position-horizontal:absolute;mso-position-horizontal-relative:text;mso-position-vertical:absolute;mso-position-vertical-relative:text;mso-width-percent:0;mso-height-percent:0;mso-width-relative:page;mso-height-relative:page;v-text-anchor:top" o:gfxdata="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" fillcolor="#eaeaea" stroked="f">
+              <v:shape w14:anchorId="1444B213" id="_x0000_s1033" type="#_x0000_t202" style="position:absolute;left:0;text-align:left;margin-left:132.6pt;margin-top:516pt;width:301.5pt;height:41.4pt;z-index:251665408;visibility:visible;mso-wrap-style:square;mso-width-percent:0;mso-height-percent:0;mso-wrap-distance-left:9pt;mso-wrap-distance-top:0;mso-wrap-distance-right:9pt;mso-wrap-distance-bottom:0;mso-position-horizontal:absolute;mso-position-horizontal-relative:text;mso-position-vertical:absolute;mso-position-vertical-relative:text;mso-width-percent:0;mso-height-percent:0;mso-width-relative:page;mso-height-relative:page;v-text-anchor:top" o:gfxdata="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" fillcolor="#eaeaea" stroked="f">
                 <v:textbox inset="2.53997mm,1.27mm,2.53997mm,1.27mm">
                   <w:txbxContent>
                     <w:p>
@@ -1075,120 +3675,6 @@
                           <w:szCs w:val="18"/>
                         </w:rPr>
                         <w:t>)</w:t>
-                      </w:r>
-                    </w:p>
-                  </w:txbxContent>
-                </v:textbox>
-              </v:shape>
-            </w:pict>
-          </mc:Fallback>
-        </mc:AlternateContent>
-      </w:r>
-      <w:r>
-        <w:rPr>
-          <w:noProof/>
-        </w:rPr>
-        <mc:AlternateContent>
-          <mc:Choice Requires="wps">
-            <w:drawing>
-              <wp:anchor distT="0" distB="0" distL="114300" distR="114300" simplePos="0" relativeHeight="251669504" behindDoc="0" locked="0" layoutInCell="1" allowOverlap="1" wp14:anchorId="339520DD" wp14:editId="076A9963">
-                <wp:simplePos x="0" y="0"/>
-                <wp:positionH relativeFrom="column">
-                  <wp:posOffset>1503680</wp:posOffset>
-                </wp:positionH>
-                <wp:positionV relativeFrom="paragraph">
-                  <wp:posOffset>7919720</wp:posOffset>
-                </wp:positionV>
-                <wp:extent cx="901065" cy="504190"/>
-                <wp:effectExtent l="0" t="4445" r="0" b="0"/>
-                <wp:wrapNone/>
-                <wp:docPr id="25" name="文本框 93"/>
-                <wp:cNvGraphicFramePr>
-                  <a:graphicFrameLocks xmlns:a="http://schemas.openxmlformats.org/drawingml/2006/main"/>
-                </wp:cNvGraphicFramePr>
-                <a:graphic xmlns:a="http://schemas.openxmlformats.org/drawingml/2006/main">
-                  <a:graphicData uri="http://schemas.microsoft.com/office/word/2010/wordprocessingShape">
-                    <wps:wsp>
-                      <wps:cNvSpPr txBox="1">
-                        <a:spLocks noChangeArrowheads="1"/>
-                      </wps:cNvSpPr>
-                      <wps:spPr bwMode="auto">
-                        <a:xfrm>
-                          <a:off x="0" y="0"/>
-                          <a:ext cx="901065" cy="504190"/>
-                        </a:xfrm>
-                        <a:prstGeom prst="rect">
-                          <a:avLst/>
-                        </a:prstGeom>
-                        <a:solidFill>
-                          <a:srgbClr val="EAEAEA"/>
-                        </a:solidFill>
-                        <a:ln>
-                          <a:noFill/>
-                        </a:ln>
-                        <a:extLst>
-                          <a:ext uri="{91240B29-F687-4F45-9708-019B960494DF}">
-                            <a14:hiddenLine xmlns:a14="http://schemas.microsoft.com/office/drawing/2010/main" w="9525">
-                              <a:solidFill>
-                                <a:srgbClr val="000000"/>
-                              </a:solidFill>
-                              <a:miter lim="800000"/>
-                              <a:headEnd/>
-                              <a:tailEnd/>
-                            </a14:hiddenLine>
-                          </a:ext>
-                        </a:extLst>
-                      </wps:spPr>
-                      <wps:txbx>
-                        <w:txbxContent>
-                          <w:p>
-                            <w:pPr>
-                              <w:jc w:val="right"/>
-                              <w:rPr>
-                                <w:rFonts w:ascii="黑体" w:eastAsia="黑体" w:hAnsi="黑体" w:cs="黑体"/>
-                              </w:rPr>
-                            </w:pPr>
-                            <w:r>
-                              <w:rPr>
-                                <w:rFonts w:ascii="黑体" w:eastAsia="黑体" w:hAnsi="黑体" w:cs="黑体" w:hint="eastAsia"/>
-                              </w:rPr>
-                              <w:t>数据库</w:t>
-                            </w:r>
-                          </w:p>
-                        </w:txbxContent>
-                      </wps:txbx>
-                      <wps:bodyPr rot="0" vert="horz" wrap="square" lIns="91439" tIns="45719" rIns="91439" bIns="45719" anchor="t" anchorCtr="0" upright="1">
-                        <a:noAutofit/>
-                      </wps:bodyPr>
-                    </wps:wsp>
-                  </a:graphicData>
-                </a:graphic>
-                <wp14:sizeRelH relativeFrom="page">
-                  <wp14:pctWidth>0</wp14:pctWidth>
-                </wp14:sizeRelH>
-                <wp14:sizeRelV relativeFrom="page">
-                  <wp14:pctHeight>0</wp14:pctHeight>
-                </wp14:sizeRelV>
-              </wp:anchor>
-            </w:drawing>
-          </mc:Choice>
-          <mc:Fallback>
-            <w:pict>
-              <v:shape w14:anchorId="339520DD" id="文本框 93" o:spid="_x0000_s1031" type="#_x0000_t202" style="position:absolute;left:0;text-align:left;margin-left:118.4pt;margin-top:623.6pt;width:70.95pt;height:39.7pt;z-index:251669504;visibility:visible;mso-wrap-style:square;mso-width-percent:0;mso-height-percent:0;mso-wrap-distance-left:9pt;mso-wrap-distance-top:0;mso-wrap-distance-right:9pt;mso-wrap-distance-bottom:0;mso-position-horizontal:absolute;mso-position-horizontal-relative:text;mso-position-vertical:absolute;mso-position-vertical-relative:text;mso-width-percent:0;mso-height-percent:0;mso-width-relative:page;mso-height-relative:page;v-text-anchor:top" o:gfxdata="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" fillcolor="#eaeaea" stroked="f">
-                <v:textbox inset="2.53997mm,1.27mm,2.53997mm,1.27mm">
-                  <w:txbxContent>
-                    <w:p>
-                      <w:pPr>
-                        <w:jc w:val="right"/>
-                        <w:rPr>
-                          <w:rFonts w:ascii="黑体" w:eastAsia="黑体" w:hAnsi="黑体" w:cs="黑体"/>
-                        </w:rPr>
-                      </w:pPr>
-                      <w:r>
-                        <w:rPr>
-                          <w:rFonts w:ascii="黑体" w:eastAsia="黑体" w:hAnsi="黑体" w:cs="黑体" w:hint="eastAsia"/>
-                        </w:rPr>
-                        <w:t>数据库</w:t>
                       </w:r>
                     </w:p>
                   </w:txbxContent>
@@ -1294,9 +3780,9 @@
               </wp:anchor>
             </w:drawing>
           </mc:Choice>
-          <mc:Fallback xmlns:cx2="http://schemas.microsoft.com/office/drawing/2015/10/21/chartex" xmlns:cx1="http://schemas.microsoft.com/office/drawing/2015/9/8/chartex">
+          <mc:Fallback>
             <w:pict>
-              <v:shape w14:anchorId="464AD54C" id="文本框 91" o:spid="_x0000_s1029" type="#_x0000_t202" style="position:absolute;left:0;text-align:left;margin-left:125.35pt;margin-top:567.6pt;width:64.1pt;height:22.45pt;z-index:251667456;visibility:visible;mso-wrap-style:square;mso-width-percent:0;mso-height-percent:0;mso-wrap-distance-left:9pt;mso-wrap-distance-top:0;mso-wrap-distance-right:9pt;mso-wrap-distance-bottom:0;mso-position-horizontal:absolute;mso-position-horizontal-relative:text;mso-position-vertical:absolute;mso-position-vertical-relative:text;mso-width-percent:0;mso-height-percent:0;mso-width-relative:page;mso-height-relative:page;v-text-anchor:top" o:gfxdata="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" fillcolor="#eaeaea" stroked="f">
+              <v:shape w14:anchorId="464AD54C" id="文本框 91" o:spid="_x0000_s1034" type="#_x0000_t202" style="position:absolute;left:0;text-align:left;margin-left:125.35pt;margin-top:567.6pt;width:64.1pt;height:22.45pt;z-index:251667456;visibility:visible;mso-wrap-style:square;mso-width-percent:0;mso-height-percent:0;mso-wrap-distance-left:9pt;mso-wrap-distance-top:0;mso-wrap-distance-right:9pt;mso-wrap-distance-bottom:0;mso-position-horizontal:absolute;mso-position-horizontal-relative:text;mso-position-vertical:absolute;mso-position-vertical-relative:text;mso-width-percent:0;mso-height-percent:0;mso-width-relative:page;mso-height-relative:page;v-text-anchor:top" o:gfxdata="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" fillcolor="#eaeaea" stroked="f">
                 <v:textbox inset="2.53997mm,1.27mm,2.53997mm,1.27mm">
                   <w:txbxContent>
                     <w:p>
@@ -1425,13 +3911,13 @@
                                   <w:r>
                                     <w:rPr>
                                       <w:rFonts w:hint="eastAsia"/>
-                                      <w:color w:val="F2F2F2" w:themeColor="background1" w:themeShade="F2"/>
+                                      <w:color w:val="404040" w:themeColor="text1" w:themeTint="BF"/>
                                     </w:rPr>
                                     <w:t>10</w:t>
                                   </w:r>
                                   <w:r>
                                     <w:rPr>
-                                      <w:color w:val="F2F2F2" w:themeColor="background1" w:themeShade="F2"/>
+                                      <w:color w:val="404040" w:themeColor="text1" w:themeTint="BF"/>
                                     </w:rPr>
                                     <w:t>0</w:t>
                                   </w:r>
@@ -1607,7 +4093,7 @@
           </mc:Choice>
           <mc:Fallback>
             <w:pict>
-              <v:shape w14:anchorId="0C345253" id="文本框 88" o:spid="_x0000_s1033" type="#_x0000_t202" style="position:absolute;left:0;text-align:left;margin-left:136.35pt;margin-top:565.15pt;width:324.75pt;height:156.75pt;z-index:251666432;visibility:visible;mso-wrap-style:square;mso-width-percent:0;mso-height-percent:0;mso-wrap-distance-left:9pt;mso-wrap-distance-top:0;mso-wrap-distance-right:9pt;mso-wrap-distance-bottom:0;mso-position-horizontal:absolute;mso-position-horizontal-relative:text;mso-position-vertical:absolute;mso-position-vertical-relative:text;mso-width-percent:0;mso-height-percent:0;mso-width-relative:page;mso-height-relative:page;v-text-anchor:top" o:gfxdata="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" fillcolor="#eaeaea" stroked="f">
+              <v:shape w14:anchorId="0C345253" id="文本框 88" o:spid="_x0000_s1035" type="#_x0000_t202" style="position:absolute;left:0;text-align:left;margin-left:136.35pt;margin-top:565.15pt;width:324.75pt;height:156.75pt;z-index:251666432;visibility:visible;mso-wrap-style:square;mso-width-percent:0;mso-height-percent:0;mso-wrap-distance-left:9pt;mso-wrap-distance-top:0;mso-wrap-distance-right:9pt;mso-wrap-distance-bottom:0;mso-position-horizontal:absolute;mso-position-horizontal-relative:text;mso-position-vertical:absolute;mso-position-vertical-relative:text;mso-width-percent:0;mso-height-percent:0;mso-width-relative:page;mso-height-relative:page;v-text-anchor:top" o:gfxdata="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" fillcolor="#eaeaea" stroked="f">
                 <v:textbox inset="2.53997mm,1.27mm,2.53997mm,1.27mm">
                   <w:txbxContent>
                     <w:tbl>
@@ -1650,13 +4136,13 @@
                             <w:r>
                               <w:rPr>
                                 <w:rFonts w:hint="eastAsia"/>
-                                <w:color w:val="F2F2F2" w:themeColor="background1" w:themeShade="F2"/>
+                                <w:color w:val="404040" w:themeColor="text1" w:themeTint="BF"/>
                               </w:rPr>
                               <w:t>10</w:t>
                             </w:r>
                             <w:r>
                               <w:rPr>
-                                <w:color w:val="F2F2F2" w:themeColor="background1" w:themeShade="F2"/>
+                                <w:color w:val="404040" w:themeColor="text1" w:themeTint="BF"/>
                               </w:rPr>
                               <w:t>0</w:t>
                             </w:r>
@@ -1880,31 +4366,26 @@
                           <w:p>
                             <w:pPr>
                               <w:snapToGrid w:val="0"/>
-                              <w:rPr>
-                                <w:rFonts w:ascii="方正正纤黑简体" w:eastAsia="方正正纤黑简体" w:hAnsi="方正正纤黑简体" w:cs="方正正纤黑简体"/>
+                              <w:ind w:leftChars="100" w:left="210" w:firstLineChars="200" w:firstLine="420"/>
+                              <w:rPr>
+                                <w:rFonts w:ascii="微软雅黑" w:eastAsia="微软雅黑" w:hAnsi="微软雅黑" w:cs="方正正纤黑简体"/>
                               </w:rPr>
                             </w:pPr>
                             <w:r>
                               <w:rPr>
-                                <w:rFonts w:ascii="方正正纤黑简体" w:eastAsia="方正正纤黑简体" w:hAnsi="方正正纤黑简体" w:cs="方正正纤黑简体" w:hint="eastAsia"/>
-                              </w:rPr>
-                              <w:t>热爱编程，喜欢用编程解决问题，擅长独立思考。</w:t>
-                            </w:r>
-                            <w:r>
-                              <w:rPr>
-                                <w:rFonts w:ascii="方正正纤黑简体" w:eastAsia="方正正纤黑简体" w:hAnsi="方正正纤黑简体" w:cs="方正正纤黑简体" w:hint="eastAsia"/>
-                              </w:rPr>
-                              <w:t>缺点是工作经验太少，</w:t>
-                            </w:r>
-                            <w:r>
-                              <w:rPr>
-                                <w:rFonts w:ascii="方正正纤黑简体" w:eastAsia="方正正纤黑简体" w:hAnsi="方正正纤黑简体" w:cs="方正正纤黑简体"/>
+                                <w:rFonts w:ascii="微软雅黑" w:eastAsia="微软雅黑" w:hAnsi="微软雅黑" w:cs="方正正纤黑简体" w:hint="eastAsia"/>
+                              </w:rPr>
+                              <w:t>热爱编程，喜欢用编程解决问题，擅长独立思考。缺点是工作经验太少，</w:t>
+                            </w:r>
+                            <w:r>
+                              <w:rPr>
+                                <w:rFonts w:ascii="微软雅黑" w:eastAsia="微软雅黑" w:hAnsi="微软雅黑" w:cs="方正正纤黑简体"/>
                               </w:rPr>
                               <w:t>没接触</w:t>
                             </w:r>
                             <w:r>
                               <w:rPr>
-                                <w:rFonts w:ascii="方正正纤黑简体" w:eastAsia="方正正纤黑简体" w:hAnsi="方正正纤黑简体" w:cs="方正正纤黑简体" w:hint="eastAsia"/>
+                                <w:rFonts w:ascii="微软雅黑" w:eastAsia="微软雅黑" w:hAnsi="微软雅黑" w:cs="方正正纤黑简体" w:hint="eastAsia"/>
                               </w:rPr>
                               <w:t>过大型项目。</w:t>
                             </w:r>
@@ -1928,37 +4409,32 @@
           </mc:Choice>
           <mc:Fallback>
             <w:pict>
-              <v:shape w14:anchorId="690AEB08" id="文本框 82" o:spid="_x0000_s1034" type="#_x0000_t202" style="position:absolute;left:0;text-align:left;margin-left:128.75pt;margin-top:459.95pt;width:314.3pt;height:41.25pt;z-index:251664384;visibility:visible;mso-wrap-style:square;mso-width-percent:0;mso-height-percent:0;mso-wrap-distance-left:9pt;mso-wrap-distance-top:0;mso-wrap-distance-right:9pt;mso-wrap-distance-bottom:0;mso-position-horizontal:absolute;mso-position-horizontal-relative:text;mso-position-vertical:absolute;mso-position-vertical-relative:text;mso-width-percent:0;mso-height-percent:0;mso-width-relative:page;mso-height-relative:page;v-text-anchor:top" o:gfxdata="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" fillcolor="#eaeaea" stroked="f">
+              <v:shape w14:anchorId="690AEB08" id="文本框 82" o:spid="_x0000_s1036" type="#_x0000_t202" style="position:absolute;left:0;text-align:left;margin-left:128.75pt;margin-top:459.95pt;width:314.3pt;height:41.25pt;z-index:251664384;visibility:visible;mso-wrap-style:square;mso-width-percent:0;mso-height-percent:0;mso-wrap-distance-left:9pt;mso-wrap-distance-top:0;mso-wrap-distance-right:9pt;mso-wrap-distance-bottom:0;mso-position-horizontal:absolute;mso-position-horizontal-relative:text;mso-position-vertical:absolute;mso-position-vertical-relative:text;mso-width-percent:0;mso-height-percent:0;mso-width-relative:page;mso-height-relative:page;v-text-anchor:top" o:gfxdata="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" fillcolor="#eaeaea" stroked="f">
                 <v:textbox inset="2.53997mm,1.27mm,2.53997mm,1.27mm">
                   <w:txbxContent>
                     <w:p>
                       <w:pPr>
                         <w:snapToGrid w:val="0"/>
-                        <w:rPr>
-                          <w:rFonts w:ascii="方正正纤黑简体" w:eastAsia="方正正纤黑简体" w:hAnsi="方正正纤黑简体" w:cs="方正正纤黑简体" w:hint="eastAsia"/>
+                        <w:ind w:leftChars="100" w:left="210" w:firstLineChars="200" w:firstLine="420"/>
+                        <w:rPr>
+                          <w:rFonts w:ascii="微软雅黑" w:eastAsia="微软雅黑" w:hAnsi="微软雅黑" w:cs="方正正纤黑简体"/>
                         </w:rPr>
                       </w:pPr>
                       <w:r>
                         <w:rPr>
-                          <w:rFonts w:ascii="方正正纤黑简体" w:eastAsia="方正正纤黑简体" w:hAnsi="方正正纤黑简体" w:cs="方正正纤黑简体" w:hint="eastAsia"/>
-                        </w:rPr>
-                        <w:t>热爱编程，喜欢用编程解决问题，擅长独立思考。</w:t>
-                      </w:r>
-                      <w:r>
-                        <w:rPr>
-                          <w:rFonts w:ascii="方正正纤黑简体" w:eastAsia="方正正纤黑简体" w:hAnsi="方正正纤黑简体" w:cs="方正正纤黑简体" w:hint="eastAsia"/>
-                        </w:rPr>
-                        <w:t>缺点是工作经验太少，</w:t>
-                      </w:r>
-                      <w:r>
-                        <w:rPr>
-                          <w:rFonts w:ascii="方正正纤黑简体" w:eastAsia="方正正纤黑简体" w:hAnsi="方正正纤黑简体" w:cs="方正正纤黑简体"/>
+                          <w:rFonts w:ascii="微软雅黑" w:eastAsia="微软雅黑" w:hAnsi="微软雅黑" w:cs="方正正纤黑简体" w:hint="eastAsia"/>
+                        </w:rPr>
+                        <w:t>热爱编程，喜欢用编程解决问题，擅长独立思考。缺点是工作经验太少，</w:t>
+                      </w:r>
+                      <w:r>
+                        <w:rPr>
+                          <w:rFonts w:ascii="微软雅黑" w:eastAsia="微软雅黑" w:hAnsi="微软雅黑" w:cs="方正正纤黑简体"/>
                         </w:rPr>
                         <w:t>没接触</w:t>
                       </w:r>
                       <w:r>
                         <w:rPr>
-                          <w:rFonts w:ascii="方正正纤黑简体" w:eastAsia="方正正纤黑简体" w:hAnsi="方正正纤黑简体" w:cs="方正正纤黑简体" w:hint="eastAsia"/>
+                          <w:rFonts w:ascii="微软雅黑" w:eastAsia="微软雅黑" w:hAnsi="微软雅黑" w:cs="方正正纤黑简体" w:hint="eastAsia"/>
                         </w:rPr>
                         <w:t>过大型项目。</w:t>
                       </w:r>
@@ -1977,7 +4453,7 @@
         <mc:AlternateContent>
           <mc:Choice Requires="wps">
             <w:drawing>
-              <wp:anchor distT="0" distB="0" distL="114300" distR="114300" simplePos="0" relativeHeight="251663360" behindDoc="0" locked="0" layoutInCell="1" allowOverlap="1" wp14:anchorId="68DD0DD7" wp14:editId="116EC499">
+              <wp:anchor distT="0" distB="0" distL="114300" distR="114300" simplePos="0" relativeHeight="251663360" behindDoc="0" locked="0" layoutInCell="1" allowOverlap="1" wp14:anchorId="68DD0DD7" wp14:editId="7B8CD7C6">
                 <wp:simplePos x="0" y="0"/>
                 <wp:positionH relativeFrom="column">
                   <wp:posOffset>1615034</wp:posOffset>
@@ -2077,9 +4553,9 @@
               </wp:anchor>
             </w:drawing>
           </mc:Choice>
-          <mc:Fallback xmlns:cx2="http://schemas.microsoft.com/office/drawing/2015/10/21/chartex" xmlns:cx1="http://schemas.microsoft.com/office/drawing/2015/9/8/chartex">
+          <mc:Fallback>
             <w:pict>
-              <v:shape w14:anchorId="68DD0DD7" id="_x0000_s1033" type="#_x0000_t202" style="position:absolute;left:0;text-align:left;margin-left:127.15pt;margin-top:409.05pt;width:301.5pt;height:45pt;z-index:251663360;visibility:visible;mso-wrap-style:square;mso-width-percent:0;mso-height-percent:0;mso-wrap-distance-left:9pt;mso-wrap-distance-top:0;mso-wrap-distance-right:9pt;mso-wrap-distance-bottom:0;mso-position-horizontal:absolute;mso-position-horizontal-relative:text;mso-position-vertical:absolute;mso-position-vertical-relative:text;mso-width-percent:0;mso-height-percent:0;mso-width-relative:page;mso-height-relative:page;v-text-anchor:top" o:gfxdata="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" fillcolor="#eaeaea" stroked="f">
+              <v:shape w14:anchorId="68DD0DD7" id="_x0000_s1037" type="#_x0000_t202" style="position:absolute;left:0;text-align:left;margin-left:127.15pt;margin-top:409.05pt;width:301.5pt;height:45pt;z-index:251663360;visibility:visible;mso-wrap-style:square;mso-width-percent:0;mso-height-percent:0;mso-wrap-distance-left:9pt;mso-wrap-distance-top:0;mso-wrap-distance-right:9pt;mso-wrap-distance-bottom:0;mso-position-horizontal:absolute;mso-position-horizontal-relative:text;mso-position-vertical:absolute;mso-position-vertical-relative:text;mso-width-percent:0;mso-height-percent:0;mso-width-relative:page;mso-height-relative:page;v-text-anchor:top" o:gfxdata="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" fillcolor="#eaeaea" stroked="f">
                 <v:textbox inset="2.53997mm,1.27mm,2.53997mm,1.27mm">
                   <w:txbxContent>
                     <w:p>
@@ -2129,135 +4605,7 @@
         <mc:AlternateContent>
           <mc:Choice Requires="wps">
             <w:drawing>
-              <wp:anchor distT="0" distB="0" distL="114300" distR="114300" simplePos="0" relativeHeight="251662336" behindDoc="0" locked="0" layoutInCell="1" allowOverlap="1" wp14:anchorId="22DFA96A" wp14:editId="797317FA">
-                <wp:simplePos x="0" y="0"/>
-                <wp:positionH relativeFrom="column">
-                  <wp:posOffset>1785620</wp:posOffset>
-                </wp:positionH>
-                <wp:positionV relativeFrom="paragraph">
-                  <wp:posOffset>132080</wp:posOffset>
-                </wp:positionV>
-                <wp:extent cx="4553585" cy="5261610"/>
-                <wp:effectExtent l="4445" t="0" r="4445" b="0"/>
-                <wp:wrapNone/>
-                <wp:docPr id="27" name="文本框 76"/>
-                <wp:cNvGraphicFramePr>
-                  <a:graphicFrameLocks xmlns:a="http://schemas.openxmlformats.org/drawingml/2006/main"/>
-                </wp:cNvGraphicFramePr>
-                <a:graphic xmlns:a="http://schemas.openxmlformats.org/drawingml/2006/main">
-                  <a:graphicData uri="http://schemas.microsoft.com/office/word/2010/wordprocessingShape">
-                    <wps:wsp>
-                      <wps:cNvSpPr txBox="1">
-                        <a:spLocks noChangeArrowheads="1"/>
-                      </wps:cNvSpPr>
-                      <wps:spPr bwMode="auto">
-                        <a:xfrm>
-                          <a:off x="0" y="0"/>
-                          <a:ext cx="4553585" cy="5261610"/>
-                        </a:xfrm>
-                        <a:prstGeom prst="rect">
-                          <a:avLst/>
-                        </a:prstGeom>
-                        <a:solidFill>
-                          <a:srgbClr val="EAEAEA"/>
-                        </a:solidFill>
-                        <a:ln>
-                          <a:noFill/>
-                        </a:ln>
-                        <a:effectLst/>
-                        <a:extLst>
-                          <a:ext uri="{91240B29-F687-4F45-9708-019B960494DF}">
-                            <a14:hiddenLine xmlns:a14="http://schemas.microsoft.com/office/drawing/2010/main" w="9525">
-                              <a:solidFill>
-                                <a:srgbClr val="000000"/>
-                              </a:solidFill>
-                              <a:miter lim="800000"/>
-                              <a:headEnd/>
-                              <a:tailEnd/>
-                            </a14:hiddenLine>
-                          </a:ext>
-                          <a:ext uri="{AF507438-7753-43E0-B8FC-AC1667EBCBE1}">
-                            <a14:hiddenEffects xmlns:a14="http://schemas.microsoft.com/office/drawing/2010/main">
-                              <a:effectLst>
-                                <a:outerShdw dist="35921" dir="2700000" algn="ctr" rotWithShape="0">
-                                  <a:srgbClr val="808080"/>
-                                </a:outerShdw>
-                              </a:effectLst>
-                            </a14:hiddenEffects>
-                          </a:ext>
-                        </a:extLst>
-                      </wps:spPr>
-                      <wps:txbx>
-                        <w:txbxContent>
-                          <w:p>
-                            <w:pPr>
-                              <w:numPr>
-                                <w:ilvl w:val="0"/>
-                                <w:numId w:val="5"/>
-                              </w:numPr>
-                              <w:snapToGrid w:val="0"/>
-                              <w:rPr>
-                                <w:rFonts w:ascii="微软雅黑" w:eastAsia="微软雅黑" w:hAnsi="微软雅黑" w:cs="微软雅黑"/>
-                                <w:b/>
-                                <w:bCs/>
-                                <w:sz w:val="24"/>
-                                <w:szCs w:val="24"/>
-                              </w:rPr>
-                            </w:pPr>
-                          </w:p>
-                        </w:txbxContent>
-                      </wps:txbx>
-                      <wps:bodyPr rot="0" vert="horz" wrap="square" lIns="91439" tIns="45719" rIns="91439" bIns="45719" anchor="t" anchorCtr="0" upright="1">
-                        <a:noAutofit/>
-                      </wps:bodyPr>
-                    </wps:wsp>
-                  </a:graphicData>
-                </a:graphic>
-                <wp14:sizeRelH relativeFrom="page">
-                  <wp14:pctWidth>0</wp14:pctWidth>
-                </wp14:sizeRelH>
-                <wp14:sizeRelV relativeFrom="page">
-                  <wp14:pctHeight>0</wp14:pctHeight>
-                </wp14:sizeRelV>
-              </wp:anchor>
-            </w:drawing>
-          </mc:Choice>
-          <mc:Fallback>
-            <w:pict>
-              <v:shape w14:anchorId="22DFA96A" id="文本框 76" o:spid="_x0000_s1036" type="#_x0000_t202" style="position:absolute;left:0;text-align:left;margin-left:140.6pt;margin-top:10.4pt;width:358.55pt;height:414.3pt;z-index:251662336;visibility:visible;mso-wrap-style:square;mso-width-percent:0;mso-height-percent:0;mso-wrap-distance-left:9pt;mso-wrap-distance-top:0;mso-wrap-distance-right:9pt;mso-wrap-distance-bottom:0;mso-position-horizontal:absolute;mso-position-horizontal-relative:text;mso-position-vertical:absolute;mso-position-vertical-relative:text;mso-width-percent:0;mso-height-percent:0;mso-width-relative:page;mso-height-relative:page;v-text-anchor:top" o:gfxdata="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" fillcolor="#eaeaea" stroked="f">
-                <v:textbox inset="2.53997mm,1.27mm,2.53997mm,1.27mm">
-                  <w:txbxContent>
-                    <w:p>
-                      <w:pPr>
-                        <w:numPr>
-                          <w:ilvl w:val="0"/>
-                          <w:numId w:val="5"/>
-                        </w:numPr>
-                        <w:snapToGrid w:val="0"/>
-                        <w:rPr>
-                          <w:rFonts w:ascii="微软雅黑" w:eastAsia="微软雅黑" w:hAnsi="微软雅黑" w:cs="微软雅黑"/>
-                          <w:b/>
-                          <w:bCs/>
-                          <w:sz w:val="24"/>
-                          <w:szCs w:val="24"/>
-                        </w:rPr>
-                      </w:pPr>
-                    </w:p>
-                  </w:txbxContent>
-                </v:textbox>
-              </v:shape>
-            </w:pict>
-          </mc:Fallback>
-        </mc:AlternateContent>
-      </w:r>
-      <w:r>
-        <w:rPr>
-          <w:noProof/>
-        </w:rPr>
-        <mc:AlternateContent>
-          <mc:Choice Requires="wps">
-            <w:drawing>
-              <wp:anchor distT="0" distB="0" distL="114300" distR="114300" simplePos="0" relativeHeight="251648000" behindDoc="0" locked="0" layoutInCell="1" allowOverlap="1" wp14:anchorId="4F6BD52B" wp14:editId="007C5F29">
+              <wp:anchor distT="0" distB="0" distL="114300" distR="114300" simplePos="0" relativeHeight="251648000" behindDoc="0" locked="0" layoutInCell="1" allowOverlap="1" wp14:anchorId="4F6BD52B" wp14:editId="7F005715">
                 <wp:simplePos x="0" y="0"/>
                 <wp:positionH relativeFrom="column">
                   <wp:posOffset>-1079500</wp:posOffset>
@@ -2316,7 +4664,6 @@
                                 <w:b/>
                                 <w:color w:val="323E4F" w:themeColor="text2" w:themeShade="BF"/>
                                 <w:sz w:val="24"/>
-                                <w:u w:val="single" w:color="548DD4"/>
                               </w:rPr>
                             </w:pPr>
                             <w:r>
@@ -2325,7 +4672,6 @@
                                 <w:b/>
                                 <w:color w:val="323E4F" w:themeColor="text2" w:themeShade="BF"/>
                                 <w:sz w:val="24"/>
-                                <w:u w:val="single" w:color="548DD4"/>
                               </w:rPr>
                               <w:t>初级.net软件开发工程师</w:t>
                             </w:r>
@@ -2339,7 +4685,6 @@
                                 <w:b/>
                                 <w:color w:val="323E4F" w:themeColor="text2" w:themeShade="BF"/>
                                 <w:sz w:val="24"/>
-                                <w:u w:val="single" w:color="548DD4"/>
                               </w:rPr>
                             </w:pPr>
                             <w:r>
@@ -2348,7 +4693,6 @@
                                 <w:b/>
                                 <w:color w:val="323E4F" w:themeColor="text2" w:themeShade="BF"/>
                                 <w:sz w:val="24"/>
-                                <w:u w:val="single" w:color="548DD4"/>
                               </w:rPr>
                               <w:t>热爱编程，</w:t>
                             </w:r>
@@ -2358,7 +4702,6 @@
                                 <w:b/>
                                 <w:color w:val="323E4F" w:themeColor="text2" w:themeShade="BF"/>
                                 <w:sz w:val="24"/>
-                                <w:u w:val="single" w:color="548DD4"/>
                               </w:rPr>
                               <w:t>喜欢</w:t>
                             </w:r>
@@ -2368,7 +4711,6 @@
                                 <w:b/>
                                 <w:color w:val="323E4F" w:themeColor="text2" w:themeShade="BF"/>
                                 <w:sz w:val="24"/>
-                                <w:u w:val="single" w:color="548DD4"/>
                               </w:rPr>
                               <w:t>开源技术，也喜欢分享。</w:t>
                             </w:r>
@@ -2399,7 +4741,7 @@
           </mc:Choice>
           <mc:Fallback>
             <w:pict>
-              <v:shape w14:anchorId="4F6BD52B" id="文本框 5" o:spid="_x0000_s1037" type="#_x0000_t202" style="position:absolute;left:0;text-align:left;margin-left:-85pt;margin-top:156.3pt;width:184.35pt;height:71.25pt;z-index:251648000;visibility:visible;mso-wrap-style:square;mso-width-percent:0;mso-height-percent:0;mso-wrap-distance-left:9pt;mso-wrap-distance-top:0;mso-wrap-distance-right:9pt;mso-wrap-distance-bottom:0;mso-position-horizontal:absolute;mso-position-horizontal-relative:text;mso-position-vertical:absolute;mso-position-vertical-relative:text;mso-width-percent:0;mso-height-percent:0;mso-width-relative:page;mso-height-relative:page;v-text-anchor:top" o:gfxdata="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" fillcolor="silver" stroked="f">
+              <v:shape w14:anchorId="4F6BD52B" id="文本框 5" o:spid="_x0000_s1038" type="#_x0000_t202" style="position:absolute;left:0;text-align:left;margin-left:-85pt;margin-top:156.3pt;width:184.35pt;height:71.25pt;z-index:251648000;visibility:visible;mso-wrap-style:square;mso-width-percent:0;mso-height-percent:0;mso-wrap-distance-left:9pt;mso-wrap-distance-top:0;mso-wrap-distance-right:9pt;mso-wrap-distance-bottom:0;mso-position-horizontal:absolute;mso-position-horizontal-relative:text;mso-position-vertical:absolute;mso-position-vertical-relative:text;mso-width-percent:0;mso-height-percent:0;mso-width-relative:page;mso-height-relative:page;v-text-anchor:top" o:gfxdata="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" fillcolor="silver" stroked="f">
                 <v:textbox inset="2.53997mm,1.27mm,2.53997mm,1.27mm">
                   <w:txbxContent>
                     <w:p>
@@ -2411,7 +4753,6 @@
                           <w:b/>
                           <w:color w:val="323E4F" w:themeColor="text2" w:themeShade="BF"/>
                           <w:sz w:val="24"/>
-                          <w:u w:val="single" w:color="548DD4"/>
                         </w:rPr>
                       </w:pPr>
                       <w:r>
@@ -2420,7 +4761,6 @@
                           <w:b/>
                           <w:color w:val="323E4F" w:themeColor="text2" w:themeShade="BF"/>
                           <w:sz w:val="24"/>
-                          <w:u w:val="single" w:color="548DD4"/>
                         </w:rPr>
                         <w:t>初级.net软件开发工程师</w:t>
                       </w:r>
@@ -2430,40 +4770,36 @@
                         <w:snapToGrid w:val="0"/>
                         <w:jc w:val="center"/>
                         <w:rPr>
+                          <w:rFonts w:ascii="方正正中黑简体" w:eastAsia="方正正中黑简体" w:hAnsi="方正正中黑简体" w:cs="方正正中黑简体"/>
+                          <w:b/>
+                          <w:color w:val="323E4F" w:themeColor="text2" w:themeShade="BF"/>
+                          <w:sz w:val="24"/>
+                        </w:rPr>
+                      </w:pPr>
+                      <w:r>
+                        <w:rPr>
                           <w:rFonts w:ascii="方正正中黑简体" w:eastAsia="方正正中黑简体" w:hAnsi="方正正中黑简体" w:cs="方正正中黑简体" w:hint="eastAsia"/>
                           <w:b/>
                           <w:color w:val="323E4F" w:themeColor="text2" w:themeShade="BF"/>
                           <w:sz w:val="24"/>
-                          <w:u w:val="single" w:color="548DD4"/>
-                        </w:rPr>
-                      </w:pPr>
+                        </w:rPr>
+                        <w:t>热爱编程，</w:t>
+                      </w:r>
+                      <w:r>
+                        <w:rPr>
+                          <w:rFonts w:ascii="方正正中黑简体" w:eastAsia="方正正中黑简体" w:hAnsi="方正正中黑简体" w:cs="方正正中黑简体"/>
+                          <w:b/>
+                          <w:color w:val="323E4F" w:themeColor="text2" w:themeShade="BF"/>
+                          <w:sz w:val="24"/>
+                        </w:rPr>
+                        <w:t>喜欢</w:t>
+                      </w:r>
                       <w:r>
                         <w:rPr>
                           <w:rFonts w:ascii="方正正中黑简体" w:eastAsia="方正正中黑简体" w:hAnsi="方正正中黑简体" w:cs="方正正中黑简体" w:hint="eastAsia"/>
                           <w:b/>
                           <w:color w:val="323E4F" w:themeColor="text2" w:themeShade="BF"/>
                           <w:sz w:val="24"/>
-                          <w:u w:val="single" w:color="548DD4"/>
-                        </w:rPr>
-                        <w:t>热爱编程，</w:t>
-                      </w:r>
-                      <w:r>
-                        <w:rPr>
-                          <w:rFonts w:ascii="方正正中黑简体" w:eastAsia="方正正中黑简体" w:hAnsi="方正正中黑简体" w:cs="方正正中黑简体"/>
-                          <w:b/>
-                          <w:color w:val="323E4F" w:themeColor="text2" w:themeShade="BF"/>
-                          <w:sz w:val="24"/>
-                          <w:u w:val="single" w:color="548DD4"/>
-                        </w:rPr>
-                        <w:t>喜欢</w:t>
-                      </w:r>
-                      <w:r>
-                        <w:rPr>
-                          <w:rFonts w:ascii="方正正中黑简体" w:eastAsia="方正正中黑简体" w:hAnsi="方正正中黑简体" w:cs="方正正中黑简体" w:hint="eastAsia"/>
-                          <w:b/>
-                          <w:color w:val="323E4F" w:themeColor="text2" w:themeShade="BF"/>
-                          <w:sz w:val="24"/>
-                          <w:u w:val="single" w:color="548DD4"/>
                         </w:rPr>
                         <w:t>开源技术，也喜欢分享。</w:t>
                       </w:r>
@@ -2474,180 +4810,6 @@
                           <w:rFonts w:ascii="方正正纤黑简体" w:eastAsia="方正正纤黑简体" w:hAnsi="方正正纤黑简体" w:cs="方正正纤黑简体"/>
                         </w:rPr>
                       </w:pPr>
-                    </w:p>
-                  </w:txbxContent>
-                </v:textbox>
-              </v:shape>
-            </w:pict>
-          </mc:Fallback>
-        </mc:AlternateContent>
-      </w:r>
-      <w:r>
-        <w:rPr>
-          <w:noProof/>
-        </w:rPr>
-        <mc:AlternateContent>
-          <mc:Choice Requires="wps">
-            <w:drawing>
-              <wp:anchor distT="0" distB="0" distL="114300" distR="114300" simplePos="0" relativeHeight="251661312" behindDoc="0" locked="0" layoutInCell="1" allowOverlap="1" wp14:anchorId="6BECF625" wp14:editId="44DB7AC6">
-                <wp:simplePos x="0" y="0"/>
-                <wp:positionH relativeFrom="column">
-                  <wp:posOffset>1594485</wp:posOffset>
-                </wp:positionH>
-                <wp:positionV relativeFrom="paragraph">
-                  <wp:posOffset>-361950</wp:posOffset>
-                </wp:positionV>
-                <wp:extent cx="4653915" cy="590550"/>
-                <wp:effectExtent l="3810" t="0" r="0" b="0"/>
-                <wp:wrapNone/>
-                <wp:docPr id="20" name="文本框 71"/>
-                <wp:cNvGraphicFramePr>
-                  <a:graphicFrameLocks xmlns:a="http://schemas.openxmlformats.org/drawingml/2006/main"/>
-                </wp:cNvGraphicFramePr>
-                <a:graphic xmlns:a="http://schemas.openxmlformats.org/drawingml/2006/main">
-                  <a:graphicData uri="http://schemas.microsoft.com/office/word/2010/wordprocessingShape">
-                    <wps:wsp>
-                      <wps:cNvSpPr txBox="1">
-                        <a:spLocks noChangeArrowheads="1"/>
-                      </wps:cNvSpPr>
-                      <wps:spPr bwMode="auto">
-                        <a:xfrm>
-                          <a:off x="0" y="0"/>
-                          <a:ext cx="4653915" cy="590550"/>
-                        </a:xfrm>
-                        <a:prstGeom prst="rect">
-                          <a:avLst/>
-                        </a:prstGeom>
-                        <a:solidFill>
-                          <a:srgbClr val="EAEAEA"/>
-                        </a:solidFill>
-                        <a:ln>
-                          <a:noFill/>
-                        </a:ln>
-                        <a:extLst>
-                          <a:ext uri="{91240B29-F687-4F45-9708-019B960494DF}">
-                            <a14:hiddenLine xmlns:a14="http://schemas.microsoft.com/office/drawing/2010/main" w="9525">
-                              <a:solidFill>
-                                <a:srgbClr val="000000"/>
-                              </a:solidFill>
-                              <a:miter lim="800000"/>
-                              <a:headEnd/>
-                              <a:tailEnd/>
-                            </a14:hiddenLine>
-                          </a:ext>
-                        </a:extLst>
-                      </wps:spPr>
-                      <wps:txbx>
-                        <w:txbxContent>
-                          <w:p>
-                            <w:pPr>
-                              <w:snapToGrid w:val="0"/>
-                              <w:rPr>
-                                <w:rFonts w:ascii="微软雅黑" w:eastAsia="微软雅黑" w:hAnsi="微软雅黑" w:cs="黑体"/>
-                                <w:color w:val="99CCFF"/>
-                                <w:sz w:val="44"/>
-                                <w:szCs w:val="44"/>
-                              </w:rPr>
-                            </w:pPr>
-                            <w:r>
-                              <w:rPr>
-                                <w:rFonts w:ascii="微软雅黑" w:eastAsia="微软雅黑" w:hAnsi="微软雅黑" w:cs="黑体" w:hint="eastAsia"/>
-                                <w:b/>
-                                <w:bCs/>
-                                <w:color w:val="33CCCC"/>
-                                <w:sz w:val="44"/>
-                                <w:szCs w:val="44"/>
-                              </w:rPr>
-                              <w:t>01/</w:t>
-                            </w:r>
-                            <w:r>
-                              <w:rPr>
-                                <w:rFonts w:ascii="微软雅黑" w:eastAsia="微软雅黑" w:hAnsi="微软雅黑" w:cs="方正正纤黑简体" w:hint="eastAsia"/>
-                                <w:b/>
-                                <w:bCs/>
-                                <w:color w:val="333333"/>
-                                <w:sz w:val="44"/>
-                                <w:szCs w:val="44"/>
-                              </w:rPr>
-                              <w:t>工作</w:t>
-                            </w:r>
-                            <w:r>
-                              <w:rPr>
-                                <w:rFonts w:ascii="微软雅黑" w:eastAsia="微软雅黑" w:hAnsi="微软雅黑" w:cs="方正正纤黑简体" w:hint="eastAsia"/>
-                                <w:b/>
-                                <w:bCs/>
-                                <w:color w:val="333333"/>
-                                <w:sz w:val="44"/>
-                                <w:szCs w:val="44"/>
-                              </w:rPr>
-                              <w:t>经验</w:t>
-                            </w:r>
-                          </w:p>
-                        </w:txbxContent>
-                      </wps:txbx>
-                      <wps:bodyPr rot="0" vert="horz" wrap="square" lIns="91439" tIns="45719" rIns="91439" bIns="45719" anchor="t" anchorCtr="0" upright="1">
-                        <a:noAutofit/>
-                      </wps:bodyPr>
-                    </wps:wsp>
-                  </a:graphicData>
-                </a:graphic>
-                <wp14:sizeRelH relativeFrom="page">
-                  <wp14:pctWidth>0</wp14:pctWidth>
-                </wp14:sizeRelH>
-                <wp14:sizeRelV relativeFrom="page">
-                  <wp14:pctHeight>0</wp14:pctHeight>
-                </wp14:sizeRelV>
-              </wp:anchor>
-            </w:drawing>
-          </mc:Choice>
-          <mc:Fallback>
-            <w:pict>
-              <v:shape w14:anchorId="6BECF625" id="_x0000_s1038" type="#_x0000_t202" style="position:absolute;left:0;text-align:left;margin-left:125.55pt;margin-top:-28.5pt;width:366.45pt;height:46.5pt;z-index:251661312;visibility:visible;mso-wrap-style:square;mso-width-percent:0;mso-height-percent:0;mso-wrap-distance-left:9pt;mso-wrap-distance-top:0;mso-wrap-distance-right:9pt;mso-wrap-distance-bottom:0;mso-position-horizontal:absolute;mso-position-horizontal-relative:text;mso-position-vertical:absolute;mso-position-vertical-relative:text;mso-width-percent:0;mso-height-percent:0;mso-width-relative:page;mso-height-relative:page;v-text-anchor:top" o:gfxdata="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" fillcolor="#eaeaea" stroked="f">
-                <v:textbox inset="2.53997mm,1.27mm,2.53997mm,1.27mm">
-                  <w:txbxContent>
-                    <w:p>
-                      <w:pPr>
-                        <w:snapToGrid w:val="0"/>
-                        <w:rPr>
-                          <w:rFonts w:ascii="微软雅黑" w:eastAsia="微软雅黑" w:hAnsi="微软雅黑" w:cs="黑体"/>
-                          <w:color w:val="99CCFF"/>
-                          <w:sz w:val="44"/>
-                          <w:szCs w:val="44"/>
-                        </w:rPr>
-                      </w:pPr>
-                      <w:r>
-                        <w:rPr>
-                          <w:rFonts w:ascii="微软雅黑" w:eastAsia="微软雅黑" w:hAnsi="微软雅黑" w:cs="黑体" w:hint="eastAsia"/>
-                          <w:b/>
-                          <w:bCs/>
-                          <w:color w:val="33CCCC"/>
-                          <w:sz w:val="44"/>
-                          <w:szCs w:val="44"/>
-                        </w:rPr>
-                        <w:t>01/</w:t>
-                      </w:r>
-                      <w:r>
-                        <w:rPr>
-                          <w:rFonts w:ascii="微软雅黑" w:eastAsia="微软雅黑" w:hAnsi="微软雅黑" w:cs="方正正纤黑简体" w:hint="eastAsia"/>
-                          <w:b/>
-                          <w:bCs/>
-                          <w:color w:val="333333"/>
-                          <w:sz w:val="44"/>
-                          <w:szCs w:val="44"/>
-                        </w:rPr>
-                        <w:t>工作</w:t>
-                      </w:r>
-                      <w:r>
-                        <w:rPr>
-                          <w:rFonts w:ascii="微软雅黑" w:eastAsia="微软雅黑" w:hAnsi="微软雅黑" w:cs="方正正纤黑简体" w:hint="eastAsia"/>
-                          <w:b/>
-                          <w:bCs/>
-                          <w:color w:val="333333"/>
-                          <w:sz w:val="44"/>
-                          <w:szCs w:val="44"/>
-                        </w:rPr>
-                        <w:t>经验</w:t>
-                      </w:r>
                     </w:p>
                   </w:txbxContent>
                 </v:textbox>
@@ -2735,9 +4897,9 @@
                                 <w:noProof/>
                               </w:rPr>
                               <w:drawing>
-                                <wp:inline distT="0" distB="0" distL="0" distR="0" wp14:anchorId="5449FB99" wp14:editId="41737620">
-                                  <wp:extent cx="1595120" cy="1508760"/>
-                                  <wp:effectExtent l="0" t="0" r="5080" b="0"/>
+                                <wp:inline distT="0" distB="0" distL="0" distR="0" wp14:anchorId="5449FB99" wp14:editId="52E9339A">
+                                  <wp:extent cx="1623060" cy="1569085"/>
+                                  <wp:effectExtent l="0" t="0" r="0" b="0"/>
                                   <wp:docPr id="288" name="图片 288" descr="C:\Users\dfhjhg\Desktop\头像.png"/>
                                   <wp:cNvGraphicFramePr>
                                     <a:graphicFrameLocks xmlns:a="http://schemas.openxmlformats.org/drawingml/2006/main" noChangeAspect="1"/>
@@ -2767,7 +4929,7 @@
                                         <pic:spPr bwMode="auto">
                                           <a:xfrm>
                                             <a:off x="0" y="0"/>
-                                            <a:ext cx="1595120" cy="1508760"/>
+                                            <a:ext cx="1639395" cy="1584877"/>
                                           </a:xfrm>
                                           <a:prstGeom prst="rect">
                                             <a:avLst/>
@@ -2814,9 +4976,9 @@
                           <w:noProof/>
                         </w:rPr>
                         <w:drawing>
-                          <wp:inline distT="0" distB="0" distL="0" distR="0" wp14:anchorId="5449FB99" wp14:editId="41737620">
-                            <wp:extent cx="1595120" cy="1508760"/>
-                            <wp:effectExtent l="0" t="0" r="5080" b="0"/>
+                          <wp:inline distT="0" distB="0" distL="0" distR="0" wp14:anchorId="5449FB99" wp14:editId="52E9339A">
+                            <wp:extent cx="1623060" cy="1569085"/>
+                            <wp:effectExtent l="0" t="0" r="0" b="0"/>
                             <wp:docPr id="288" name="图片 288" descr="C:\Users\dfhjhg\Desktop\头像.png"/>
                             <wp:cNvGraphicFramePr>
                               <a:graphicFrameLocks xmlns:a="http://schemas.openxmlformats.org/drawingml/2006/main" noChangeAspect="1"/>
@@ -2831,7 +4993,7 @@
                                     </pic:cNvPicPr>
                                   </pic:nvPicPr>
                                   <pic:blipFill>
-                                    <a:blip r:embed="rId7">
+                                    <a:blip r:embed="rId6">
                                       <a:extLst>
                                         <a:ext uri="{28A0092B-C50C-407E-A947-70E740481C1C}">
                                           <a14:useLocalDpi xmlns:a14="http://schemas.microsoft.com/office/drawing/2010/main" val="0"/>
@@ -2846,7 +5008,7 @@
                                   <pic:spPr bwMode="auto">
                                     <a:xfrm>
                                       <a:off x="0" y="0"/>
-                                      <a:ext cx="1595120" cy="1508760"/>
+                                      <a:ext cx="1639395" cy="1584877"/>
                                     </a:xfrm>
                                     <a:prstGeom prst="rect">
                                       <a:avLst/>
@@ -3144,13 +5306,7 @@
                               <w:rPr>
                                 <w:rFonts w:ascii="方正正纤黑简体" w:eastAsia="方正正纤黑简体" w:hAnsi="方正正纤黑简体" w:cs="方正正纤黑简体" w:hint="eastAsia"/>
                               </w:rPr>
-                              <w:t>—</w:t>
-                            </w:r>
-                            <w:r>
-                              <w:rPr>
-                                <w:rFonts w:ascii="方正正纤黑简体" w:eastAsia="方正正纤黑简体" w:hAnsi="方正正纤黑简体" w:cs="方正正纤黑简体" w:hint="eastAsia"/>
-                              </w:rPr>
-                              <w:t>2</w:t>
+                              <w:t>~2</w:t>
                             </w:r>
                             <w:r>
                               <w:rPr>
@@ -3234,9 +5390,9 @@
               </wp:anchor>
             </w:drawing>
           </mc:Choice>
-          <mc:Fallback xmlns:cx2="http://schemas.microsoft.com/office/drawing/2015/10/21/chartex" xmlns:cx1="http://schemas.microsoft.com/office/drawing/2015/9/8/chartex">
+          <mc:Fallback>
             <w:pict>
-              <v:shape w14:anchorId="68954512" id="文本框 19" o:spid="_x0000_s1043" type="#_x0000_t202" style="position:absolute;left:0;text-align:left;margin-left:-70.2pt;margin-top:256.75pt;width:159pt;height:118.45pt;z-index:251650048;visibility:visible;mso-wrap-style:square;mso-width-percent:0;mso-height-percent:0;mso-wrap-distance-left:9pt;mso-wrap-distance-top:0;mso-wrap-distance-right:9pt;mso-wrap-distance-bottom:0;mso-position-horizontal:absolute;mso-position-horizontal-relative:text;mso-position-vertical:absolute;mso-position-vertical-relative:text;mso-width-percent:0;mso-height-percent:0;mso-width-relative:page;mso-height-relative:page;v-text-anchor:top" o:gfxdata="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" filled="f" strokecolor="silver">
+              <v:shape w14:anchorId="68954512" id="文本框 19" o:spid="_x0000_s1041" type="#_x0000_t202" style="position:absolute;left:0;text-align:left;margin-left:-70.2pt;margin-top:256.75pt;width:159pt;height:118.45pt;z-index:251650048;visibility:visible;mso-wrap-style:square;mso-width-percent:0;mso-height-percent:0;mso-wrap-distance-left:9pt;mso-wrap-distance-top:0;mso-wrap-distance-right:9pt;mso-wrap-distance-bottom:0;mso-position-horizontal:absolute;mso-position-horizontal-relative:text;mso-position-vertical:absolute;mso-position-vertical-relative:text;mso-width-percent:0;mso-height-percent:0;mso-width-relative:page;mso-height-relative:page;v-text-anchor:top" o:gfxdata="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" filled="f" strokecolor="silver">
                 <v:textbox inset="2.53997mm,1.27mm,2.53997mm,1.27mm">
                   <w:txbxContent>
                     <w:p>
@@ -3352,13 +5508,7 @@
                         <w:rPr>
                           <w:rFonts w:ascii="方正正纤黑简体" w:eastAsia="方正正纤黑简体" w:hAnsi="方正正纤黑简体" w:cs="方正正纤黑简体" w:hint="eastAsia"/>
                         </w:rPr>
-                        <w:t>—</w:t>
-                      </w:r>
-                      <w:r>
-                        <w:rPr>
-                          <w:rFonts w:ascii="方正正纤黑简体" w:eastAsia="方正正纤黑简体" w:hAnsi="方正正纤黑简体" w:cs="方正正纤黑简体" w:hint="eastAsia"/>
-                        </w:rPr>
-                        <w:t>2</w:t>
+                        <w:t>~2</w:t>
                       </w:r>
                       <w:r>
                         <w:rPr>
@@ -3439,7 +5589,7 @@
         <mc:AlternateContent>
           <mc:Choice Requires="wpg">
             <w:drawing>
-              <wp:anchor distT="0" distB="0" distL="114300" distR="114300" simplePos="0" relativeHeight="251649024" behindDoc="0" locked="0" layoutInCell="1" allowOverlap="1" wp14:anchorId="2EBD6F15" wp14:editId="345B4BBA">
+              <wp:anchor distT="0" distB="0" distL="114300" distR="114300" simplePos="0" relativeHeight="251649024" behindDoc="0" locked="0" layoutInCell="1" allowOverlap="1" wp14:anchorId="2EBD6F15" wp14:editId="7E8FB77B">
                 <wp:simplePos x="0" y="0"/>
                 <wp:positionH relativeFrom="column">
                   <wp:posOffset>-819150</wp:posOffset>
@@ -3545,7 +5695,7 @@
                           </pic:cNvPicPr>
                         </pic:nvPicPr>
                         <pic:blipFill>
-                          <a:blip r:embed="rId8">
+                          <a:blip r:embed="rId7">
                             <a:extLst>
                               <a:ext uri="{28A0092B-C50C-407E-A947-70E740481C1C}">
                                 <a14:useLocalDpi xmlns:a14="http://schemas.microsoft.com/office/drawing/2010/main" val="0"/>
@@ -3602,16 +5752,16 @@
               </wp:anchor>
             </w:drawing>
           </mc:Choice>
-          <mc:Fallback xmlns:cx2="http://schemas.microsoft.com/office/drawing/2015/10/21/chartex" xmlns:cx1="http://schemas.microsoft.com/office/drawing/2015/9/8/chartex">
+          <mc:Fallback>
             <w:pict>
-              <v:group w14:anchorId="2EBD6F15" id="组合 18" o:spid="_x0000_s1044" style="position:absolute;left:0;text-align:left;margin-left:-64.5pt;margin-top:225.35pt;width:107.55pt;height:49.4pt;z-index:251649024" coordsize="2151,988" o:gfxdata="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">
-                <v:shape id="文本框 16" o:spid="_x0000_s1045" type="#_x0000_t202" style="position:absolute;left:457;width:1694;height:988;visibility:visible;mso-wrap-style:square;v-text-anchor:top" o:gfxdata="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" fillcolor="silver" stroked="f">
+              <v:group w14:anchorId="2EBD6F15" id="组合 18" o:spid="_x0000_s1042" style="position:absolute;left:0;text-align:left;margin-left:-64.5pt;margin-top:225.35pt;width:107.55pt;height:49.4pt;z-index:251649024" coordsize="2151,988" o:gfxdata="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">
+                <v:shape id="文本框 16" o:spid="_x0000_s1043" type="#_x0000_t202" style="position:absolute;left:457;width:1694;height:988;visibility:visible;mso-wrap-style:square;v-text-anchor:top" o:gfxdata="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" fillcolor="silver" stroked="f">
                   <v:textbox inset="2.53997mm,1.27mm,2.53997mm,1.27mm">
                     <w:txbxContent>
                       <w:p>
                         <w:pPr>
                           <w:rPr>
-                            <w:rFonts w:ascii="方正正纤黑简体" w:eastAsia="方正正纤黑简体" w:hAnsi="方正正纤黑简体" w:cs="方正正纤黑简体" w:hint="eastAsia"/>
+                            <w:rFonts w:ascii="方正正纤黑简体" w:eastAsia="方正正纤黑简体" w:hAnsi="方正正纤黑简体" w:cs="方正正纤黑简体"/>
                             <w:b/>
                             <w:bCs/>
                             <w:sz w:val="28"/>
@@ -3659,83 +5809,10 @@
                   <v:path o:extrusionok="f" gradientshapeok="t" o:connecttype="rect"/>
                   <o:lock v:ext="edit" aspectratio="t"/>
                 </v:shapetype>
-                <v:shape id="图片 15" o:spid="_x0000_s1046" type="#_x0000_t75" alt="1" style="position:absolute;top:177;width:540;height:345;visibility:visible;mso-wrap-style:square" o:gfxdata="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">
-                  <v:imagedata r:id="rId12" o:title="1"/>
+                <v:shape id="图片 15" o:spid="_x0000_s1044" type="#_x0000_t75" alt="1" style="position:absolute;top:177;width:540;height:345;visibility:visible;mso-wrap-style:square" o:gfxdata="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">
+                  <v:imagedata r:id="rId8" o:title="1"/>
                 </v:shape>
               </v:group>
-            </w:pict>
-          </mc:Fallback>
-        </mc:AlternateContent>
-      </w:r>
-      <w:r>
-        <w:rPr>
-          <w:noProof/>
-        </w:rPr>
-        <mc:AlternateContent>
-          <mc:Choice Requires="wps">
-            <w:drawing>
-              <wp:anchor distT="0" distB="0" distL="114300" distR="114300" simplePos="0" relativeHeight="251651072" behindDoc="0" locked="0" layoutInCell="1" allowOverlap="1" wp14:anchorId="2D74E2E8" wp14:editId="7831AAEE">
-                <wp:simplePos x="0" y="0"/>
-                <wp:positionH relativeFrom="column">
-                  <wp:posOffset>-890905</wp:posOffset>
-                </wp:positionH>
-                <wp:positionV relativeFrom="paragraph">
-                  <wp:posOffset>2585720</wp:posOffset>
-                </wp:positionV>
-                <wp:extent cx="1886585" cy="635"/>
-                <wp:effectExtent l="13970" t="13970" r="13970" b="13970"/>
-                <wp:wrapNone/>
-                <wp:docPr id="7" name="直线 21"/>
-                <wp:cNvGraphicFramePr>
-                  <a:graphicFrameLocks xmlns:a="http://schemas.openxmlformats.org/drawingml/2006/main"/>
-                </wp:cNvGraphicFramePr>
-                <a:graphic xmlns:a="http://schemas.openxmlformats.org/drawingml/2006/main">
-                  <a:graphicData uri="http://schemas.microsoft.com/office/word/2010/wordprocessingShape">
-                    <wps:wsp>
-                      <wps:cNvCnPr>
-                        <a:cxnSpLocks noChangeShapeType="1"/>
-                      </wps:cNvCnPr>
-                      <wps:spPr bwMode="auto">
-                        <a:xfrm>
-                          <a:off x="0" y="0"/>
-                          <a:ext cx="1886585" cy="635"/>
-                        </a:xfrm>
-                        <a:prstGeom prst="line">
-                          <a:avLst/>
-                        </a:prstGeom>
-                        <a:noFill/>
-                        <a:ln w="9525">
-                          <a:solidFill>
-                            <a:srgbClr val="969696"/>
-                          </a:solidFill>
-                          <a:round/>
-                          <a:headEnd/>
-                          <a:tailEnd/>
-                        </a:ln>
-                        <a:extLst>
-                          <a:ext uri="{909E8E84-426E-40DD-AFC4-6F175D3DCCD1}">
-                            <a14:hiddenFill xmlns:a14="http://schemas.microsoft.com/office/drawing/2010/main">
-                              <a:noFill/>
-                            </a14:hiddenFill>
-                          </a:ext>
-                        </a:extLst>
-                      </wps:spPr>
-                      <wps:bodyPr/>
-                    </wps:wsp>
-                  </a:graphicData>
-                </a:graphic>
-                <wp14:sizeRelH relativeFrom="page">
-                  <wp14:pctWidth>0</wp14:pctWidth>
-                </wp14:sizeRelH>
-                <wp14:sizeRelV relativeFrom="page">
-                  <wp14:pctHeight>0</wp14:pctHeight>
-                </wp14:sizeRelV>
-              </wp:anchor>
-            </w:drawing>
-          </mc:Choice>
-          <mc:Fallback xmlns:cx2="http://schemas.microsoft.com/office/drawing/2015/10/21/chartex" xmlns:cx1="http://schemas.microsoft.com/office/drawing/2015/9/8/chartex">
-            <w:pict>
-              <v:line w14:anchorId="45282DFD" id="直线 21" o:spid="_x0000_s1026" style="position:absolute;left:0;text-align:left;z-index:251651072;visibility:visible;mso-wrap-style:square;mso-width-percent:0;mso-height-percent:0;mso-wrap-distance-left:9pt;mso-wrap-distance-top:0;mso-wrap-distance-right:9pt;mso-wrap-distance-bottom:0;mso-position-horizontal:absolute;mso-position-horizontal-relative:text;mso-position-vertical:absolute;mso-position-vertical-relative:text;mso-width-percent:0;mso-height-percent:0;mso-width-relative:page;mso-height-relative:page" from="-70.15pt,203.6pt" to="78.4pt,203.65pt" o:gfxdata="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" strokecolor="#969696"/>
             </w:pict>
           </mc:Fallback>
         </mc:AlternateContent>
@@ -3821,7 +5898,7 @@
                                           </pic:cNvPicPr>
                                         </pic:nvPicPr>
                                         <pic:blipFill>
-                                          <a:blip r:embed="rId13">
+                                          <a:blip r:embed="rId9">
                                             <a:extLst>
                                               <a:ext uri="{28A0092B-C50C-407E-A947-70E740481C1C}">
                                                 <a14:useLocalDpi xmlns:a14="http://schemas.microsoft.com/office/drawing/2010/main" val="0"/>
@@ -3870,17 +5947,12 @@
               </wp:anchor>
             </w:drawing>
           </mc:Choice>
-          <mc:Fallback xmlns:cx2="http://schemas.microsoft.com/office/drawing/2015/10/21/chartex" xmlns:cx1="http://schemas.microsoft.com/office/drawing/2015/9/8/chartex">
+          <mc:Fallback>
             <w:pict>
-              <v:shape w14:anchorId="247765B2" id="文本框 32" o:spid="_x0000_s1047" type="#_x0000_t202" style="position:absolute;left:0;text-align:left;margin-left:-67.95pt;margin-top:385.4pt;width:34.25pt;height:38.4pt;z-index:251652096;visibility:visible;mso-wrap-style:none;mso-width-percent:0;mso-height-percent:0;mso-wrap-distance-left:9pt;mso-wrap-distance-top:0;mso-wrap-distance-right:9pt;mso-wrap-distance-bottom:0;mso-position-horizontal:absolute;mso-position-horizontal-relative:text;mso-position-vertical:absolute;mso-position-vertical-relative:text;mso-width-percent:0;mso-height-percent:0;mso-width-relative:page;mso-height-relative:page;v-text-anchor:top" o:gfxdata="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" fillcolor="silver" stroked="f">
+              <v:shape w14:anchorId="247765B2" id="文本框 32" o:spid="_x0000_s1045" type="#_x0000_t202" style="position:absolute;left:0;text-align:left;margin-left:-67.95pt;margin-top:385.4pt;width:34.25pt;height:38.4pt;z-index:251652096;visibility:visible;mso-wrap-style:none;mso-width-percent:0;mso-height-percent:0;mso-wrap-distance-left:9pt;mso-wrap-distance-top:0;mso-wrap-distance-right:9pt;mso-wrap-distance-bottom:0;mso-position-horizontal:absolute;mso-position-horizontal-relative:text;mso-position-vertical:absolute;mso-position-vertical-relative:text;mso-width-percent:0;mso-height-percent:0;mso-width-relative:page;mso-height-relative:page;v-text-anchor:top" o:gfxdata="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" fillcolor="silver" stroked="f">
                 <v:textbox style="mso-fit-shape-to-text:t" inset="2.53997mm,1.27mm,2.53997mm,1.27mm">
                   <w:txbxContent>
                     <w:p>
-                      <w:pPr>
-                        <w:rPr>
-                          <w:rFonts w:hint="eastAsia"/>
-                        </w:rPr>
-                      </w:pPr>
                       <w:r>
                         <w:rPr>
                           <w:rFonts w:hint="eastAsia"/>
@@ -3904,7 +5976,7 @@
                                     </pic:cNvPicPr>
                                   </pic:nvPicPr>
                                   <pic:blipFill>
-                                    <a:blip r:embed="rId14">
+                                    <a:blip r:embed="rId9">
                                       <a:extLst>
                                         <a:ext uri="{28A0092B-C50C-407E-A947-70E740481C1C}">
                                           <a14:useLocalDpi xmlns:a14="http://schemas.microsoft.com/office/drawing/2010/main" val="0"/>
@@ -4038,15 +6110,15 @@
               </wp:anchor>
             </w:drawing>
           </mc:Choice>
-          <mc:Fallback xmlns:cx2="http://schemas.microsoft.com/office/drawing/2015/10/21/chartex" xmlns:cx1="http://schemas.microsoft.com/office/drawing/2015/9/8/chartex">
+          <mc:Fallback>
             <w:pict>
-              <v:shape w14:anchorId="7819A842" id="文本框 43" o:spid="_x0000_s1048" type="#_x0000_t202" style="position:absolute;left:0;text-align:left;margin-left:-38.65pt;margin-top:383.75pt;width:117.75pt;height:38.95pt;z-index:251653120;visibility:visible;mso-wrap-style:square;mso-width-percent:0;mso-height-percent:0;mso-wrap-distance-left:9pt;mso-wrap-distance-top:0;mso-wrap-distance-right:9pt;mso-wrap-distance-bottom:0;mso-position-horizontal:absolute;mso-position-horizontal-relative:text;mso-position-vertical:absolute;mso-position-vertical-relative:text;mso-width-percent:0;mso-height-percent:0;mso-width-relative:page;mso-height-relative:page;v-text-anchor:top" o:gfxdata="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" fillcolor="silver" stroked="f">
+              <v:shape w14:anchorId="7819A842" id="文本框 43" o:spid="_x0000_s1046" type="#_x0000_t202" style="position:absolute;left:0;text-align:left;margin-left:-38.65pt;margin-top:383.75pt;width:117.75pt;height:38.95pt;z-index:251653120;visibility:visible;mso-wrap-style:square;mso-width-percent:0;mso-height-percent:0;mso-wrap-distance-left:9pt;mso-wrap-distance-top:0;mso-wrap-distance-right:9pt;mso-wrap-distance-bottom:0;mso-position-horizontal:absolute;mso-position-horizontal-relative:text;mso-position-vertical:absolute;mso-position-vertical-relative:text;mso-width-percent:0;mso-height-percent:0;mso-width-relative:page;mso-height-relative:page;v-text-anchor:top" o:gfxdata="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" fillcolor="silver" stroked="f">
                 <v:textbox inset="2.53997mm,1.27mm,2.53997mm,1.27mm">
                   <w:txbxContent>
                     <w:p>
                       <w:pPr>
                         <w:rPr>
-                          <w:rFonts w:ascii="方正正纤黑简体" w:eastAsia="方正正纤黑简体" w:hAnsi="方正正纤黑简体" w:cs="方正正纤黑简体" w:hint="eastAsia"/>
+                          <w:rFonts w:ascii="方正正纤黑简体" w:eastAsia="方正正纤黑简体" w:hAnsi="方正正纤黑简体" w:cs="方正正纤黑简体"/>
                           <w:b/>
                           <w:bCs/>
                           <w:sz w:val="28"/>
@@ -4149,19 +6221,13 @@
                               <w:rPr>
                                 <w:rFonts w:ascii="方正正纤黑简体" w:eastAsia="方正正纤黑简体" w:hAnsi="方正正纤黑简体" w:cs="方正正纤黑简体" w:hint="eastAsia"/>
                               </w:rPr>
-                              <w:t>手机</w:t>
-                            </w:r>
-                            <w:r>
-                              <w:rPr>
-                                <w:rFonts w:ascii="方正正纤黑简体" w:eastAsia="方正正纤黑简体" w:hAnsi="方正正纤黑简体" w:cs="方正正纤黑简体" w:hint="eastAsia"/>
-                              </w:rPr>
-                              <w:t>：</w:t>
+                              <w:t>手机：</w:t>
                             </w:r>
                             <w:r>
                               <w:rPr>
                                 <w:rFonts w:ascii="方正正纤黑简体" w:eastAsia="方正正纤黑简体" w:hAnsi="方正正纤黑简体" w:cs="方正正纤黑简体"/>
                               </w:rPr>
-                              <w:t>17770061386</w:t>
+                              <w:t>13061771497</w:t>
                             </w:r>
                           </w:p>
                           <w:p>
@@ -4201,7 +6267,27 @@
                               <w:rPr>
                                 <w:rFonts w:ascii="方正正纤黑简体" w:eastAsia="方正正纤黑简体" w:hAnsi="方正正纤黑简体" w:cs="方正正纤黑简体"/>
                               </w:rPr>
-                              <w:t>QQ :1195409531</w:t>
+                              <w:t>Q</w:t>
+                            </w:r>
+                            <w:r>
+                              <w:rPr>
+                                <w:rFonts w:ascii="方正正纤黑简体" w:eastAsia="方正正纤黑简体" w:hAnsi="方正正纤黑简体" w:cs="方正正纤黑简体"/>
+                              </w:rPr>
+                              <w:t xml:space="preserve"> </w:t>
+                            </w:r>
+                            <w:proofErr w:type="spellStart"/>
+                            <w:r>
+                              <w:rPr>
+                                <w:rFonts w:ascii="方正正纤黑简体" w:eastAsia="方正正纤黑简体" w:hAnsi="方正正纤黑简体" w:cs="方正正纤黑简体"/>
+                              </w:rPr>
+                              <w:t>Q</w:t>
+                            </w:r>
+                            <w:proofErr w:type="spellEnd"/>
+                            <w:r>
+                              <w:rPr>
+                                <w:rFonts w:ascii="方正正纤黑简体" w:eastAsia="方正正纤黑简体" w:hAnsi="方正正纤黑简体" w:cs="方正正纤黑简体"/>
+                              </w:rPr>
+                              <w:t xml:space="preserve"> :1195409531</w:t>
                             </w:r>
                           </w:p>
                           <w:p/>
@@ -4238,19 +6324,13 @@
                         <w:rPr>
                           <w:rFonts w:ascii="方正正纤黑简体" w:eastAsia="方正正纤黑简体" w:hAnsi="方正正纤黑简体" w:cs="方正正纤黑简体" w:hint="eastAsia"/>
                         </w:rPr>
-                        <w:t>手机</w:t>
-                      </w:r>
-                      <w:r>
-                        <w:rPr>
-                          <w:rFonts w:ascii="方正正纤黑简体" w:eastAsia="方正正纤黑简体" w:hAnsi="方正正纤黑简体" w:cs="方正正纤黑简体" w:hint="eastAsia"/>
-                        </w:rPr>
-                        <w:t>：</w:t>
+                        <w:t>手机：</w:t>
                       </w:r>
                       <w:r>
                         <w:rPr>
                           <w:rFonts w:ascii="方正正纤黑简体" w:eastAsia="方正正纤黑简体" w:hAnsi="方正正纤黑简体" w:cs="方正正纤黑简体"/>
                         </w:rPr>
-                        <w:t>17770061386</w:t>
+                        <w:t>13061771497</w:t>
                       </w:r>
                     </w:p>
                     <w:p>
@@ -4290,7 +6370,27 @@
                         <w:rPr>
                           <w:rFonts w:ascii="方正正纤黑简体" w:eastAsia="方正正纤黑简体" w:hAnsi="方正正纤黑简体" w:cs="方正正纤黑简体"/>
                         </w:rPr>
-                        <w:t>QQ :1195409531</w:t>
+                        <w:t>Q</w:t>
+                      </w:r>
+                      <w:r>
+                        <w:rPr>
+                          <w:rFonts w:ascii="方正正纤黑简体" w:eastAsia="方正正纤黑简体" w:hAnsi="方正正纤黑简体" w:cs="方正正纤黑简体"/>
+                        </w:rPr>
+                        <w:t xml:space="preserve"> </w:t>
+                      </w:r>
+                      <w:proofErr w:type="spellStart"/>
+                      <w:r>
+                        <w:rPr>
+                          <w:rFonts w:ascii="方正正纤黑简体" w:eastAsia="方正正纤黑简体" w:hAnsi="方正正纤黑简体" w:cs="方正正纤黑简体"/>
+                        </w:rPr>
+                        <w:t>Q</w:t>
+                      </w:r>
+                      <w:proofErr w:type="spellEnd"/>
+                      <w:r>
+                        <w:rPr>
+                          <w:rFonts w:ascii="方正正纤黑简体" w:eastAsia="方正正纤黑简体" w:hAnsi="方正正纤黑简体" w:cs="方正正纤黑简体"/>
+                        </w:rPr>
+                        <w:t xml:space="preserve"> :1195409531</w:t>
                       </w:r>
                     </w:p>
                     <w:p/>
@@ -4396,15 +6496,15 @@
               </wp:anchor>
             </w:drawing>
           </mc:Choice>
-          <mc:Fallback xmlns:cx2="http://schemas.microsoft.com/office/drawing/2015/10/21/chartex" xmlns:cx1="http://schemas.microsoft.com/office/drawing/2015/9/8/chartex">
+          <mc:Fallback>
             <w:pict>
-              <v:shape w14:anchorId="78A1E62F" id="文本框 53" o:spid="_x0000_s1050" type="#_x0000_t202" style="position:absolute;left:0;text-align:left;margin-left:-35.7pt;margin-top:501.25pt;width:85.5pt;height:33.75pt;z-index:251656192;visibility:visible;mso-wrap-style:square;mso-width-percent:0;mso-height-percent:0;mso-wrap-distance-left:9pt;mso-wrap-distance-top:0;mso-wrap-distance-right:9pt;mso-wrap-distance-bottom:0;mso-position-horizontal:absolute;mso-position-horizontal-relative:text;mso-position-vertical:absolute;mso-position-vertical-relative:text;mso-width-percent:0;mso-height-percent:0;mso-width-relative:page;mso-height-relative:page;v-text-anchor:top" o:gfxdata="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" fillcolor="silver" stroked="f">
+              <v:shape w14:anchorId="78A1E62F" id="文本框 53" o:spid="_x0000_s1048" type="#_x0000_t202" style="position:absolute;left:0;text-align:left;margin-left:-35.7pt;margin-top:501.25pt;width:85.5pt;height:33.75pt;z-index:251656192;visibility:visible;mso-wrap-style:square;mso-width-percent:0;mso-height-percent:0;mso-wrap-distance-left:9pt;mso-wrap-distance-top:0;mso-wrap-distance-right:9pt;mso-wrap-distance-bottom:0;mso-position-horizontal:absolute;mso-position-horizontal-relative:text;mso-position-vertical:absolute;mso-position-vertical-relative:text;mso-width-percent:0;mso-height-percent:0;mso-width-relative:page;mso-height-relative:page;v-text-anchor:top" o:gfxdata="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" fillcolor="silver" stroked="f">
                 <v:textbox inset="2.53997mm,1.27mm,2.53997mm,1.27mm">
                   <w:txbxContent>
                     <w:p>
                       <w:pPr>
                         <w:rPr>
-                          <w:rFonts w:ascii="方正正纤黑简体" w:eastAsia="方正正纤黑简体" w:hAnsi="方正正纤黑简体" w:cs="方正正纤黑简体" w:hint="eastAsia"/>
+                          <w:rFonts w:ascii="方正正纤黑简体" w:eastAsia="方正正纤黑简体" w:hAnsi="方正正纤黑简体" w:cs="方正正纤黑简体"/>
                           <w:b/>
                           <w:bCs/>
                           <w:sz w:val="28"/>
@@ -4510,7 +6610,7 @@
                                           </pic:cNvPicPr>
                                         </pic:nvPicPr>
                                         <pic:blipFill>
-                                          <a:blip r:embed="rId15">
+                                          <a:blip r:embed="rId10">
                                             <a:extLst>
                                               <a:ext uri="{28A0092B-C50C-407E-A947-70E740481C1C}">
                                                 <a14:useLocalDpi xmlns:a14="http://schemas.microsoft.com/office/drawing/2010/main" val="0"/>
@@ -4559,17 +6659,12 @@
               </wp:anchor>
             </w:drawing>
           </mc:Choice>
-          <mc:Fallback xmlns:cx2="http://schemas.microsoft.com/office/drawing/2015/10/21/chartex" xmlns:cx1="http://schemas.microsoft.com/office/drawing/2015/9/8/chartex">
+          <mc:Fallback>
             <w:pict>
-              <v:shape w14:anchorId="40F04181" id="文本框 50" o:spid="_x0000_s1051" type="#_x0000_t202" style="position:absolute;left:0;text-align:left;margin-left:-62.7pt;margin-top:496.75pt;width:34.65pt;height:38.4pt;z-index:251655168;visibility:visible;mso-wrap-style:none;mso-width-percent:0;mso-height-percent:0;mso-wrap-distance-left:9pt;mso-wrap-distance-top:0;mso-wrap-distance-right:9pt;mso-wrap-distance-bottom:0;mso-position-horizontal:absolute;mso-position-horizontal-relative:text;mso-position-vertical:absolute;mso-position-vertical-relative:text;mso-width-percent:0;mso-height-percent:0;mso-width-relative:page;mso-height-relative:page;v-text-anchor:top" o:gfxdata="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" fillcolor="silver" stroked="f">
+              <v:shape w14:anchorId="40F04181" id="文本框 50" o:spid="_x0000_s1049" type="#_x0000_t202" style="position:absolute;left:0;text-align:left;margin-left:-62.7pt;margin-top:496.75pt;width:34.65pt;height:38.4pt;z-index:251655168;visibility:visible;mso-wrap-style:none;mso-width-percent:0;mso-height-percent:0;mso-wrap-distance-left:9pt;mso-wrap-distance-top:0;mso-wrap-distance-right:9pt;mso-wrap-distance-bottom:0;mso-position-horizontal:absolute;mso-position-horizontal-relative:text;mso-position-vertical:absolute;mso-position-vertical-relative:text;mso-width-percent:0;mso-height-percent:0;mso-width-relative:page;mso-height-relative:page;v-text-anchor:top" o:gfxdata="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" fillcolor="silver" stroked="f">
                 <v:textbox style="mso-fit-shape-to-text:t" inset="2.53997mm,1.27mm,2.53997mm,1.27mm">
                   <w:txbxContent>
                     <w:p>
-                      <w:pPr>
-                        <w:rPr>
-                          <w:rFonts w:hint="eastAsia"/>
-                        </w:rPr>
-                      </w:pPr>
                       <w:r>
                         <w:rPr>
                           <w:rFonts w:hint="eastAsia"/>
@@ -4593,7 +6688,7 @@
                                     </pic:cNvPicPr>
                                   </pic:nvPicPr>
                                   <pic:blipFill>
-                                    <a:blip r:embed="rId16">
+                                    <a:blip r:embed="rId10">
                                       <a:extLst>
                                         <a:ext uri="{28A0092B-C50C-407E-A947-70E740481C1C}">
                                           <a14:useLocalDpi xmlns:a14="http://schemas.microsoft.com/office/drawing/2010/main" val="0"/>
@@ -4723,15 +6818,15 @@
               </wp:anchor>
             </w:drawing>
           </mc:Choice>
-          <mc:Fallback xmlns:cx2="http://schemas.microsoft.com/office/drawing/2015/10/21/chartex" xmlns:cx1="http://schemas.microsoft.com/office/drawing/2015/9/8/chartex">
+          <mc:Fallback>
             <w:pict>
-              <v:shape w14:anchorId="1A68F1C0" id="文本框 24" o:spid="_x0000_s1052" type="#_x0000_t202" style="position:absolute;left:0;text-align:left;margin-left:-36.25pt;margin-top:102.25pt;width:103.45pt;height:47.1pt;z-index:251646976;visibility:visible;mso-wrap-style:square;mso-width-percent:0;mso-height-percent:0;mso-wrap-distance-left:9pt;mso-wrap-distance-top:0;mso-wrap-distance-right:9pt;mso-wrap-distance-bottom:0;mso-position-horizontal:absolute;mso-position-horizontal-relative:text;mso-position-vertical:absolute;mso-position-vertical-relative:text;mso-width-percent:0;mso-height-percent:0;mso-width-relative:page;mso-height-relative:page;v-text-anchor:top" o:gfxdata="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" fillcolor="silver" stroked="f">
+              <v:shape w14:anchorId="1A68F1C0" id="文本框 24" o:spid="_x0000_s1050" type="#_x0000_t202" style="position:absolute;left:0;text-align:left;margin-left:-36.25pt;margin-top:102.25pt;width:103.45pt;height:47.1pt;z-index:251646976;visibility:visible;mso-wrap-style:square;mso-width-percent:0;mso-height-percent:0;mso-wrap-distance-left:9pt;mso-wrap-distance-top:0;mso-wrap-distance-right:9pt;mso-wrap-distance-bottom:0;mso-position-horizontal:absolute;mso-position-horizontal-relative:text;mso-position-vertical:absolute;mso-position-vertical-relative:text;mso-width-percent:0;mso-height-percent:0;mso-width-relative:page;mso-height-relative:page;v-text-anchor:top" o:gfxdata="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" fillcolor="silver" stroked="f">
                 <v:textbox inset="2.53997mm,1.27mm,2.53997mm,1.27mm">
                   <w:txbxContent>
                     <w:p>
                       <w:pPr>
                         <w:rPr>
-                          <w:rFonts w:ascii="方正正中黑简体" w:eastAsia="方正正中黑简体" w:hAnsi="方正正中黑简体" w:cs="方正正中黑简体" w:hint="eastAsia"/>
+                          <w:rFonts w:ascii="方正正中黑简体" w:eastAsia="方正正中黑简体" w:hAnsi="方正正中黑简体" w:cs="方正正中黑简体"/>
                           <w:sz w:val="52"/>
                           <w:szCs w:val="52"/>
                         </w:rPr>
